--- a/LABORATOR 1 tehnici de optimizare.docx
+++ b/LABORATOR 1 tehnici de optimizare.docx
@@ -43,6 +43,14 @@
           <w:szCs w:val="20"/>
         </w:rPr>
       </w:pPr>
+      <w:r>
+        <w:rPr>
+          <w:rFonts w:ascii="Consolas" w:eastAsia="Times New Roman" w:hAnsi="Consolas" w:cs="Times New Roman"/>
+          <w:sz w:val="20"/>
+          <w:szCs w:val="20"/>
+        </w:rPr>
+        <w:t>P1</w:t>
+      </w:r>
     </w:p>
     <w:p>
       <w:pPr>
@@ -345,7 +353,11 @@
       </w:r>
     </w:p>
     <w:p/>
-    <w:p/>
+    <w:p>
+      <w:r>
+        <w:t>P2</w:t>
+      </w:r>
+    </w:p>
     <w:p>
       <w:pPr>
         <w:spacing w:after="0" w:line="240" w:lineRule="auto"/>
@@ -776,6 +788,34 @@
           <w:szCs w:val="20"/>
         </w:rPr>
         <w:lastRenderedPageBreak/>
+        <w:t>P3</w:t>
+      </w:r>
+    </w:p>
+    <w:p>
+      <w:pPr>
+        <w:spacing w:after="0" w:line="240" w:lineRule="auto"/>
+        <w:rPr>
+          <w:rFonts w:ascii="Consolas" w:eastAsia="Times New Roman" w:hAnsi="Consolas" w:cs="Times New Roman"/>
+          <w:sz w:val="20"/>
+          <w:szCs w:val="20"/>
+        </w:rPr>
+      </w:pPr>
+    </w:p>
+    <w:p>
+      <w:pPr>
+        <w:spacing w:after="0" w:line="240" w:lineRule="auto"/>
+        <w:rPr>
+          <w:rFonts w:ascii="Consolas" w:eastAsia="Times New Roman" w:hAnsi="Consolas" w:cs="Times New Roman"/>
+          <w:sz w:val="20"/>
+          <w:szCs w:val="20"/>
+        </w:rPr>
+      </w:pPr>
+      <w:r>
+        <w:rPr>
+          <w:rFonts w:ascii="Consolas" w:eastAsia="Times New Roman" w:hAnsi="Consolas" w:cs="Times New Roman"/>
+          <w:sz w:val="20"/>
+          <w:szCs w:val="20"/>
+        </w:rPr>
         <w:t>x = linspace (-10,10,100);</w:t>
       </w:r>
     </w:p>
@@ -1169,6 +1209,14 @@
           <w:szCs w:val="20"/>
         </w:rPr>
       </w:pPr>
+      <w:r>
+        <w:rPr>
+          <w:rFonts w:ascii="Consolas" w:eastAsia="Times New Roman" w:hAnsi="Consolas" w:cs="Times New Roman"/>
+          <w:sz w:val="20"/>
+          <w:szCs w:val="20"/>
+        </w:rPr>
+        <w:t>P4</w:t>
+      </w:r>
     </w:p>
     <w:p>
       <w:pPr>
@@ -1962,6 +2010,5446 @@
           <w:tab w:val="left" w:pos="1093"/>
         </w:tabs>
       </w:pPr>
+    </w:p>
+    <w:p>
+      <w:pPr>
+        <w:tabs>
+          <w:tab w:val="left" w:pos="1093"/>
+        </w:tabs>
+      </w:pPr>
+    </w:p>
+    <w:p>
+      <w:pPr>
+        <w:tabs>
+          <w:tab w:val="left" w:pos="1093"/>
+        </w:tabs>
+      </w:pPr>
+    </w:p>
+    <w:p>
+      <w:pPr>
+        <w:tabs>
+          <w:tab w:val="left" w:pos="1093"/>
+        </w:tabs>
+      </w:pPr>
+    </w:p>
+    <w:p>
+      <w:pPr>
+        <w:tabs>
+          <w:tab w:val="left" w:pos="1093"/>
+        </w:tabs>
+      </w:pPr>
+      <w:r>
+        <w:lastRenderedPageBreak/>
+        <w:t>P5</w:t>
+      </w:r>
+    </w:p>
+    <w:p>
+      <w:pPr>
+        <w:pStyle w:val="Default"/>
+      </w:pPr>
+    </w:p>
+    <w:p>
+      <w:pPr>
+        <w:pStyle w:val="Default"/>
+        <w:rPr>
+          <w:sz w:val="22"/>
+          <w:szCs w:val="22"/>
+        </w:rPr>
+      </w:pPr>
+      <w:r>
+        <w:t xml:space="preserve"> </w:t>
+      </w:r>
+      <w:r>
+        <w:rPr>
+          <w:sz w:val="22"/>
+          <w:szCs w:val="22"/>
+        </w:rPr>
+        <w:t xml:space="preserve">num = 3.14159265358979; % Număr zecimal </w:t>
+      </w:r>
+    </w:p>
+    <w:p>
+      <w:pPr>
+        <w:pStyle w:val="Default"/>
+        <w:rPr>
+          <w:sz w:val="22"/>
+          <w:szCs w:val="22"/>
+        </w:rPr>
+      </w:pPr>
+      <w:r>
+        <w:rPr>
+          <w:sz w:val="22"/>
+          <w:szCs w:val="22"/>
+        </w:rPr>
+        <w:t xml:space="preserve">sym_num = sym(num); % Conversie în simbolic </w:t>
+      </w:r>
+    </w:p>
+    <w:p>
+      <w:pPr>
+        <w:pStyle w:val="Default"/>
+        <w:rPr>
+          <w:sz w:val="22"/>
+          <w:szCs w:val="22"/>
+        </w:rPr>
+      </w:pPr>
+      <w:r>
+        <w:rPr>
+          <w:sz w:val="22"/>
+          <w:szCs w:val="22"/>
+        </w:rPr>
+        <w:t xml:space="preserve">disp('Numărul simbolic:'); </w:t>
+      </w:r>
+    </w:p>
+    <w:p>
+      <w:pPr>
+        <w:tabs>
+          <w:tab w:val="left" w:pos="1093"/>
+        </w:tabs>
+      </w:pPr>
+      <w:r>
+        <w:t>disp(sym_num);</w:t>
+      </w:r>
+    </w:p>
+    <w:p>
+      <w:pPr>
+        <w:tabs>
+          <w:tab w:val="left" w:pos="1093"/>
+        </w:tabs>
+      </w:pPr>
+      <w:r>
+        <w:rPr>
+          <w:noProof/>
+        </w:rPr>
+        <w:drawing>
+          <wp:inline distT="0" distB="0" distL="0" distR="0">
+            <wp:extent cx="3877945" cy="2382520"/>
+            <wp:effectExtent l="19050" t="0" r="8255" b="0"/>
+            <wp:docPr id="7" name="Picture 3"/>
+            <wp:cNvGraphicFramePr>
+              <a:graphicFrameLocks xmlns:a="http://schemas.openxmlformats.org/drawingml/2006/main" noChangeAspect="1"/>
+            </wp:cNvGraphicFramePr>
+            <a:graphic xmlns:a="http://schemas.openxmlformats.org/drawingml/2006/main">
+              <a:graphicData uri="http://schemas.openxmlformats.org/drawingml/2006/picture">
+                <pic:pic xmlns:pic="http://schemas.openxmlformats.org/drawingml/2006/picture">
+                  <pic:nvPicPr>
+                    <pic:cNvPr id="0" name="Picture 3"/>
+                    <pic:cNvPicPr>
+                      <a:picLocks noChangeAspect="1" noChangeArrowheads="1"/>
+                    </pic:cNvPicPr>
+                  </pic:nvPicPr>
+                  <pic:blipFill>
+                    <a:blip r:embed="rId10"/>
+                    <a:srcRect/>
+                    <a:stretch>
+                      <a:fillRect/>
+                    </a:stretch>
+                  </pic:blipFill>
+                  <pic:spPr bwMode="auto">
+                    <a:xfrm>
+                      <a:off x="0" y="0"/>
+                      <a:ext cx="3877945" cy="2382520"/>
+                    </a:xfrm>
+                    <a:prstGeom prst="rect">
+                      <a:avLst/>
+                    </a:prstGeom>
+                    <a:noFill/>
+                    <a:ln w="9525">
+                      <a:noFill/>
+                      <a:miter lim="800000"/>
+                      <a:headEnd/>
+                      <a:tailEnd/>
+                    </a:ln>
+                  </pic:spPr>
+                </pic:pic>
+              </a:graphicData>
+            </a:graphic>
+          </wp:inline>
+        </w:drawing>
+      </w:r>
+    </w:p>
+    <w:p>
+      <w:pPr>
+        <w:tabs>
+          <w:tab w:val="left" w:pos="1093"/>
+        </w:tabs>
+      </w:pPr>
+      <w:r>
+        <w:rPr>
+          <w:noProof/>
+        </w:rPr>
+        <w:drawing>
+          <wp:inline distT="0" distB="0" distL="0" distR="0">
+            <wp:extent cx="1515745" cy="685800"/>
+            <wp:effectExtent l="19050" t="0" r="8255" b="0"/>
+            <wp:docPr id="2" name="Picture 1"/>
+            <wp:cNvGraphicFramePr>
+              <a:graphicFrameLocks xmlns:a="http://schemas.openxmlformats.org/drawingml/2006/main" noChangeAspect="1"/>
+            </wp:cNvGraphicFramePr>
+            <a:graphic xmlns:a="http://schemas.openxmlformats.org/drawingml/2006/main">
+              <a:graphicData uri="http://schemas.openxmlformats.org/drawingml/2006/picture">
+                <pic:pic xmlns:pic="http://schemas.openxmlformats.org/drawingml/2006/picture">
+                  <pic:nvPicPr>
+                    <pic:cNvPr id="0" name="Picture 1"/>
+                    <pic:cNvPicPr>
+                      <a:picLocks noChangeAspect="1" noChangeArrowheads="1"/>
+                    </pic:cNvPicPr>
+                  </pic:nvPicPr>
+                  <pic:blipFill>
+                    <a:blip r:embed="rId11"/>
+                    <a:srcRect/>
+                    <a:stretch>
+                      <a:fillRect/>
+                    </a:stretch>
+                  </pic:blipFill>
+                  <pic:spPr bwMode="auto">
+                    <a:xfrm>
+                      <a:off x="0" y="0"/>
+                      <a:ext cx="1515745" cy="685800"/>
+                    </a:xfrm>
+                    <a:prstGeom prst="rect">
+                      <a:avLst/>
+                    </a:prstGeom>
+                    <a:noFill/>
+                    <a:ln w="9525">
+                      <a:noFill/>
+                      <a:miter lim="800000"/>
+                      <a:headEnd/>
+                      <a:tailEnd/>
+                    </a:ln>
+                  </pic:spPr>
+                </pic:pic>
+              </a:graphicData>
+            </a:graphic>
+          </wp:inline>
+        </w:drawing>
+      </w:r>
+      <w:r>
+        <w:t xml:space="preserve"> </w:t>
+      </w:r>
+      <w:r>
+        <w:rPr>
+          <w:noProof/>
+        </w:rPr>
+        <w:drawing>
+          <wp:inline distT="0" distB="0" distL="0" distR="0">
+            <wp:extent cx="2707005" cy="448945"/>
+            <wp:effectExtent l="19050" t="0" r="0" b="0"/>
+            <wp:docPr id="3" name="Picture 2"/>
+            <wp:cNvGraphicFramePr>
+              <a:graphicFrameLocks xmlns:a="http://schemas.openxmlformats.org/drawingml/2006/main" noChangeAspect="1"/>
+            </wp:cNvGraphicFramePr>
+            <a:graphic xmlns:a="http://schemas.openxmlformats.org/drawingml/2006/main">
+              <a:graphicData uri="http://schemas.openxmlformats.org/drawingml/2006/picture">
+                <pic:pic xmlns:pic="http://schemas.openxmlformats.org/drawingml/2006/picture">
+                  <pic:nvPicPr>
+                    <pic:cNvPr id="0" name="Picture 2"/>
+                    <pic:cNvPicPr>
+                      <a:picLocks noChangeAspect="1" noChangeArrowheads="1"/>
+                    </pic:cNvPicPr>
+                  </pic:nvPicPr>
+                  <pic:blipFill>
+                    <a:blip r:embed="rId12"/>
+                    <a:srcRect/>
+                    <a:stretch>
+                      <a:fillRect/>
+                    </a:stretch>
+                  </pic:blipFill>
+                  <pic:spPr bwMode="auto">
+                    <a:xfrm>
+                      <a:off x="0" y="0"/>
+                      <a:ext cx="2707005" cy="448945"/>
+                    </a:xfrm>
+                    <a:prstGeom prst="rect">
+                      <a:avLst/>
+                    </a:prstGeom>
+                    <a:noFill/>
+                    <a:ln w="9525">
+                      <a:noFill/>
+                      <a:miter lim="800000"/>
+                      <a:headEnd/>
+                      <a:tailEnd/>
+                    </a:ln>
+                  </pic:spPr>
+                </pic:pic>
+              </a:graphicData>
+            </a:graphic>
+          </wp:inline>
+        </w:drawing>
+      </w:r>
+    </w:p>
+    <w:p>
+      <w:pPr>
+        <w:tabs>
+          <w:tab w:val="left" w:pos="1093"/>
+        </w:tabs>
+      </w:pPr>
+    </w:p>
+    <w:p>
+      <w:pPr>
+        <w:tabs>
+          <w:tab w:val="left" w:pos="1093"/>
+        </w:tabs>
+      </w:pPr>
+      <w:r>
+        <w:t>P6</w:t>
+      </w:r>
+    </w:p>
+    <w:p>
+      <w:pPr>
+        <w:pStyle w:val="Default"/>
+      </w:pPr>
+    </w:p>
+    <w:p>
+      <w:pPr>
+        <w:tabs>
+          <w:tab w:val="left" w:pos="1093"/>
+        </w:tabs>
+      </w:pPr>
+      <w:r>
+        <w:t xml:space="preserve"> Conversie din simbolic în numeric</w:t>
+      </w:r>
+    </w:p>
+    <w:p>
+      <w:pPr>
+        <w:tabs>
+          <w:tab w:val="left" w:pos="1093"/>
+        </w:tabs>
+      </w:pPr>
+      <w:r>
+        <w:rPr>
+          <w:noProof/>
+        </w:rPr>
+        <w:drawing>
+          <wp:inline distT="0" distB="0" distL="0" distR="0">
+            <wp:extent cx="3100070" cy="1929130"/>
+            <wp:effectExtent l="19050" t="0" r="5080" b="0"/>
+            <wp:docPr id="8" name="Picture 6"/>
+            <wp:cNvGraphicFramePr>
+              <a:graphicFrameLocks xmlns:a="http://schemas.openxmlformats.org/drawingml/2006/main" noChangeAspect="1"/>
+            </wp:cNvGraphicFramePr>
+            <a:graphic xmlns:a="http://schemas.openxmlformats.org/drawingml/2006/main">
+              <a:graphicData uri="http://schemas.openxmlformats.org/drawingml/2006/picture">
+                <pic:pic xmlns:pic="http://schemas.openxmlformats.org/drawingml/2006/picture">
+                  <pic:nvPicPr>
+                    <pic:cNvPr id="0" name="Picture 6"/>
+                    <pic:cNvPicPr>
+                      <a:picLocks noChangeAspect="1" noChangeArrowheads="1"/>
+                    </pic:cNvPicPr>
+                  </pic:nvPicPr>
+                  <pic:blipFill>
+                    <a:blip r:embed="rId13"/>
+                    <a:srcRect/>
+                    <a:stretch>
+                      <a:fillRect/>
+                    </a:stretch>
+                  </pic:blipFill>
+                  <pic:spPr bwMode="auto">
+                    <a:xfrm>
+                      <a:off x="0" y="0"/>
+                      <a:ext cx="3100070" cy="1929130"/>
+                    </a:xfrm>
+                    <a:prstGeom prst="rect">
+                      <a:avLst/>
+                    </a:prstGeom>
+                    <a:noFill/>
+                    <a:ln w="9525">
+                      <a:noFill/>
+                      <a:miter lim="800000"/>
+                      <a:headEnd/>
+                      <a:tailEnd/>
+                    </a:ln>
+                  </pic:spPr>
+                </pic:pic>
+              </a:graphicData>
+            </a:graphic>
+          </wp:inline>
+        </w:drawing>
+      </w:r>
+    </w:p>
+    <w:p>
+      <w:pPr>
+        <w:tabs>
+          <w:tab w:val="left" w:pos="1093"/>
+        </w:tabs>
+      </w:pPr>
+      <w:r>
+        <w:rPr>
+          <w:noProof/>
+        </w:rPr>
+        <w:lastRenderedPageBreak/>
+        <w:drawing>
+          <wp:inline distT="0" distB="0" distL="0" distR="0">
+            <wp:extent cx="1487805" cy="938530"/>
+            <wp:effectExtent l="19050" t="0" r="0" b="0"/>
+            <wp:docPr id="9" name="Picture 7"/>
+            <wp:cNvGraphicFramePr>
+              <a:graphicFrameLocks xmlns:a="http://schemas.openxmlformats.org/drawingml/2006/main" noChangeAspect="1"/>
+            </wp:cNvGraphicFramePr>
+            <a:graphic xmlns:a="http://schemas.openxmlformats.org/drawingml/2006/main">
+              <a:graphicData uri="http://schemas.openxmlformats.org/drawingml/2006/picture">
+                <pic:pic xmlns:pic="http://schemas.openxmlformats.org/drawingml/2006/picture">
+                  <pic:nvPicPr>
+                    <pic:cNvPr id="0" name="Picture 7"/>
+                    <pic:cNvPicPr>
+                      <a:picLocks noChangeAspect="1" noChangeArrowheads="1"/>
+                    </pic:cNvPicPr>
+                  </pic:nvPicPr>
+                  <pic:blipFill>
+                    <a:blip r:embed="rId14"/>
+                    <a:srcRect/>
+                    <a:stretch>
+                      <a:fillRect/>
+                    </a:stretch>
+                  </pic:blipFill>
+                  <pic:spPr bwMode="auto">
+                    <a:xfrm>
+                      <a:off x="0" y="0"/>
+                      <a:ext cx="1487805" cy="938530"/>
+                    </a:xfrm>
+                    <a:prstGeom prst="rect">
+                      <a:avLst/>
+                    </a:prstGeom>
+                    <a:noFill/>
+                    <a:ln w="9525">
+                      <a:noFill/>
+                      <a:miter lim="800000"/>
+                      <a:headEnd/>
+                      <a:tailEnd/>
+                    </a:ln>
+                  </pic:spPr>
+                </pic:pic>
+              </a:graphicData>
+            </a:graphic>
+          </wp:inline>
+        </w:drawing>
+      </w:r>
+      <w:r>
+        <w:rPr>
+          <w:noProof/>
+        </w:rPr>
+        <w:drawing>
+          <wp:inline distT="0" distB="0" distL="0" distR="0">
+            <wp:extent cx="3248660" cy="609600"/>
+            <wp:effectExtent l="19050" t="0" r="8890" b="0"/>
+            <wp:docPr id="10" name="Picture 8"/>
+            <wp:cNvGraphicFramePr>
+              <a:graphicFrameLocks xmlns:a="http://schemas.openxmlformats.org/drawingml/2006/main" noChangeAspect="1"/>
+            </wp:cNvGraphicFramePr>
+            <a:graphic xmlns:a="http://schemas.openxmlformats.org/drawingml/2006/main">
+              <a:graphicData uri="http://schemas.openxmlformats.org/drawingml/2006/picture">
+                <pic:pic xmlns:pic="http://schemas.openxmlformats.org/drawingml/2006/picture">
+                  <pic:nvPicPr>
+                    <pic:cNvPr id="0" name="Picture 8"/>
+                    <pic:cNvPicPr>
+                      <a:picLocks noChangeAspect="1" noChangeArrowheads="1"/>
+                    </pic:cNvPicPr>
+                  </pic:nvPicPr>
+                  <pic:blipFill>
+                    <a:blip r:embed="rId15"/>
+                    <a:srcRect/>
+                    <a:stretch>
+                      <a:fillRect/>
+                    </a:stretch>
+                  </pic:blipFill>
+                  <pic:spPr bwMode="auto">
+                    <a:xfrm>
+                      <a:off x="0" y="0"/>
+                      <a:ext cx="3248660" cy="609600"/>
+                    </a:xfrm>
+                    <a:prstGeom prst="rect">
+                      <a:avLst/>
+                    </a:prstGeom>
+                    <a:noFill/>
+                    <a:ln w="9525">
+                      <a:noFill/>
+                      <a:miter lim="800000"/>
+                      <a:headEnd/>
+                      <a:tailEnd/>
+                    </a:ln>
+                  </pic:spPr>
+                </pic:pic>
+              </a:graphicData>
+            </a:graphic>
+          </wp:inline>
+        </w:drawing>
+      </w:r>
+    </w:p>
+    <w:p>
+      <w:pPr>
+        <w:tabs>
+          <w:tab w:val="left" w:pos="1093"/>
+        </w:tabs>
+      </w:pPr>
+      <w:r>
+        <w:t>P7 Conversie automată între simbolic și numeric</w:t>
+      </w:r>
+    </w:p>
+    <w:p>
+      <w:pPr>
+        <w:tabs>
+          <w:tab w:val="left" w:pos="1093"/>
+        </w:tabs>
+      </w:pPr>
+      <w:r>
+        <w:rPr>
+          <w:noProof/>
+        </w:rPr>
+        <w:drawing>
+          <wp:inline distT="0" distB="0" distL="0" distR="0">
+            <wp:extent cx="3557270" cy="2097405"/>
+            <wp:effectExtent l="19050" t="0" r="5080" b="0"/>
+            <wp:docPr id="11" name="Picture 11"/>
+            <wp:cNvGraphicFramePr>
+              <a:graphicFrameLocks xmlns:a="http://schemas.openxmlformats.org/drawingml/2006/main" noChangeAspect="1"/>
+            </wp:cNvGraphicFramePr>
+            <a:graphic xmlns:a="http://schemas.openxmlformats.org/drawingml/2006/main">
+              <a:graphicData uri="http://schemas.openxmlformats.org/drawingml/2006/picture">
+                <pic:pic xmlns:pic="http://schemas.openxmlformats.org/drawingml/2006/picture">
+                  <pic:nvPicPr>
+                    <pic:cNvPr id="0" name="Picture 11"/>
+                    <pic:cNvPicPr>
+                      <a:picLocks noChangeAspect="1" noChangeArrowheads="1"/>
+                    </pic:cNvPicPr>
+                  </pic:nvPicPr>
+                  <pic:blipFill>
+                    <a:blip r:embed="rId16"/>
+                    <a:srcRect/>
+                    <a:stretch>
+                      <a:fillRect/>
+                    </a:stretch>
+                  </pic:blipFill>
+                  <pic:spPr bwMode="auto">
+                    <a:xfrm>
+                      <a:off x="0" y="0"/>
+                      <a:ext cx="3557270" cy="2097405"/>
+                    </a:xfrm>
+                    <a:prstGeom prst="rect">
+                      <a:avLst/>
+                    </a:prstGeom>
+                    <a:noFill/>
+                    <a:ln w="9525">
+                      <a:noFill/>
+                      <a:miter lim="800000"/>
+                      <a:headEnd/>
+                      <a:tailEnd/>
+                    </a:ln>
+                  </pic:spPr>
+                </pic:pic>
+              </a:graphicData>
+            </a:graphic>
+          </wp:inline>
+        </w:drawing>
+      </w:r>
+      <w:r>
+        <w:rPr>
+          <w:noProof/>
+        </w:rPr>
+        <w:drawing>
+          <wp:inline distT="0" distB="0" distL="0" distR="0">
+            <wp:extent cx="1880870" cy="838200"/>
+            <wp:effectExtent l="19050" t="0" r="5080" b="0"/>
+            <wp:docPr id="12" name="Picture 12"/>
+            <wp:cNvGraphicFramePr>
+              <a:graphicFrameLocks xmlns:a="http://schemas.openxmlformats.org/drawingml/2006/main" noChangeAspect="1"/>
+            </wp:cNvGraphicFramePr>
+            <a:graphic xmlns:a="http://schemas.openxmlformats.org/drawingml/2006/main">
+              <a:graphicData uri="http://schemas.openxmlformats.org/drawingml/2006/picture">
+                <pic:pic xmlns:pic="http://schemas.openxmlformats.org/drawingml/2006/picture">
+                  <pic:nvPicPr>
+                    <pic:cNvPr id="0" name="Picture 12"/>
+                    <pic:cNvPicPr>
+                      <a:picLocks noChangeAspect="1" noChangeArrowheads="1"/>
+                    </pic:cNvPicPr>
+                  </pic:nvPicPr>
+                  <pic:blipFill>
+                    <a:blip r:embed="rId17"/>
+                    <a:srcRect/>
+                    <a:stretch>
+                      <a:fillRect/>
+                    </a:stretch>
+                  </pic:blipFill>
+                  <pic:spPr bwMode="auto">
+                    <a:xfrm>
+                      <a:off x="0" y="0"/>
+                      <a:ext cx="1880870" cy="838200"/>
+                    </a:xfrm>
+                    <a:prstGeom prst="rect">
+                      <a:avLst/>
+                    </a:prstGeom>
+                    <a:noFill/>
+                    <a:ln w="9525">
+                      <a:noFill/>
+                      <a:miter lim="800000"/>
+                      <a:headEnd/>
+                      <a:tailEnd/>
+                    </a:ln>
+                  </pic:spPr>
+                </pic:pic>
+              </a:graphicData>
+            </a:graphic>
+          </wp:inline>
+        </w:drawing>
+      </w:r>
+      <w:r>
+        <w:rPr>
+          <w:noProof/>
+        </w:rPr>
+        <w:drawing>
+          <wp:inline distT="0" distB="0" distL="0" distR="0">
+            <wp:extent cx="4078605" cy="657860"/>
+            <wp:effectExtent l="19050" t="0" r="0" b="0"/>
+            <wp:docPr id="13" name="Picture 13"/>
+            <wp:cNvGraphicFramePr>
+              <a:graphicFrameLocks xmlns:a="http://schemas.openxmlformats.org/drawingml/2006/main" noChangeAspect="1"/>
+            </wp:cNvGraphicFramePr>
+            <a:graphic xmlns:a="http://schemas.openxmlformats.org/drawingml/2006/main">
+              <a:graphicData uri="http://schemas.openxmlformats.org/drawingml/2006/picture">
+                <pic:pic xmlns:pic="http://schemas.openxmlformats.org/drawingml/2006/picture">
+                  <pic:nvPicPr>
+                    <pic:cNvPr id="0" name="Picture 13"/>
+                    <pic:cNvPicPr>
+                      <a:picLocks noChangeAspect="1" noChangeArrowheads="1"/>
+                    </pic:cNvPicPr>
+                  </pic:nvPicPr>
+                  <pic:blipFill>
+                    <a:blip r:embed="rId18"/>
+                    <a:srcRect/>
+                    <a:stretch>
+                      <a:fillRect/>
+                    </a:stretch>
+                  </pic:blipFill>
+                  <pic:spPr bwMode="auto">
+                    <a:xfrm>
+                      <a:off x="0" y="0"/>
+                      <a:ext cx="4078605" cy="657860"/>
+                    </a:xfrm>
+                    <a:prstGeom prst="rect">
+                      <a:avLst/>
+                    </a:prstGeom>
+                    <a:noFill/>
+                    <a:ln w="9525">
+                      <a:noFill/>
+                      <a:miter lim="800000"/>
+                      <a:headEnd/>
+                      <a:tailEnd/>
+                    </a:ln>
+                  </pic:spPr>
+                </pic:pic>
+              </a:graphicData>
+            </a:graphic>
+          </wp:inline>
+        </w:drawing>
+      </w:r>
+    </w:p>
+    <w:p>
+      <w:pPr>
+        <w:tabs>
+          <w:tab w:val="left" w:pos="1093"/>
+        </w:tabs>
+      </w:pPr>
+      <w:r>
+        <w:t>P8</w:t>
+      </w:r>
+    </w:p>
+    <w:p>
+      <w:pPr>
+        <w:spacing w:after="0" w:line="240" w:lineRule="auto"/>
+        <w:rPr>
+          <w:rFonts w:ascii="Consolas" w:eastAsia="Times New Roman" w:hAnsi="Consolas" w:cs="Times New Roman"/>
+          <w:sz w:val="20"/>
+          <w:szCs w:val="20"/>
+        </w:rPr>
+      </w:pPr>
+      <w:r>
+        <w:rPr>
+          <w:rFonts w:ascii="Consolas" w:eastAsia="Times New Roman" w:hAnsi="Consolas" w:cs="Times New Roman"/>
+          <w:color w:val="008013"/>
+          <w:sz w:val="20"/>
+          <w:szCs w:val="20"/>
+        </w:rPr>
+        <w:t>%% Funcția Rosenbrock - Reprezentare și minimizare</w:t>
+      </w:r>
+    </w:p>
+    <w:p>
+      <w:pPr>
+        <w:spacing w:after="0" w:line="240" w:lineRule="auto"/>
+        <w:rPr>
+          <w:rFonts w:ascii="Consolas" w:eastAsia="Times New Roman" w:hAnsi="Consolas" w:cs="Times New Roman"/>
+          <w:sz w:val="20"/>
+          <w:szCs w:val="20"/>
+        </w:rPr>
+      </w:pPr>
+      <w:r>
+        <w:rPr>
+          <w:rFonts w:ascii="Consolas" w:eastAsia="Times New Roman" w:hAnsi="Consolas" w:cs="Times New Roman"/>
+          <w:sz w:val="20"/>
+          <w:szCs w:val="20"/>
+        </w:rPr>
+        <w:t xml:space="preserve">clc; clear; close </w:t>
+      </w:r>
+      <w:r>
+        <w:rPr>
+          <w:rFonts w:ascii="Consolas" w:eastAsia="Times New Roman" w:hAnsi="Consolas" w:cs="Times New Roman"/>
+          <w:color w:val="A709F5"/>
+          <w:sz w:val="20"/>
+          <w:szCs w:val="20"/>
+        </w:rPr>
+        <w:t>all</w:t>
+      </w:r>
+      <w:r>
+        <w:rPr>
+          <w:rFonts w:ascii="Consolas" w:eastAsia="Times New Roman" w:hAnsi="Consolas" w:cs="Times New Roman"/>
+          <w:sz w:val="20"/>
+          <w:szCs w:val="20"/>
+        </w:rPr>
+        <w:t>;</w:t>
+      </w:r>
+    </w:p>
+    <w:p>
+      <w:pPr>
+        <w:spacing w:after="0" w:line="240" w:lineRule="auto"/>
+        <w:rPr>
+          <w:rFonts w:ascii="Consolas" w:eastAsia="Times New Roman" w:hAnsi="Consolas" w:cs="Times New Roman"/>
+          <w:sz w:val="20"/>
+          <w:szCs w:val="20"/>
+        </w:rPr>
+      </w:pPr>
+      <w:r>
+        <w:rPr>
+          <w:rFonts w:ascii="Consolas" w:eastAsia="Times New Roman" w:hAnsi="Consolas" w:cs="Times New Roman"/>
+          <w:sz w:val="20"/>
+          <w:szCs w:val="20"/>
+        </w:rPr>
+        <w:t>disp(</w:t>
+      </w:r>
+      <w:r>
+        <w:rPr>
+          <w:rFonts w:ascii="Consolas" w:eastAsia="Times New Roman" w:hAnsi="Consolas" w:cs="Times New Roman"/>
+          <w:color w:val="A709F5"/>
+          <w:sz w:val="20"/>
+          <w:szCs w:val="20"/>
+        </w:rPr>
+        <w:t>'--- Funcția Rosenbrock - Identificarea minimului global ---'</w:t>
+      </w:r>
+      <w:r>
+        <w:rPr>
+          <w:rFonts w:ascii="Consolas" w:eastAsia="Times New Roman" w:hAnsi="Consolas" w:cs="Times New Roman"/>
+          <w:sz w:val="20"/>
+          <w:szCs w:val="20"/>
+        </w:rPr>
+        <w:t>);</w:t>
+      </w:r>
+    </w:p>
+    <w:p>
+      <w:pPr>
+        <w:spacing w:after="0" w:line="240" w:lineRule="auto"/>
+        <w:rPr>
+          <w:rFonts w:ascii="Consolas" w:eastAsia="Times New Roman" w:hAnsi="Consolas" w:cs="Times New Roman"/>
+          <w:sz w:val="20"/>
+          <w:szCs w:val="20"/>
+        </w:rPr>
+      </w:pPr>
+      <w:r>
+        <w:rPr>
+          <w:rFonts w:ascii="Consolas" w:eastAsia="Times New Roman" w:hAnsi="Consolas" w:cs="Times New Roman"/>
+          <w:color w:val="008013"/>
+          <w:sz w:val="20"/>
+          <w:szCs w:val="20"/>
+        </w:rPr>
+        <w:t>% Definirea funcției de două variabile</w:t>
+      </w:r>
+    </w:p>
+    <w:p>
+      <w:pPr>
+        <w:spacing w:after="0" w:line="240" w:lineRule="auto"/>
+        <w:rPr>
+          <w:rFonts w:ascii="Consolas" w:eastAsia="Times New Roman" w:hAnsi="Consolas" w:cs="Times New Roman"/>
+          <w:sz w:val="20"/>
+          <w:szCs w:val="20"/>
+        </w:rPr>
+      </w:pPr>
+      <w:r>
+        <w:rPr>
+          <w:rFonts w:ascii="Consolas" w:eastAsia="Times New Roman" w:hAnsi="Consolas" w:cs="Times New Roman"/>
+          <w:sz w:val="20"/>
+          <w:szCs w:val="20"/>
+        </w:rPr>
+        <w:t>f = @(x, y) (1 - x).^2 + 100*(y - x.^2).^2;</w:t>
+      </w:r>
+    </w:p>
+    <w:p>
+      <w:pPr>
+        <w:spacing w:after="0" w:line="240" w:lineRule="auto"/>
+        <w:rPr>
+          <w:rFonts w:ascii="Consolas" w:eastAsia="Times New Roman" w:hAnsi="Consolas" w:cs="Times New Roman"/>
+          <w:sz w:val="20"/>
+          <w:szCs w:val="20"/>
+        </w:rPr>
+      </w:pPr>
+      <w:r>
+        <w:rPr>
+          <w:rFonts w:ascii="Consolas" w:eastAsia="Times New Roman" w:hAnsi="Consolas" w:cs="Times New Roman"/>
+          <w:color w:val="008013"/>
+          <w:sz w:val="20"/>
+          <w:szCs w:val="20"/>
+        </w:rPr>
+        <w:t>% Definirea domeniului</w:t>
+      </w:r>
+    </w:p>
+    <w:p>
+      <w:pPr>
+        <w:spacing w:after="0" w:line="240" w:lineRule="auto"/>
+        <w:rPr>
+          <w:rFonts w:ascii="Consolas" w:eastAsia="Times New Roman" w:hAnsi="Consolas" w:cs="Times New Roman"/>
+          <w:sz w:val="20"/>
+          <w:szCs w:val="20"/>
+        </w:rPr>
+      </w:pPr>
+      <w:r>
+        <w:rPr>
+          <w:rFonts w:ascii="Consolas" w:eastAsia="Times New Roman" w:hAnsi="Consolas" w:cs="Times New Roman"/>
+          <w:sz w:val="20"/>
+          <w:szCs w:val="20"/>
+        </w:rPr>
+        <w:t>x = linspace(-2, 2, 100);</w:t>
+      </w:r>
+    </w:p>
+    <w:p>
+      <w:pPr>
+        <w:spacing w:after="0" w:line="240" w:lineRule="auto"/>
+        <w:rPr>
+          <w:rFonts w:ascii="Consolas" w:eastAsia="Times New Roman" w:hAnsi="Consolas" w:cs="Times New Roman"/>
+          <w:sz w:val="20"/>
+          <w:szCs w:val="20"/>
+        </w:rPr>
+      </w:pPr>
+      <w:r>
+        <w:rPr>
+          <w:rFonts w:ascii="Consolas" w:eastAsia="Times New Roman" w:hAnsi="Consolas" w:cs="Times New Roman"/>
+          <w:sz w:val="20"/>
+          <w:szCs w:val="20"/>
+        </w:rPr>
+        <w:t>y = linspace(-1, 3, 100);</w:t>
+      </w:r>
+    </w:p>
+    <w:p>
+      <w:pPr>
+        <w:spacing w:after="0" w:line="240" w:lineRule="auto"/>
+        <w:rPr>
+          <w:rFonts w:ascii="Consolas" w:eastAsia="Times New Roman" w:hAnsi="Consolas" w:cs="Times New Roman"/>
+          <w:sz w:val="20"/>
+          <w:szCs w:val="20"/>
+        </w:rPr>
+      </w:pPr>
+      <w:r>
+        <w:rPr>
+          <w:rFonts w:ascii="Consolas" w:eastAsia="Times New Roman" w:hAnsi="Consolas" w:cs="Times New Roman"/>
+          <w:sz w:val="20"/>
+          <w:szCs w:val="20"/>
+        </w:rPr>
+        <w:t>[X, Y] = meshgrid(x, y);</w:t>
+      </w:r>
+    </w:p>
+    <w:p>
+      <w:pPr>
+        <w:spacing w:after="0" w:line="240" w:lineRule="auto"/>
+        <w:rPr>
+          <w:rFonts w:ascii="Consolas" w:eastAsia="Times New Roman" w:hAnsi="Consolas" w:cs="Times New Roman"/>
+          <w:sz w:val="20"/>
+          <w:szCs w:val="20"/>
+        </w:rPr>
+      </w:pPr>
+      <w:r>
+        <w:rPr>
+          <w:rFonts w:ascii="Consolas" w:eastAsia="Times New Roman" w:hAnsi="Consolas" w:cs="Times New Roman"/>
+          <w:sz w:val="20"/>
+          <w:szCs w:val="20"/>
+        </w:rPr>
+        <w:t>Z = f(X, Y);</w:t>
+      </w:r>
+    </w:p>
+    <w:p>
+      <w:pPr>
+        <w:spacing w:after="0" w:line="240" w:lineRule="auto"/>
+        <w:rPr>
+          <w:rFonts w:ascii="Consolas" w:eastAsia="Times New Roman" w:hAnsi="Consolas" w:cs="Times New Roman"/>
+          <w:sz w:val="20"/>
+          <w:szCs w:val="20"/>
+        </w:rPr>
+      </w:pPr>
+      <w:r>
+        <w:rPr>
+          <w:rFonts w:ascii="Consolas" w:eastAsia="Times New Roman" w:hAnsi="Consolas" w:cs="Times New Roman"/>
+          <w:color w:val="008013"/>
+          <w:sz w:val="20"/>
+          <w:szCs w:val="20"/>
+        </w:rPr>
+        <w:t>% Reprezentarea 3D a funcției</w:t>
+      </w:r>
+    </w:p>
+    <w:p>
+      <w:pPr>
+        <w:spacing w:after="0" w:line="240" w:lineRule="auto"/>
+        <w:rPr>
+          <w:rFonts w:ascii="Consolas" w:eastAsia="Times New Roman" w:hAnsi="Consolas" w:cs="Times New Roman"/>
+          <w:sz w:val="20"/>
+          <w:szCs w:val="20"/>
+        </w:rPr>
+      </w:pPr>
+      <w:r>
+        <w:rPr>
+          <w:rFonts w:ascii="Consolas" w:eastAsia="Times New Roman" w:hAnsi="Consolas" w:cs="Times New Roman"/>
+          <w:sz w:val="20"/>
+          <w:szCs w:val="20"/>
+        </w:rPr>
+        <w:t>figure;</w:t>
+      </w:r>
+    </w:p>
+    <w:p>
+      <w:pPr>
+        <w:spacing w:after="0" w:line="240" w:lineRule="auto"/>
+        <w:rPr>
+          <w:rFonts w:ascii="Consolas" w:eastAsia="Times New Roman" w:hAnsi="Consolas" w:cs="Times New Roman"/>
+          <w:sz w:val="20"/>
+          <w:szCs w:val="20"/>
+        </w:rPr>
+      </w:pPr>
+      <w:r>
+        <w:rPr>
+          <w:rFonts w:ascii="Consolas" w:eastAsia="Times New Roman" w:hAnsi="Consolas" w:cs="Times New Roman"/>
+          <w:sz w:val="20"/>
+          <w:szCs w:val="20"/>
+        </w:rPr>
+        <w:t xml:space="preserve">surf(X, Y, Z, </w:t>
+      </w:r>
+      <w:r>
+        <w:rPr>
+          <w:rFonts w:ascii="Consolas" w:eastAsia="Times New Roman" w:hAnsi="Consolas" w:cs="Times New Roman"/>
+          <w:color w:val="A709F5"/>
+          <w:sz w:val="20"/>
+          <w:szCs w:val="20"/>
+        </w:rPr>
+        <w:t>'EdgeColor'</w:t>
+      </w:r>
+      <w:r>
+        <w:rPr>
+          <w:rFonts w:ascii="Consolas" w:eastAsia="Times New Roman" w:hAnsi="Consolas" w:cs="Times New Roman"/>
+          <w:sz w:val="20"/>
+          <w:szCs w:val="20"/>
+        </w:rPr>
+        <w:t xml:space="preserve">, </w:t>
+      </w:r>
+      <w:r>
+        <w:rPr>
+          <w:rFonts w:ascii="Consolas" w:eastAsia="Times New Roman" w:hAnsi="Consolas" w:cs="Times New Roman"/>
+          <w:color w:val="A709F5"/>
+          <w:sz w:val="20"/>
+          <w:szCs w:val="20"/>
+        </w:rPr>
+        <w:t>'none'</w:t>
+      </w:r>
+      <w:r>
+        <w:rPr>
+          <w:rFonts w:ascii="Consolas" w:eastAsia="Times New Roman" w:hAnsi="Consolas" w:cs="Times New Roman"/>
+          <w:sz w:val="20"/>
+          <w:szCs w:val="20"/>
+        </w:rPr>
+        <w:t>);</w:t>
+      </w:r>
+    </w:p>
+    <w:p>
+      <w:pPr>
+        <w:spacing w:after="0" w:line="240" w:lineRule="auto"/>
+        <w:rPr>
+          <w:rFonts w:ascii="Consolas" w:eastAsia="Times New Roman" w:hAnsi="Consolas" w:cs="Times New Roman"/>
+          <w:sz w:val="20"/>
+          <w:szCs w:val="20"/>
+        </w:rPr>
+      </w:pPr>
+      <w:r>
+        <w:rPr>
+          <w:rFonts w:ascii="Consolas" w:eastAsia="Times New Roman" w:hAnsi="Consolas" w:cs="Times New Roman"/>
+          <w:sz w:val="20"/>
+          <w:szCs w:val="20"/>
+        </w:rPr>
+        <w:t>xlabel(</w:t>
+      </w:r>
+      <w:r>
+        <w:rPr>
+          <w:rFonts w:ascii="Consolas" w:eastAsia="Times New Roman" w:hAnsi="Consolas" w:cs="Times New Roman"/>
+          <w:color w:val="A709F5"/>
+          <w:sz w:val="20"/>
+          <w:szCs w:val="20"/>
+        </w:rPr>
+        <w:t>'x'</w:t>
+      </w:r>
+      <w:r>
+        <w:rPr>
+          <w:rFonts w:ascii="Consolas" w:eastAsia="Times New Roman" w:hAnsi="Consolas" w:cs="Times New Roman"/>
+          <w:sz w:val="20"/>
+          <w:szCs w:val="20"/>
+        </w:rPr>
+        <w:t>); ylabel(</w:t>
+      </w:r>
+      <w:r>
+        <w:rPr>
+          <w:rFonts w:ascii="Consolas" w:eastAsia="Times New Roman" w:hAnsi="Consolas" w:cs="Times New Roman"/>
+          <w:color w:val="A709F5"/>
+          <w:sz w:val="20"/>
+          <w:szCs w:val="20"/>
+        </w:rPr>
+        <w:t>'y'</w:t>
+      </w:r>
+      <w:r>
+        <w:rPr>
+          <w:rFonts w:ascii="Consolas" w:eastAsia="Times New Roman" w:hAnsi="Consolas" w:cs="Times New Roman"/>
+          <w:sz w:val="20"/>
+          <w:szCs w:val="20"/>
+        </w:rPr>
+        <w:t>); zlabel(</w:t>
+      </w:r>
+      <w:r>
+        <w:rPr>
+          <w:rFonts w:ascii="Consolas" w:eastAsia="Times New Roman" w:hAnsi="Consolas" w:cs="Times New Roman"/>
+          <w:color w:val="A709F5"/>
+          <w:sz w:val="20"/>
+          <w:szCs w:val="20"/>
+        </w:rPr>
+        <w:t>'f(x, y)'</w:t>
+      </w:r>
+      <w:r>
+        <w:rPr>
+          <w:rFonts w:ascii="Consolas" w:eastAsia="Times New Roman" w:hAnsi="Consolas" w:cs="Times New Roman"/>
+          <w:sz w:val="20"/>
+          <w:szCs w:val="20"/>
+        </w:rPr>
+        <w:t>);</w:t>
+      </w:r>
+    </w:p>
+    <w:p>
+      <w:pPr>
+        <w:spacing w:after="0" w:line="240" w:lineRule="auto"/>
+        <w:rPr>
+          <w:rFonts w:ascii="Consolas" w:eastAsia="Times New Roman" w:hAnsi="Consolas" w:cs="Times New Roman"/>
+          <w:sz w:val="20"/>
+          <w:szCs w:val="20"/>
+        </w:rPr>
+      </w:pPr>
+      <w:r>
+        <w:rPr>
+          <w:rFonts w:ascii="Consolas" w:eastAsia="Times New Roman" w:hAnsi="Consolas" w:cs="Times New Roman"/>
+          <w:sz w:val="20"/>
+          <w:szCs w:val="20"/>
+        </w:rPr>
+        <w:t>title(</w:t>
+      </w:r>
+      <w:r>
+        <w:rPr>
+          <w:rFonts w:ascii="Consolas" w:eastAsia="Times New Roman" w:hAnsi="Consolas" w:cs="Times New Roman"/>
+          <w:color w:val="A709F5"/>
+          <w:sz w:val="20"/>
+          <w:szCs w:val="20"/>
+        </w:rPr>
+        <w:t>'Reprezentarea 3D a funcției Rosenbrock'</w:t>
+      </w:r>
+      <w:r>
+        <w:rPr>
+          <w:rFonts w:ascii="Consolas" w:eastAsia="Times New Roman" w:hAnsi="Consolas" w:cs="Times New Roman"/>
+          <w:sz w:val="20"/>
+          <w:szCs w:val="20"/>
+        </w:rPr>
+        <w:t>);</w:t>
+      </w:r>
+    </w:p>
+    <w:p>
+      <w:pPr>
+        <w:spacing w:after="0" w:line="240" w:lineRule="auto"/>
+        <w:rPr>
+          <w:rFonts w:ascii="Consolas" w:eastAsia="Times New Roman" w:hAnsi="Consolas" w:cs="Times New Roman"/>
+          <w:sz w:val="20"/>
+          <w:szCs w:val="20"/>
+        </w:rPr>
+      </w:pPr>
+      <w:r>
+        <w:rPr>
+          <w:rFonts w:ascii="Consolas" w:eastAsia="Times New Roman" w:hAnsi="Consolas" w:cs="Times New Roman"/>
+          <w:sz w:val="20"/>
+          <w:szCs w:val="20"/>
+        </w:rPr>
+        <w:t>colorbar;</w:t>
+      </w:r>
+    </w:p>
+    <w:p>
+      <w:pPr>
+        <w:spacing w:after="0" w:line="240" w:lineRule="auto"/>
+        <w:rPr>
+          <w:rFonts w:ascii="Consolas" w:eastAsia="Times New Roman" w:hAnsi="Consolas" w:cs="Times New Roman"/>
+          <w:sz w:val="20"/>
+          <w:szCs w:val="20"/>
+        </w:rPr>
+      </w:pPr>
+      <w:r>
+        <w:rPr>
+          <w:rFonts w:ascii="Consolas" w:eastAsia="Times New Roman" w:hAnsi="Consolas" w:cs="Times New Roman"/>
+          <w:sz w:val="20"/>
+          <w:szCs w:val="20"/>
+        </w:rPr>
+        <w:t xml:space="preserve">hold </w:t>
+      </w:r>
+      <w:r>
+        <w:rPr>
+          <w:rFonts w:ascii="Consolas" w:eastAsia="Times New Roman" w:hAnsi="Consolas" w:cs="Times New Roman"/>
+          <w:color w:val="A709F5"/>
+          <w:sz w:val="20"/>
+          <w:szCs w:val="20"/>
+        </w:rPr>
+        <w:t>on</w:t>
+      </w:r>
+      <w:r>
+        <w:rPr>
+          <w:rFonts w:ascii="Consolas" w:eastAsia="Times New Roman" w:hAnsi="Consolas" w:cs="Times New Roman"/>
+          <w:sz w:val="20"/>
+          <w:szCs w:val="20"/>
+        </w:rPr>
+        <w:t>;</w:t>
+      </w:r>
+    </w:p>
+    <w:p>
+      <w:pPr>
+        <w:spacing w:after="0" w:line="240" w:lineRule="auto"/>
+        <w:rPr>
+          <w:rFonts w:ascii="Consolas" w:eastAsia="Times New Roman" w:hAnsi="Consolas" w:cs="Times New Roman"/>
+          <w:sz w:val="20"/>
+          <w:szCs w:val="20"/>
+        </w:rPr>
+      </w:pPr>
+      <w:r>
+        <w:rPr>
+          <w:rFonts w:ascii="Consolas" w:eastAsia="Times New Roman" w:hAnsi="Consolas" w:cs="Times New Roman"/>
+          <w:color w:val="008013"/>
+          <w:sz w:val="20"/>
+          <w:szCs w:val="20"/>
+        </w:rPr>
+        <w:t>% Determinarea minimului global folosind optimizare neliniară</w:t>
+      </w:r>
+    </w:p>
+    <w:p>
+      <w:pPr>
+        <w:spacing w:after="0" w:line="240" w:lineRule="auto"/>
+        <w:rPr>
+          <w:rFonts w:ascii="Consolas" w:eastAsia="Times New Roman" w:hAnsi="Consolas" w:cs="Times New Roman"/>
+          <w:sz w:val="20"/>
+          <w:szCs w:val="20"/>
+        </w:rPr>
+      </w:pPr>
+      <w:r>
+        <w:rPr>
+          <w:rFonts w:ascii="Consolas" w:eastAsia="Times New Roman" w:hAnsi="Consolas" w:cs="Times New Roman"/>
+          <w:sz w:val="20"/>
+          <w:szCs w:val="20"/>
+        </w:rPr>
+        <w:t xml:space="preserve">x0 = [0, 0]; </w:t>
+      </w:r>
+      <w:r>
+        <w:rPr>
+          <w:rFonts w:ascii="Consolas" w:eastAsia="Times New Roman" w:hAnsi="Consolas" w:cs="Times New Roman"/>
+          <w:color w:val="008013"/>
+          <w:sz w:val="20"/>
+          <w:szCs w:val="20"/>
+        </w:rPr>
+        <w:t>% Punct de start</w:t>
+      </w:r>
+    </w:p>
+    <w:p>
+      <w:pPr>
+        <w:spacing w:after="0" w:line="240" w:lineRule="auto"/>
+        <w:rPr>
+          <w:rFonts w:ascii="Consolas" w:eastAsia="Times New Roman" w:hAnsi="Consolas" w:cs="Times New Roman"/>
+          <w:sz w:val="20"/>
+          <w:szCs w:val="20"/>
+        </w:rPr>
+      </w:pPr>
+      <w:r>
+        <w:rPr>
+          <w:rFonts w:ascii="Consolas" w:eastAsia="Times New Roman" w:hAnsi="Consolas" w:cs="Times New Roman"/>
+          <w:sz w:val="20"/>
+          <w:szCs w:val="20"/>
+        </w:rPr>
+        <w:t>[x_min, f_min] = fminunc(@(v) f(v(1), v(2)), x0);</w:t>
+      </w:r>
+    </w:p>
+    <w:p>
+      <w:pPr>
+        <w:spacing w:after="0" w:line="240" w:lineRule="auto"/>
+        <w:rPr>
+          <w:rFonts w:ascii="Consolas" w:eastAsia="Times New Roman" w:hAnsi="Consolas" w:cs="Times New Roman"/>
+          <w:sz w:val="20"/>
+          <w:szCs w:val="20"/>
+        </w:rPr>
+      </w:pPr>
+      <w:r>
+        <w:rPr>
+          <w:rFonts w:ascii="Consolas" w:eastAsia="Times New Roman" w:hAnsi="Consolas" w:cs="Times New Roman"/>
+          <w:color w:val="008013"/>
+          <w:sz w:val="20"/>
+          <w:szCs w:val="20"/>
+        </w:rPr>
+        <w:t>% Marcarea minimului global pe grafic</w:t>
+      </w:r>
+    </w:p>
+    <w:p>
+      <w:pPr>
+        <w:spacing w:after="0" w:line="240" w:lineRule="auto"/>
+        <w:rPr>
+          <w:rFonts w:ascii="Consolas" w:eastAsia="Times New Roman" w:hAnsi="Consolas" w:cs="Times New Roman"/>
+          <w:sz w:val="20"/>
+          <w:szCs w:val="20"/>
+        </w:rPr>
+      </w:pPr>
+      <w:r>
+        <w:rPr>
+          <w:rFonts w:ascii="Consolas" w:eastAsia="Times New Roman" w:hAnsi="Consolas" w:cs="Times New Roman"/>
+          <w:sz w:val="20"/>
+          <w:szCs w:val="20"/>
+        </w:rPr>
+        <w:t xml:space="preserve">plot3(x_min(1), x_min(2), f_min, </w:t>
+      </w:r>
+      <w:r>
+        <w:rPr>
+          <w:rFonts w:ascii="Consolas" w:eastAsia="Times New Roman" w:hAnsi="Consolas" w:cs="Times New Roman"/>
+          <w:color w:val="A709F5"/>
+          <w:sz w:val="20"/>
+          <w:szCs w:val="20"/>
+        </w:rPr>
+        <w:t>'ro'</w:t>
+      </w:r>
+      <w:r>
+        <w:rPr>
+          <w:rFonts w:ascii="Consolas" w:eastAsia="Times New Roman" w:hAnsi="Consolas" w:cs="Times New Roman"/>
+          <w:sz w:val="20"/>
+          <w:szCs w:val="20"/>
+        </w:rPr>
+        <w:t xml:space="preserve">, </w:t>
+      </w:r>
+      <w:r>
+        <w:rPr>
+          <w:rFonts w:ascii="Consolas" w:eastAsia="Times New Roman" w:hAnsi="Consolas" w:cs="Times New Roman"/>
+          <w:color w:val="A709F5"/>
+          <w:sz w:val="20"/>
+          <w:szCs w:val="20"/>
+        </w:rPr>
+        <w:t>'MarkerSize'</w:t>
+      </w:r>
+      <w:r>
+        <w:rPr>
+          <w:rFonts w:ascii="Consolas" w:eastAsia="Times New Roman" w:hAnsi="Consolas" w:cs="Times New Roman"/>
+          <w:sz w:val="20"/>
+          <w:szCs w:val="20"/>
+        </w:rPr>
+        <w:t xml:space="preserve">, 10, </w:t>
+      </w:r>
+      <w:r>
+        <w:rPr>
+          <w:rFonts w:ascii="Consolas" w:eastAsia="Times New Roman" w:hAnsi="Consolas" w:cs="Times New Roman"/>
+          <w:color w:val="A709F5"/>
+          <w:sz w:val="20"/>
+          <w:szCs w:val="20"/>
+        </w:rPr>
+        <w:t>'MarkerFaceColor'</w:t>
+      </w:r>
+      <w:r>
+        <w:rPr>
+          <w:rFonts w:ascii="Consolas" w:eastAsia="Times New Roman" w:hAnsi="Consolas" w:cs="Times New Roman"/>
+          <w:sz w:val="20"/>
+          <w:szCs w:val="20"/>
+        </w:rPr>
+        <w:t xml:space="preserve">, </w:t>
+      </w:r>
+      <w:r>
+        <w:rPr>
+          <w:rFonts w:ascii="Consolas" w:eastAsia="Times New Roman" w:hAnsi="Consolas" w:cs="Times New Roman"/>
+          <w:color w:val="A709F5"/>
+          <w:sz w:val="20"/>
+          <w:szCs w:val="20"/>
+        </w:rPr>
+        <w:t>'r'</w:t>
+      </w:r>
+      <w:r>
+        <w:rPr>
+          <w:rFonts w:ascii="Consolas" w:eastAsia="Times New Roman" w:hAnsi="Consolas" w:cs="Times New Roman"/>
+          <w:sz w:val="20"/>
+          <w:szCs w:val="20"/>
+        </w:rPr>
+        <w:t>);</w:t>
+      </w:r>
+    </w:p>
+    <w:p>
+      <w:pPr>
+        <w:spacing w:after="0" w:line="240" w:lineRule="auto"/>
+        <w:rPr>
+          <w:rFonts w:ascii="Consolas" w:eastAsia="Times New Roman" w:hAnsi="Consolas" w:cs="Times New Roman"/>
+          <w:sz w:val="20"/>
+          <w:szCs w:val="20"/>
+        </w:rPr>
+      </w:pPr>
+      <w:r>
+        <w:rPr>
+          <w:rFonts w:ascii="Consolas" w:eastAsia="Times New Roman" w:hAnsi="Consolas" w:cs="Times New Roman"/>
+          <w:sz w:val="20"/>
+          <w:szCs w:val="20"/>
+        </w:rPr>
+        <w:t>legend(</w:t>
+      </w:r>
+      <w:r>
+        <w:rPr>
+          <w:rFonts w:ascii="Consolas" w:eastAsia="Times New Roman" w:hAnsi="Consolas" w:cs="Times New Roman"/>
+          <w:color w:val="A709F5"/>
+          <w:sz w:val="20"/>
+          <w:szCs w:val="20"/>
+        </w:rPr>
+        <w:t>'f(x, y)'</w:t>
+      </w:r>
+      <w:r>
+        <w:rPr>
+          <w:rFonts w:ascii="Consolas" w:eastAsia="Times New Roman" w:hAnsi="Consolas" w:cs="Times New Roman"/>
+          <w:sz w:val="20"/>
+          <w:szCs w:val="20"/>
+        </w:rPr>
+        <w:t xml:space="preserve">, </w:t>
+      </w:r>
+      <w:r>
+        <w:rPr>
+          <w:rFonts w:ascii="Consolas" w:eastAsia="Times New Roman" w:hAnsi="Consolas" w:cs="Times New Roman"/>
+          <w:color w:val="A709F5"/>
+          <w:sz w:val="20"/>
+          <w:szCs w:val="20"/>
+        </w:rPr>
+        <w:t>'Minim global'</w:t>
+      </w:r>
+      <w:r>
+        <w:rPr>
+          <w:rFonts w:ascii="Consolas" w:eastAsia="Times New Roman" w:hAnsi="Consolas" w:cs="Times New Roman"/>
+          <w:sz w:val="20"/>
+          <w:szCs w:val="20"/>
+        </w:rPr>
+        <w:t>);</w:t>
+      </w:r>
+    </w:p>
+    <w:p>
+      <w:pPr>
+        <w:spacing w:after="0" w:line="240" w:lineRule="auto"/>
+        <w:rPr>
+          <w:rFonts w:ascii="Consolas" w:eastAsia="Times New Roman" w:hAnsi="Consolas" w:cs="Times New Roman"/>
+          <w:sz w:val="20"/>
+          <w:szCs w:val="20"/>
+        </w:rPr>
+      </w:pPr>
+      <w:r>
+        <w:rPr>
+          <w:rFonts w:ascii="Consolas" w:eastAsia="Times New Roman" w:hAnsi="Consolas" w:cs="Times New Roman"/>
+          <w:sz w:val="20"/>
+          <w:szCs w:val="20"/>
+        </w:rPr>
+        <w:t xml:space="preserve">hold </w:t>
+      </w:r>
+      <w:r>
+        <w:rPr>
+          <w:rFonts w:ascii="Consolas" w:eastAsia="Times New Roman" w:hAnsi="Consolas" w:cs="Times New Roman"/>
+          <w:color w:val="A709F5"/>
+          <w:sz w:val="20"/>
+          <w:szCs w:val="20"/>
+        </w:rPr>
+        <w:t>off</w:t>
+      </w:r>
+      <w:r>
+        <w:rPr>
+          <w:rFonts w:ascii="Consolas" w:eastAsia="Times New Roman" w:hAnsi="Consolas" w:cs="Times New Roman"/>
+          <w:sz w:val="20"/>
+          <w:szCs w:val="20"/>
+        </w:rPr>
+        <w:t>;</w:t>
+      </w:r>
+    </w:p>
+    <w:p>
+      <w:pPr>
+        <w:spacing w:after="0" w:line="240" w:lineRule="auto"/>
+        <w:rPr>
+          <w:rFonts w:ascii="Consolas" w:eastAsia="Times New Roman" w:hAnsi="Consolas" w:cs="Times New Roman"/>
+          <w:sz w:val="20"/>
+          <w:szCs w:val="20"/>
+        </w:rPr>
+      </w:pPr>
+      <w:r>
+        <w:rPr>
+          <w:rFonts w:ascii="Consolas" w:eastAsia="Times New Roman" w:hAnsi="Consolas" w:cs="Times New Roman"/>
+          <w:color w:val="008013"/>
+          <w:sz w:val="20"/>
+          <w:szCs w:val="20"/>
+        </w:rPr>
+        <w:lastRenderedPageBreak/>
+        <w:t>% Afișarea minimului global găsit</w:t>
+      </w:r>
+    </w:p>
+    <w:p>
+      <w:pPr>
+        <w:spacing w:after="0" w:line="240" w:lineRule="auto"/>
+        <w:rPr>
+          <w:rFonts w:ascii="Consolas" w:eastAsia="Times New Roman" w:hAnsi="Consolas" w:cs="Times New Roman"/>
+          <w:sz w:val="20"/>
+          <w:szCs w:val="20"/>
+        </w:rPr>
+      </w:pPr>
+      <w:r>
+        <w:rPr>
+          <w:rFonts w:ascii="Consolas" w:eastAsia="Times New Roman" w:hAnsi="Consolas" w:cs="Times New Roman"/>
+          <w:sz w:val="20"/>
+          <w:szCs w:val="20"/>
+        </w:rPr>
+        <w:t>disp(</w:t>
+      </w:r>
+      <w:r>
+        <w:rPr>
+          <w:rFonts w:ascii="Consolas" w:eastAsia="Times New Roman" w:hAnsi="Consolas" w:cs="Times New Roman"/>
+          <w:color w:val="A709F5"/>
+          <w:sz w:val="20"/>
+          <w:szCs w:val="20"/>
+        </w:rPr>
+        <w:t>'Minimul global al funcției Rosenbrock este la:'</w:t>
+      </w:r>
+      <w:r>
+        <w:rPr>
+          <w:rFonts w:ascii="Consolas" w:eastAsia="Times New Roman" w:hAnsi="Consolas" w:cs="Times New Roman"/>
+          <w:sz w:val="20"/>
+          <w:szCs w:val="20"/>
+        </w:rPr>
+        <w:t>);</w:t>
+      </w:r>
+    </w:p>
+    <w:p>
+      <w:pPr>
+        <w:spacing w:after="0" w:line="240" w:lineRule="auto"/>
+        <w:rPr>
+          <w:rFonts w:ascii="Consolas" w:eastAsia="Times New Roman" w:hAnsi="Consolas" w:cs="Times New Roman"/>
+          <w:sz w:val="20"/>
+          <w:szCs w:val="20"/>
+        </w:rPr>
+      </w:pPr>
+      <w:r>
+        <w:rPr>
+          <w:rFonts w:ascii="Consolas" w:eastAsia="Times New Roman" w:hAnsi="Consolas" w:cs="Times New Roman"/>
+          <w:sz w:val="20"/>
+          <w:szCs w:val="20"/>
+        </w:rPr>
+        <w:t>disp([</w:t>
+      </w:r>
+      <w:r>
+        <w:rPr>
+          <w:rFonts w:ascii="Consolas" w:eastAsia="Times New Roman" w:hAnsi="Consolas" w:cs="Times New Roman"/>
+          <w:color w:val="A709F5"/>
+          <w:sz w:val="20"/>
+          <w:szCs w:val="20"/>
+        </w:rPr>
+        <w:t>'x = '</w:t>
+      </w:r>
+      <w:r>
+        <w:rPr>
+          <w:rFonts w:ascii="Consolas" w:eastAsia="Times New Roman" w:hAnsi="Consolas" w:cs="Times New Roman"/>
+          <w:sz w:val="20"/>
+          <w:szCs w:val="20"/>
+        </w:rPr>
+        <w:t xml:space="preserve">, num2str(x_min(1)), </w:t>
+      </w:r>
+      <w:r>
+        <w:rPr>
+          <w:rFonts w:ascii="Consolas" w:eastAsia="Times New Roman" w:hAnsi="Consolas" w:cs="Times New Roman"/>
+          <w:color w:val="A709F5"/>
+          <w:sz w:val="20"/>
+          <w:szCs w:val="20"/>
+        </w:rPr>
+        <w:t>', y = '</w:t>
+      </w:r>
+      <w:r>
+        <w:rPr>
+          <w:rFonts w:ascii="Consolas" w:eastAsia="Times New Roman" w:hAnsi="Consolas" w:cs="Times New Roman"/>
+          <w:sz w:val="20"/>
+          <w:szCs w:val="20"/>
+        </w:rPr>
+        <w:t>, num2str(x_min(2))]);</w:t>
+      </w:r>
+    </w:p>
+    <w:p>
+      <w:pPr>
+        <w:spacing w:after="0" w:line="240" w:lineRule="auto"/>
+        <w:rPr>
+          <w:rFonts w:ascii="Consolas" w:eastAsia="Times New Roman" w:hAnsi="Consolas" w:cs="Times New Roman"/>
+          <w:sz w:val="20"/>
+          <w:szCs w:val="20"/>
+        </w:rPr>
+      </w:pPr>
+      <w:r>
+        <w:rPr>
+          <w:rFonts w:ascii="Consolas" w:eastAsia="Times New Roman" w:hAnsi="Consolas" w:cs="Times New Roman"/>
+          <w:sz w:val="20"/>
+          <w:szCs w:val="20"/>
+        </w:rPr>
+        <w:t>disp([</w:t>
+      </w:r>
+      <w:r>
+        <w:rPr>
+          <w:rFonts w:ascii="Consolas" w:eastAsia="Times New Roman" w:hAnsi="Consolas" w:cs="Times New Roman"/>
+          <w:color w:val="A709F5"/>
+          <w:sz w:val="20"/>
+          <w:szCs w:val="20"/>
+        </w:rPr>
+        <w:t>'Valoarea funcției în acest punct: f(x,y) = '</w:t>
+      </w:r>
+      <w:r>
+        <w:rPr>
+          <w:rFonts w:ascii="Consolas" w:eastAsia="Times New Roman" w:hAnsi="Consolas" w:cs="Times New Roman"/>
+          <w:sz w:val="20"/>
+          <w:szCs w:val="20"/>
+        </w:rPr>
+        <w:t>, num2str(f_min)]);</w:t>
+      </w:r>
+    </w:p>
+    <w:p>
+      <w:pPr>
+        <w:tabs>
+          <w:tab w:val="left" w:pos="1093"/>
+        </w:tabs>
+      </w:pPr>
+    </w:p>
+    <w:p>
+      <w:pPr>
+        <w:tabs>
+          <w:tab w:val="left" w:pos="1093"/>
+        </w:tabs>
+      </w:pPr>
+      <w:r>
+        <w:rPr>
+          <w:noProof/>
+        </w:rPr>
+        <w:drawing>
+          <wp:inline distT="0" distB="0" distL="0" distR="0">
+            <wp:extent cx="4199255" cy="3946525"/>
+            <wp:effectExtent l="19050" t="0" r="0" b="0"/>
+            <wp:docPr id="16" name="Picture 16"/>
+            <wp:cNvGraphicFramePr>
+              <a:graphicFrameLocks xmlns:a="http://schemas.openxmlformats.org/drawingml/2006/main" noChangeAspect="1"/>
+            </wp:cNvGraphicFramePr>
+            <a:graphic xmlns:a="http://schemas.openxmlformats.org/drawingml/2006/main">
+              <a:graphicData uri="http://schemas.openxmlformats.org/drawingml/2006/picture">
+                <pic:pic xmlns:pic="http://schemas.openxmlformats.org/drawingml/2006/picture">
+                  <pic:nvPicPr>
+                    <pic:cNvPr id="0" name="Picture 16"/>
+                    <pic:cNvPicPr>
+                      <a:picLocks noChangeAspect="1" noChangeArrowheads="1"/>
+                    </pic:cNvPicPr>
+                  </pic:nvPicPr>
+                  <pic:blipFill>
+                    <a:blip r:embed="rId19"/>
+                    <a:srcRect/>
+                    <a:stretch>
+                      <a:fillRect/>
+                    </a:stretch>
+                  </pic:blipFill>
+                  <pic:spPr bwMode="auto">
+                    <a:xfrm>
+                      <a:off x="0" y="0"/>
+                      <a:ext cx="4199255" cy="3946525"/>
+                    </a:xfrm>
+                    <a:prstGeom prst="rect">
+                      <a:avLst/>
+                    </a:prstGeom>
+                    <a:noFill/>
+                    <a:ln w="9525">
+                      <a:noFill/>
+                      <a:miter lim="800000"/>
+                      <a:headEnd/>
+                      <a:tailEnd/>
+                    </a:ln>
+                  </pic:spPr>
+                </pic:pic>
+              </a:graphicData>
+            </a:graphic>
+          </wp:inline>
+        </w:drawing>
+      </w:r>
+    </w:p>
+    <w:p>
+      <w:pPr>
+        <w:tabs>
+          <w:tab w:val="left" w:pos="1093"/>
+        </w:tabs>
+      </w:pPr>
+      <w:r>
+        <w:t>P9</w:t>
+      </w:r>
+    </w:p>
+    <w:p>
+      <w:pPr>
+        <w:spacing w:after="0" w:line="240" w:lineRule="auto"/>
+        <w:rPr>
+          <w:rFonts w:ascii="Consolas" w:eastAsia="Times New Roman" w:hAnsi="Consolas" w:cs="Times New Roman"/>
+          <w:sz w:val="20"/>
+          <w:szCs w:val="20"/>
+        </w:rPr>
+      </w:pPr>
+      <w:r>
+        <w:rPr>
+          <w:rFonts w:ascii="Consolas" w:eastAsia="Times New Roman" w:hAnsi="Consolas" w:cs="Times New Roman"/>
+          <w:color w:val="008013"/>
+          <w:sz w:val="20"/>
+          <w:szCs w:val="20"/>
+        </w:rPr>
+        <w:t>%% Funcția de două variabile cu multiple minime și maxime locale</w:t>
+      </w:r>
+    </w:p>
+    <w:p>
+      <w:pPr>
+        <w:spacing w:after="0" w:line="240" w:lineRule="auto"/>
+        <w:rPr>
+          <w:rFonts w:ascii="Consolas" w:eastAsia="Times New Roman" w:hAnsi="Consolas" w:cs="Times New Roman"/>
+          <w:sz w:val="20"/>
+          <w:szCs w:val="20"/>
+        </w:rPr>
+      </w:pPr>
+      <w:r>
+        <w:rPr>
+          <w:rFonts w:ascii="Consolas" w:eastAsia="Times New Roman" w:hAnsi="Consolas" w:cs="Times New Roman"/>
+          <w:sz w:val="20"/>
+          <w:szCs w:val="20"/>
+        </w:rPr>
+        <w:t xml:space="preserve">clc; clear; close </w:t>
+      </w:r>
+      <w:r>
+        <w:rPr>
+          <w:rFonts w:ascii="Consolas" w:eastAsia="Times New Roman" w:hAnsi="Consolas" w:cs="Times New Roman"/>
+          <w:color w:val="A709F5"/>
+          <w:sz w:val="20"/>
+          <w:szCs w:val="20"/>
+        </w:rPr>
+        <w:t>all</w:t>
+      </w:r>
+      <w:r>
+        <w:rPr>
+          <w:rFonts w:ascii="Consolas" w:eastAsia="Times New Roman" w:hAnsi="Consolas" w:cs="Times New Roman"/>
+          <w:sz w:val="20"/>
+          <w:szCs w:val="20"/>
+        </w:rPr>
+        <w:t>;</w:t>
+      </w:r>
+    </w:p>
+    <w:p>
+      <w:pPr>
+        <w:spacing w:after="0" w:line="240" w:lineRule="auto"/>
+        <w:rPr>
+          <w:rFonts w:ascii="Consolas" w:eastAsia="Times New Roman" w:hAnsi="Consolas" w:cs="Times New Roman"/>
+          <w:sz w:val="20"/>
+          <w:szCs w:val="20"/>
+        </w:rPr>
+      </w:pPr>
+      <w:r>
+        <w:rPr>
+          <w:rFonts w:ascii="Consolas" w:eastAsia="Times New Roman" w:hAnsi="Consolas" w:cs="Times New Roman"/>
+          <w:sz w:val="20"/>
+          <w:szCs w:val="20"/>
+        </w:rPr>
+        <w:t>disp(</w:t>
+      </w:r>
+      <w:r>
+        <w:rPr>
+          <w:rFonts w:ascii="Consolas" w:eastAsia="Times New Roman" w:hAnsi="Consolas" w:cs="Times New Roman"/>
+          <w:color w:val="A709F5"/>
+          <w:sz w:val="20"/>
+          <w:szCs w:val="20"/>
+        </w:rPr>
+        <w:t>'--- Funcția sin(x) * cos(y) - Minime și maxime locale ---'</w:t>
+      </w:r>
+      <w:r>
+        <w:rPr>
+          <w:rFonts w:ascii="Consolas" w:eastAsia="Times New Roman" w:hAnsi="Consolas" w:cs="Times New Roman"/>
+          <w:sz w:val="20"/>
+          <w:szCs w:val="20"/>
+        </w:rPr>
+        <w:t>);</w:t>
+      </w:r>
+    </w:p>
+    <w:p>
+      <w:pPr>
+        <w:spacing w:after="0" w:line="240" w:lineRule="auto"/>
+        <w:rPr>
+          <w:rFonts w:ascii="Consolas" w:eastAsia="Times New Roman" w:hAnsi="Consolas" w:cs="Times New Roman"/>
+          <w:sz w:val="20"/>
+          <w:szCs w:val="20"/>
+        </w:rPr>
+      </w:pPr>
+      <w:r>
+        <w:rPr>
+          <w:rFonts w:ascii="Consolas" w:eastAsia="Times New Roman" w:hAnsi="Consolas" w:cs="Times New Roman"/>
+          <w:color w:val="008013"/>
+          <w:sz w:val="20"/>
+          <w:szCs w:val="20"/>
+        </w:rPr>
+        <w:t>% Definirea domeniului (grid 2D)</w:t>
+      </w:r>
+    </w:p>
+    <w:p>
+      <w:pPr>
+        <w:spacing w:after="0" w:line="240" w:lineRule="auto"/>
+        <w:rPr>
+          <w:rFonts w:ascii="Consolas" w:eastAsia="Times New Roman" w:hAnsi="Consolas" w:cs="Times New Roman"/>
+          <w:sz w:val="20"/>
+          <w:szCs w:val="20"/>
+        </w:rPr>
+      </w:pPr>
+      <w:r>
+        <w:rPr>
+          <w:rFonts w:ascii="Consolas" w:eastAsia="Times New Roman" w:hAnsi="Consolas" w:cs="Times New Roman"/>
+          <w:sz w:val="20"/>
+          <w:szCs w:val="20"/>
+        </w:rPr>
+        <w:t>[X, Y] = meshgrid(linspace(-5, 5, 50), linspace(-5, 5, 50));</w:t>
+      </w:r>
+    </w:p>
+    <w:p>
+      <w:pPr>
+        <w:spacing w:after="0" w:line="240" w:lineRule="auto"/>
+        <w:rPr>
+          <w:rFonts w:ascii="Consolas" w:eastAsia="Times New Roman" w:hAnsi="Consolas" w:cs="Times New Roman"/>
+          <w:sz w:val="20"/>
+          <w:szCs w:val="20"/>
+        </w:rPr>
+      </w:pPr>
+      <w:r>
+        <w:rPr>
+          <w:rFonts w:ascii="Consolas" w:eastAsia="Times New Roman" w:hAnsi="Consolas" w:cs="Times New Roman"/>
+          <w:color w:val="008013"/>
+          <w:sz w:val="20"/>
+          <w:szCs w:val="20"/>
+        </w:rPr>
+        <w:t>% Definim funcția</w:t>
+      </w:r>
+    </w:p>
+    <w:p>
+      <w:pPr>
+        <w:spacing w:after="0" w:line="240" w:lineRule="auto"/>
+        <w:rPr>
+          <w:rFonts w:ascii="Consolas" w:eastAsia="Times New Roman" w:hAnsi="Consolas" w:cs="Times New Roman"/>
+          <w:sz w:val="20"/>
+          <w:szCs w:val="20"/>
+        </w:rPr>
+      </w:pPr>
+      <w:r>
+        <w:rPr>
+          <w:rFonts w:ascii="Consolas" w:eastAsia="Times New Roman" w:hAnsi="Consolas" w:cs="Times New Roman"/>
+          <w:sz w:val="20"/>
+          <w:szCs w:val="20"/>
+        </w:rPr>
+        <w:t>F = sin(X) .* cos(Y);</w:t>
+      </w:r>
+    </w:p>
+    <w:p>
+      <w:pPr>
+        <w:spacing w:after="0" w:line="240" w:lineRule="auto"/>
+        <w:rPr>
+          <w:rFonts w:ascii="Consolas" w:eastAsia="Times New Roman" w:hAnsi="Consolas" w:cs="Times New Roman"/>
+          <w:sz w:val="20"/>
+          <w:szCs w:val="20"/>
+        </w:rPr>
+      </w:pPr>
+      <w:r>
+        <w:rPr>
+          <w:rFonts w:ascii="Consolas" w:eastAsia="Times New Roman" w:hAnsi="Consolas" w:cs="Times New Roman"/>
+          <w:color w:val="008013"/>
+          <w:sz w:val="20"/>
+          <w:szCs w:val="20"/>
+        </w:rPr>
+        <w:t>% Reprezentarea grafică 3D</w:t>
+      </w:r>
+    </w:p>
+    <w:p>
+      <w:pPr>
+        <w:spacing w:after="0" w:line="240" w:lineRule="auto"/>
+        <w:rPr>
+          <w:rFonts w:ascii="Consolas" w:eastAsia="Times New Roman" w:hAnsi="Consolas" w:cs="Times New Roman"/>
+          <w:sz w:val="20"/>
+          <w:szCs w:val="20"/>
+        </w:rPr>
+      </w:pPr>
+      <w:r>
+        <w:rPr>
+          <w:rFonts w:ascii="Consolas" w:eastAsia="Times New Roman" w:hAnsi="Consolas" w:cs="Times New Roman"/>
+          <w:sz w:val="20"/>
+          <w:szCs w:val="20"/>
+        </w:rPr>
+        <w:t>figure;</w:t>
+      </w:r>
+    </w:p>
+    <w:p>
+      <w:pPr>
+        <w:spacing w:after="0" w:line="240" w:lineRule="auto"/>
+        <w:rPr>
+          <w:rFonts w:ascii="Consolas" w:eastAsia="Times New Roman" w:hAnsi="Consolas" w:cs="Times New Roman"/>
+          <w:sz w:val="20"/>
+          <w:szCs w:val="20"/>
+        </w:rPr>
+      </w:pPr>
+      <w:r>
+        <w:rPr>
+          <w:rFonts w:ascii="Consolas" w:eastAsia="Times New Roman" w:hAnsi="Consolas" w:cs="Times New Roman"/>
+          <w:sz w:val="20"/>
+          <w:szCs w:val="20"/>
+        </w:rPr>
+        <w:t>surf(X, Y, F);</w:t>
+      </w:r>
+    </w:p>
+    <w:p>
+      <w:pPr>
+        <w:spacing w:after="0" w:line="240" w:lineRule="auto"/>
+        <w:rPr>
+          <w:rFonts w:ascii="Consolas" w:eastAsia="Times New Roman" w:hAnsi="Consolas" w:cs="Times New Roman"/>
+          <w:sz w:val="20"/>
+          <w:szCs w:val="20"/>
+        </w:rPr>
+      </w:pPr>
+      <w:r>
+        <w:rPr>
+          <w:rFonts w:ascii="Consolas" w:eastAsia="Times New Roman" w:hAnsi="Consolas" w:cs="Times New Roman"/>
+          <w:sz w:val="20"/>
+          <w:szCs w:val="20"/>
+        </w:rPr>
+        <w:t>xlabel(</w:t>
+      </w:r>
+      <w:r>
+        <w:rPr>
+          <w:rFonts w:ascii="Consolas" w:eastAsia="Times New Roman" w:hAnsi="Consolas" w:cs="Times New Roman"/>
+          <w:color w:val="A709F5"/>
+          <w:sz w:val="20"/>
+          <w:szCs w:val="20"/>
+        </w:rPr>
+        <w:t>'x'</w:t>
+      </w:r>
+      <w:r>
+        <w:rPr>
+          <w:rFonts w:ascii="Consolas" w:eastAsia="Times New Roman" w:hAnsi="Consolas" w:cs="Times New Roman"/>
+          <w:sz w:val="20"/>
+          <w:szCs w:val="20"/>
+        </w:rPr>
+        <w:t>);</w:t>
+      </w:r>
+    </w:p>
+    <w:p>
+      <w:pPr>
+        <w:spacing w:after="0" w:line="240" w:lineRule="auto"/>
+        <w:rPr>
+          <w:rFonts w:ascii="Consolas" w:eastAsia="Times New Roman" w:hAnsi="Consolas" w:cs="Times New Roman"/>
+          <w:sz w:val="20"/>
+          <w:szCs w:val="20"/>
+        </w:rPr>
+      </w:pPr>
+      <w:r>
+        <w:rPr>
+          <w:rFonts w:ascii="Consolas" w:eastAsia="Times New Roman" w:hAnsi="Consolas" w:cs="Times New Roman"/>
+          <w:sz w:val="20"/>
+          <w:szCs w:val="20"/>
+        </w:rPr>
+        <w:t>ylabel(</w:t>
+      </w:r>
+      <w:r>
+        <w:rPr>
+          <w:rFonts w:ascii="Consolas" w:eastAsia="Times New Roman" w:hAnsi="Consolas" w:cs="Times New Roman"/>
+          <w:color w:val="A709F5"/>
+          <w:sz w:val="20"/>
+          <w:szCs w:val="20"/>
+        </w:rPr>
+        <w:t>'y'</w:t>
+      </w:r>
+      <w:r>
+        <w:rPr>
+          <w:rFonts w:ascii="Consolas" w:eastAsia="Times New Roman" w:hAnsi="Consolas" w:cs="Times New Roman"/>
+          <w:sz w:val="20"/>
+          <w:szCs w:val="20"/>
+        </w:rPr>
+        <w:t>);</w:t>
+      </w:r>
+    </w:p>
+    <w:p>
+      <w:pPr>
+        <w:spacing w:after="0" w:line="240" w:lineRule="auto"/>
+        <w:rPr>
+          <w:rFonts w:ascii="Consolas" w:eastAsia="Times New Roman" w:hAnsi="Consolas" w:cs="Times New Roman"/>
+          <w:sz w:val="20"/>
+          <w:szCs w:val="20"/>
+        </w:rPr>
+      </w:pPr>
+      <w:r>
+        <w:rPr>
+          <w:rFonts w:ascii="Consolas" w:eastAsia="Times New Roman" w:hAnsi="Consolas" w:cs="Times New Roman"/>
+          <w:sz w:val="20"/>
+          <w:szCs w:val="20"/>
+        </w:rPr>
+        <w:t>zlabel(</w:t>
+      </w:r>
+      <w:r>
+        <w:rPr>
+          <w:rFonts w:ascii="Consolas" w:eastAsia="Times New Roman" w:hAnsi="Consolas" w:cs="Times New Roman"/>
+          <w:color w:val="A709F5"/>
+          <w:sz w:val="20"/>
+          <w:szCs w:val="20"/>
+        </w:rPr>
+        <w:t>'f(x, y)'</w:t>
+      </w:r>
+      <w:r>
+        <w:rPr>
+          <w:rFonts w:ascii="Consolas" w:eastAsia="Times New Roman" w:hAnsi="Consolas" w:cs="Times New Roman"/>
+          <w:sz w:val="20"/>
+          <w:szCs w:val="20"/>
+        </w:rPr>
+        <w:t>);</w:t>
+      </w:r>
+    </w:p>
+    <w:p>
+      <w:pPr>
+        <w:spacing w:after="0" w:line="240" w:lineRule="auto"/>
+        <w:rPr>
+          <w:rFonts w:ascii="Consolas" w:eastAsia="Times New Roman" w:hAnsi="Consolas" w:cs="Times New Roman"/>
+          <w:sz w:val="20"/>
+          <w:szCs w:val="20"/>
+        </w:rPr>
+      </w:pPr>
+      <w:r>
+        <w:rPr>
+          <w:rFonts w:ascii="Consolas" w:eastAsia="Times New Roman" w:hAnsi="Consolas" w:cs="Times New Roman"/>
+          <w:sz w:val="20"/>
+          <w:szCs w:val="20"/>
+        </w:rPr>
+        <w:t>title(</w:t>
+      </w:r>
+      <w:r>
+        <w:rPr>
+          <w:rFonts w:ascii="Consolas" w:eastAsia="Times New Roman" w:hAnsi="Consolas" w:cs="Times New Roman"/>
+          <w:color w:val="A709F5"/>
+          <w:sz w:val="20"/>
+          <w:szCs w:val="20"/>
+        </w:rPr>
+        <w:t>'Funcția de două variabile cu multiple minime și maxime'</w:t>
+      </w:r>
+      <w:r>
+        <w:rPr>
+          <w:rFonts w:ascii="Consolas" w:eastAsia="Times New Roman" w:hAnsi="Consolas" w:cs="Times New Roman"/>
+          <w:sz w:val="20"/>
+          <w:szCs w:val="20"/>
+        </w:rPr>
+        <w:t>);</w:t>
+      </w:r>
+    </w:p>
+    <w:p>
+      <w:pPr>
+        <w:spacing w:after="0" w:line="240" w:lineRule="auto"/>
+        <w:rPr>
+          <w:rFonts w:ascii="Consolas" w:eastAsia="Times New Roman" w:hAnsi="Consolas" w:cs="Times New Roman"/>
+          <w:sz w:val="20"/>
+          <w:szCs w:val="20"/>
+        </w:rPr>
+      </w:pPr>
+      <w:r>
+        <w:rPr>
+          <w:rFonts w:ascii="Consolas" w:eastAsia="Times New Roman" w:hAnsi="Consolas" w:cs="Times New Roman"/>
+          <w:sz w:val="20"/>
+          <w:szCs w:val="20"/>
+        </w:rPr>
+        <w:t xml:space="preserve">colormap </w:t>
+      </w:r>
+      <w:r>
+        <w:rPr>
+          <w:rFonts w:ascii="Consolas" w:eastAsia="Times New Roman" w:hAnsi="Consolas" w:cs="Times New Roman"/>
+          <w:color w:val="A709F5"/>
+          <w:sz w:val="20"/>
+          <w:szCs w:val="20"/>
+        </w:rPr>
+        <w:t>jet</w:t>
+      </w:r>
+      <w:r>
+        <w:rPr>
+          <w:rFonts w:ascii="Consolas" w:eastAsia="Times New Roman" w:hAnsi="Consolas" w:cs="Times New Roman"/>
+          <w:sz w:val="20"/>
+          <w:szCs w:val="20"/>
+        </w:rPr>
+        <w:t>;</w:t>
+      </w:r>
+    </w:p>
+    <w:p>
+      <w:pPr>
+        <w:spacing w:after="0" w:line="240" w:lineRule="auto"/>
+        <w:rPr>
+          <w:rFonts w:ascii="Consolas" w:eastAsia="Times New Roman" w:hAnsi="Consolas" w:cs="Times New Roman"/>
+          <w:sz w:val="20"/>
+          <w:szCs w:val="20"/>
+        </w:rPr>
+      </w:pPr>
+      <w:r>
+        <w:rPr>
+          <w:rFonts w:ascii="Consolas" w:eastAsia="Times New Roman" w:hAnsi="Consolas" w:cs="Times New Roman"/>
+          <w:sz w:val="20"/>
+          <w:szCs w:val="20"/>
+        </w:rPr>
+        <w:t xml:space="preserve">shading </w:t>
+      </w:r>
+      <w:r>
+        <w:rPr>
+          <w:rFonts w:ascii="Consolas" w:eastAsia="Times New Roman" w:hAnsi="Consolas" w:cs="Times New Roman"/>
+          <w:color w:val="A709F5"/>
+          <w:sz w:val="20"/>
+          <w:szCs w:val="20"/>
+        </w:rPr>
+        <w:t>interp</w:t>
+      </w:r>
+      <w:r>
+        <w:rPr>
+          <w:rFonts w:ascii="Consolas" w:eastAsia="Times New Roman" w:hAnsi="Consolas" w:cs="Times New Roman"/>
+          <w:sz w:val="20"/>
+          <w:szCs w:val="20"/>
+        </w:rPr>
+        <w:t>;</w:t>
+      </w:r>
+    </w:p>
+    <w:p>
+      <w:pPr>
+        <w:spacing w:after="0" w:line="240" w:lineRule="auto"/>
+        <w:rPr>
+          <w:rFonts w:ascii="Consolas" w:eastAsia="Times New Roman" w:hAnsi="Consolas" w:cs="Times New Roman"/>
+          <w:sz w:val="20"/>
+          <w:szCs w:val="20"/>
+        </w:rPr>
+      </w:pPr>
+      <w:r>
+        <w:rPr>
+          <w:rFonts w:ascii="Consolas" w:eastAsia="Times New Roman" w:hAnsi="Consolas" w:cs="Times New Roman"/>
+          <w:sz w:val="20"/>
+          <w:szCs w:val="20"/>
+        </w:rPr>
+        <w:t xml:space="preserve">hold </w:t>
+      </w:r>
+      <w:r>
+        <w:rPr>
+          <w:rFonts w:ascii="Consolas" w:eastAsia="Times New Roman" w:hAnsi="Consolas" w:cs="Times New Roman"/>
+          <w:color w:val="A709F5"/>
+          <w:sz w:val="20"/>
+          <w:szCs w:val="20"/>
+        </w:rPr>
+        <w:t>on</w:t>
+      </w:r>
+      <w:r>
+        <w:rPr>
+          <w:rFonts w:ascii="Consolas" w:eastAsia="Times New Roman" w:hAnsi="Consolas" w:cs="Times New Roman"/>
+          <w:sz w:val="20"/>
+          <w:szCs w:val="20"/>
+        </w:rPr>
+        <w:t>;</w:t>
+      </w:r>
+    </w:p>
+    <w:p>
+      <w:pPr>
+        <w:spacing w:after="0" w:line="240" w:lineRule="auto"/>
+        <w:rPr>
+          <w:rFonts w:ascii="Consolas" w:eastAsia="Times New Roman" w:hAnsi="Consolas" w:cs="Times New Roman"/>
+          <w:sz w:val="20"/>
+          <w:szCs w:val="20"/>
+        </w:rPr>
+      </w:pPr>
+      <w:r>
+        <w:rPr>
+          <w:rFonts w:ascii="Consolas" w:eastAsia="Times New Roman" w:hAnsi="Consolas" w:cs="Times New Roman"/>
+          <w:color w:val="008013"/>
+          <w:sz w:val="20"/>
+          <w:szCs w:val="20"/>
+        </w:rPr>
+        <w:t>% Găsim punctele de minim și maxim folosind islocalmin și islocalmax</w:t>
+      </w:r>
+    </w:p>
+    <w:p>
+      <w:pPr>
+        <w:spacing w:after="0" w:line="240" w:lineRule="auto"/>
+        <w:rPr>
+          <w:rFonts w:ascii="Consolas" w:eastAsia="Times New Roman" w:hAnsi="Consolas" w:cs="Times New Roman"/>
+          <w:sz w:val="20"/>
+          <w:szCs w:val="20"/>
+        </w:rPr>
+      </w:pPr>
+      <w:r>
+        <w:rPr>
+          <w:rFonts w:ascii="Consolas" w:eastAsia="Times New Roman" w:hAnsi="Consolas" w:cs="Times New Roman"/>
+          <w:sz w:val="20"/>
+          <w:szCs w:val="20"/>
+        </w:rPr>
+        <w:t>minime_locale = islocalmin(F, 1) &amp; islocalmin(F, 2);</w:t>
+      </w:r>
+    </w:p>
+    <w:p>
+      <w:pPr>
+        <w:spacing w:after="0" w:line="240" w:lineRule="auto"/>
+        <w:rPr>
+          <w:rFonts w:ascii="Consolas" w:eastAsia="Times New Roman" w:hAnsi="Consolas" w:cs="Times New Roman"/>
+          <w:sz w:val="20"/>
+          <w:szCs w:val="20"/>
+        </w:rPr>
+      </w:pPr>
+      <w:r>
+        <w:rPr>
+          <w:rFonts w:ascii="Consolas" w:eastAsia="Times New Roman" w:hAnsi="Consolas" w:cs="Times New Roman"/>
+          <w:sz w:val="20"/>
+          <w:szCs w:val="20"/>
+        </w:rPr>
+        <w:lastRenderedPageBreak/>
+        <w:t>maxime_locale = islocalmax(F, 1) &amp; islocalmax(F, 2);</w:t>
+      </w:r>
+    </w:p>
+    <w:p>
+      <w:pPr>
+        <w:spacing w:after="0" w:line="240" w:lineRule="auto"/>
+        <w:rPr>
+          <w:rFonts w:ascii="Consolas" w:eastAsia="Times New Roman" w:hAnsi="Consolas" w:cs="Times New Roman"/>
+          <w:sz w:val="20"/>
+          <w:szCs w:val="20"/>
+        </w:rPr>
+      </w:pPr>
+      <w:r>
+        <w:rPr>
+          <w:rFonts w:ascii="Consolas" w:eastAsia="Times New Roman" w:hAnsi="Consolas" w:cs="Times New Roman"/>
+          <w:color w:val="008013"/>
+          <w:sz w:val="20"/>
+          <w:szCs w:val="20"/>
+        </w:rPr>
+        <w:t>% Extragem coordonatele pentru minime și maxime</w:t>
+      </w:r>
+    </w:p>
+    <w:p>
+      <w:pPr>
+        <w:spacing w:after="0" w:line="240" w:lineRule="auto"/>
+        <w:rPr>
+          <w:rFonts w:ascii="Consolas" w:eastAsia="Times New Roman" w:hAnsi="Consolas" w:cs="Times New Roman"/>
+          <w:sz w:val="20"/>
+          <w:szCs w:val="20"/>
+        </w:rPr>
+      </w:pPr>
+      <w:r>
+        <w:rPr>
+          <w:rFonts w:ascii="Consolas" w:eastAsia="Times New Roman" w:hAnsi="Consolas" w:cs="Times New Roman"/>
+          <w:sz w:val="20"/>
+          <w:szCs w:val="20"/>
+        </w:rPr>
+        <w:t>x_min = X(minime_locale);</w:t>
+      </w:r>
+    </w:p>
+    <w:p>
+      <w:pPr>
+        <w:spacing w:after="0" w:line="240" w:lineRule="auto"/>
+        <w:rPr>
+          <w:rFonts w:ascii="Consolas" w:eastAsia="Times New Roman" w:hAnsi="Consolas" w:cs="Times New Roman"/>
+          <w:sz w:val="20"/>
+          <w:szCs w:val="20"/>
+        </w:rPr>
+      </w:pPr>
+      <w:r>
+        <w:rPr>
+          <w:rFonts w:ascii="Consolas" w:eastAsia="Times New Roman" w:hAnsi="Consolas" w:cs="Times New Roman"/>
+          <w:sz w:val="20"/>
+          <w:szCs w:val="20"/>
+        </w:rPr>
+        <w:t>y_min = Y(minime_locale);</w:t>
+      </w:r>
+    </w:p>
+    <w:p>
+      <w:pPr>
+        <w:spacing w:after="0" w:line="240" w:lineRule="auto"/>
+        <w:rPr>
+          <w:rFonts w:ascii="Consolas" w:eastAsia="Times New Roman" w:hAnsi="Consolas" w:cs="Times New Roman"/>
+          <w:sz w:val="20"/>
+          <w:szCs w:val="20"/>
+        </w:rPr>
+      </w:pPr>
+      <w:r>
+        <w:rPr>
+          <w:rFonts w:ascii="Consolas" w:eastAsia="Times New Roman" w:hAnsi="Consolas" w:cs="Times New Roman"/>
+          <w:sz w:val="20"/>
+          <w:szCs w:val="20"/>
+        </w:rPr>
+        <w:t>f_min = F(minime_locale);</w:t>
+      </w:r>
+    </w:p>
+    <w:p>
+      <w:pPr>
+        <w:spacing w:after="0" w:line="240" w:lineRule="auto"/>
+        <w:rPr>
+          <w:rFonts w:ascii="Consolas" w:eastAsia="Times New Roman" w:hAnsi="Consolas" w:cs="Times New Roman"/>
+          <w:sz w:val="20"/>
+          <w:szCs w:val="20"/>
+        </w:rPr>
+      </w:pPr>
+      <w:r>
+        <w:rPr>
+          <w:rFonts w:ascii="Consolas" w:eastAsia="Times New Roman" w:hAnsi="Consolas" w:cs="Times New Roman"/>
+          <w:sz w:val="20"/>
+          <w:szCs w:val="20"/>
+        </w:rPr>
+        <w:t>x_max = X(maxime_locale);</w:t>
+      </w:r>
+    </w:p>
+    <w:p>
+      <w:pPr>
+        <w:spacing w:after="0" w:line="240" w:lineRule="auto"/>
+        <w:rPr>
+          <w:rFonts w:ascii="Consolas" w:eastAsia="Times New Roman" w:hAnsi="Consolas" w:cs="Times New Roman"/>
+          <w:sz w:val="20"/>
+          <w:szCs w:val="20"/>
+        </w:rPr>
+      </w:pPr>
+      <w:r>
+        <w:rPr>
+          <w:rFonts w:ascii="Consolas" w:eastAsia="Times New Roman" w:hAnsi="Consolas" w:cs="Times New Roman"/>
+          <w:sz w:val="20"/>
+          <w:szCs w:val="20"/>
+        </w:rPr>
+        <w:t>y_max = Y(maxime_locale);</w:t>
+      </w:r>
+    </w:p>
+    <w:p>
+      <w:pPr>
+        <w:spacing w:after="0" w:line="240" w:lineRule="auto"/>
+        <w:rPr>
+          <w:rFonts w:ascii="Consolas" w:eastAsia="Times New Roman" w:hAnsi="Consolas" w:cs="Times New Roman"/>
+          <w:sz w:val="20"/>
+          <w:szCs w:val="20"/>
+        </w:rPr>
+      </w:pPr>
+      <w:r>
+        <w:rPr>
+          <w:rFonts w:ascii="Consolas" w:eastAsia="Times New Roman" w:hAnsi="Consolas" w:cs="Times New Roman"/>
+          <w:sz w:val="20"/>
+          <w:szCs w:val="20"/>
+        </w:rPr>
+        <w:t>f_max = F(maxime_locale);</w:t>
+      </w:r>
+    </w:p>
+    <w:p>
+      <w:pPr>
+        <w:spacing w:after="0" w:line="240" w:lineRule="auto"/>
+        <w:rPr>
+          <w:rFonts w:ascii="Consolas" w:eastAsia="Times New Roman" w:hAnsi="Consolas" w:cs="Times New Roman"/>
+          <w:sz w:val="20"/>
+          <w:szCs w:val="20"/>
+        </w:rPr>
+      </w:pPr>
+      <w:r>
+        <w:rPr>
+          <w:rFonts w:ascii="Consolas" w:eastAsia="Times New Roman" w:hAnsi="Consolas" w:cs="Times New Roman"/>
+          <w:color w:val="008013"/>
+          <w:sz w:val="20"/>
+          <w:szCs w:val="20"/>
+        </w:rPr>
+        <w:t>% Marcarea minimelor și maximelor locale pe grafic</w:t>
+      </w:r>
+    </w:p>
+    <w:p>
+      <w:pPr>
+        <w:spacing w:after="0" w:line="240" w:lineRule="auto"/>
+        <w:rPr>
+          <w:rFonts w:ascii="Consolas" w:eastAsia="Times New Roman" w:hAnsi="Consolas" w:cs="Times New Roman"/>
+          <w:sz w:val="20"/>
+          <w:szCs w:val="20"/>
+        </w:rPr>
+      </w:pPr>
+      <w:r>
+        <w:rPr>
+          <w:rFonts w:ascii="Consolas" w:eastAsia="Times New Roman" w:hAnsi="Consolas" w:cs="Times New Roman"/>
+          <w:sz w:val="20"/>
+          <w:szCs w:val="20"/>
+        </w:rPr>
+        <w:t xml:space="preserve">plot3(x_min, y_min, f_min, </w:t>
+      </w:r>
+      <w:r>
+        <w:rPr>
+          <w:rFonts w:ascii="Consolas" w:eastAsia="Times New Roman" w:hAnsi="Consolas" w:cs="Times New Roman"/>
+          <w:color w:val="A709F5"/>
+          <w:sz w:val="20"/>
+          <w:szCs w:val="20"/>
+        </w:rPr>
+        <w:t>'ro'</w:t>
+      </w:r>
+      <w:r>
+        <w:rPr>
+          <w:rFonts w:ascii="Consolas" w:eastAsia="Times New Roman" w:hAnsi="Consolas" w:cs="Times New Roman"/>
+          <w:sz w:val="20"/>
+          <w:szCs w:val="20"/>
+        </w:rPr>
+        <w:t xml:space="preserve">, </w:t>
+      </w:r>
+      <w:r>
+        <w:rPr>
+          <w:rFonts w:ascii="Consolas" w:eastAsia="Times New Roman" w:hAnsi="Consolas" w:cs="Times New Roman"/>
+          <w:color w:val="A709F5"/>
+          <w:sz w:val="20"/>
+          <w:szCs w:val="20"/>
+        </w:rPr>
+        <w:t>'MarkerSize'</w:t>
+      </w:r>
+      <w:r>
+        <w:rPr>
+          <w:rFonts w:ascii="Consolas" w:eastAsia="Times New Roman" w:hAnsi="Consolas" w:cs="Times New Roman"/>
+          <w:sz w:val="20"/>
+          <w:szCs w:val="20"/>
+        </w:rPr>
+        <w:t xml:space="preserve">, 10, </w:t>
+      </w:r>
+      <w:r>
+        <w:rPr>
+          <w:rFonts w:ascii="Consolas" w:eastAsia="Times New Roman" w:hAnsi="Consolas" w:cs="Times New Roman"/>
+          <w:color w:val="A709F5"/>
+          <w:sz w:val="20"/>
+          <w:szCs w:val="20"/>
+        </w:rPr>
+        <w:t>'LineWidth'</w:t>
+      </w:r>
+      <w:r>
+        <w:rPr>
+          <w:rFonts w:ascii="Consolas" w:eastAsia="Times New Roman" w:hAnsi="Consolas" w:cs="Times New Roman"/>
+          <w:sz w:val="20"/>
+          <w:szCs w:val="20"/>
+        </w:rPr>
+        <w:t xml:space="preserve">, 2, </w:t>
+      </w:r>
+      <w:r>
+        <w:rPr>
+          <w:rFonts w:ascii="Consolas" w:eastAsia="Times New Roman" w:hAnsi="Consolas" w:cs="Times New Roman"/>
+          <w:color w:val="A709F5"/>
+          <w:sz w:val="20"/>
+          <w:szCs w:val="20"/>
+        </w:rPr>
+        <w:t>'MarkerFaceColor'</w:t>
+      </w:r>
+      <w:r>
+        <w:rPr>
+          <w:rFonts w:ascii="Consolas" w:eastAsia="Times New Roman" w:hAnsi="Consolas" w:cs="Times New Roman"/>
+          <w:sz w:val="20"/>
+          <w:szCs w:val="20"/>
+        </w:rPr>
+        <w:t xml:space="preserve">, </w:t>
+      </w:r>
+      <w:r>
+        <w:rPr>
+          <w:rFonts w:ascii="Consolas" w:eastAsia="Times New Roman" w:hAnsi="Consolas" w:cs="Times New Roman"/>
+          <w:color w:val="A709F5"/>
+          <w:sz w:val="20"/>
+          <w:szCs w:val="20"/>
+        </w:rPr>
+        <w:t>'r'</w:t>
+      </w:r>
+      <w:r>
+        <w:rPr>
+          <w:rFonts w:ascii="Consolas" w:eastAsia="Times New Roman" w:hAnsi="Consolas" w:cs="Times New Roman"/>
+          <w:sz w:val="20"/>
+          <w:szCs w:val="20"/>
+        </w:rPr>
+        <w:t xml:space="preserve">); </w:t>
+      </w:r>
+      <w:r>
+        <w:rPr>
+          <w:rFonts w:ascii="Consolas" w:eastAsia="Times New Roman" w:hAnsi="Consolas" w:cs="Times New Roman"/>
+          <w:color w:val="008013"/>
+          <w:sz w:val="20"/>
+          <w:szCs w:val="20"/>
+        </w:rPr>
+        <w:t>% Minime roșii</w:t>
+      </w:r>
+    </w:p>
+    <w:p>
+      <w:pPr>
+        <w:spacing w:after="0" w:line="240" w:lineRule="auto"/>
+        <w:rPr>
+          <w:rFonts w:ascii="Consolas" w:eastAsia="Times New Roman" w:hAnsi="Consolas" w:cs="Times New Roman"/>
+          <w:sz w:val="20"/>
+          <w:szCs w:val="20"/>
+        </w:rPr>
+      </w:pPr>
+      <w:r>
+        <w:rPr>
+          <w:rFonts w:ascii="Consolas" w:eastAsia="Times New Roman" w:hAnsi="Consolas" w:cs="Times New Roman"/>
+          <w:sz w:val="20"/>
+          <w:szCs w:val="20"/>
+        </w:rPr>
+        <w:t xml:space="preserve">plot3(x_max, y_max, f_max, </w:t>
+      </w:r>
+      <w:r>
+        <w:rPr>
+          <w:rFonts w:ascii="Consolas" w:eastAsia="Times New Roman" w:hAnsi="Consolas" w:cs="Times New Roman"/>
+          <w:color w:val="A709F5"/>
+          <w:sz w:val="20"/>
+          <w:szCs w:val="20"/>
+        </w:rPr>
+        <w:t>'go'</w:t>
+      </w:r>
+      <w:r>
+        <w:rPr>
+          <w:rFonts w:ascii="Consolas" w:eastAsia="Times New Roman" w:hAnsi="Consolas" w:cs="Times New Roman"/>
+          <w:sz w:val="20"/>
+          <w:szCs w:val="20"/>
+        </w:rPr>
+        <w:t xml:space="preserve">, </w:t>
+      </w:r>
+      <w:r>
+        <w:rPr>
+          <w:rFonts w:ascii="Consolas" w:eastAsia="Times New Roman" w:hAnsi="Consolas" w:cs="Times New Roman"/>
+          <w:color w:val="A709F5"/>
+          <w:sz w:val="20"/>
+          <w:szCs w:val="20"/>
+        </w:rPr>
+        <w:t>'MarkerSize'</w:t>
+      </w:r>
+      <w:r>
+        <w:rPr>
+          <w:rFonts w:ascii="Consolas" w:eastAsia="Times New Roman" w:hAnsi="Consolas" w:cs="Times New Roman"/>
+          <w:sz w:val="20"/>
+          <w:szCs w:val="20"/>
+        </w:rPr>
+        <w:t xml:space="preserve">, 10, </w:t>
+      </w:r>
+      <w:r>
+        <w:rPr>
+          <w:rFonts w:ascii="Consolas" w:eastAsia="Times New Roman" w:hAnsi="Consolas" w:cs="Times New Roman"/>
+          <w:color w:val="A709F5"/>
+          <w:sz w:val="20"/>
+          <w:szCs w:val="20"/>
+        </w:rPr>
+        <w:t>'LineWidth'</w:t>
+      </w:r>
+      <w:r>
+        <w:rPr>
+          <w:rFonts w:ascii="Consolas" w:eastAsia="Times New Roman" w:hAnsi="Consolas" w:cs="Times New Roman"/>
+          <w:sz w:val="20"/>
+          <w:szCs w:val="20"/>
+        </w:rPr>
+        <w:t xml:space="preserve">, 2, </w:t>
+      </w:r>
+      <w:r>
+        <w:rPr>
+          <w:rFonts w:ascii="Consolas" w:eastAsia="Times New Roman" w:hAnsi="Consolas" w:cs="Times New Roman"/>
+          <w:color w:val="A709F5"/>
+          <w:sz w:val="20"/>
+          <w:szCs w:val="20"/>
+        </w:rPr>
+        <w:t>'MarkerFaceColor'</w:t>
+      </w:r>
+      <w:r>
+        <w:rPr>
+          <w:rFonts w:ascii="Consolas" w:eastAsia="Times New Roman" w:hAnsi="Consolas" w:cs="Times New Roman"/>
+          <w:sz w:val="20"/>
+          <w:szCs w:val="20"/>
+        </w:rPr>
+        <w:t xml:space="preserve">, </w:t>
+      </w:r>
+      <w:r>
+        <w:rPr>
+          <w:rFonts w:ascii="Consolas" w:eastAsia="Times New Roman" w:hAnsi="Consolas" w:cs="Times New Roman"/>
+          <w:color w:val="A709F5"/>
+          <w:sz w:val="20"/>
+          <w:szCs w:val="20"/>
+        </w:rPr>
+        <w:t>'g'</w:t>
+      </w:r>
+      <w:r>
+        <w:rPr>
+          <w:rFonts w:ascii="Consolas" w:eastAsia="Times New Roman" w:hAnsi="Consolas" w:cs="Times New Roman"/>
+          <w:sz w:val="20"/>
+          <w:szCs w:val="20"/>
+        </w:rPr>
+        <w:t xml:space="preserve">); </w:t>
+      </w:r>
+      <w:r>
+        <w:rPr>
+          <w:rFonts w:ascii="Consolas" w:eastAsia="Times New Roman" w:hAnsi="Consolas" w:cs="Times New Roman"/>
+          <w:color w:val="008013"/>
+          <w:sz w:val="20"/>
+          <w:szCs w:val="20"/>
+        </w:rPr>
+        <w:t>% Maxime verzi</w:t>
+      </w:r>
+    </w:p>
+    <w:p>
+      <w:pPr>
+        <w:spacing w:after="0" w:line="240" w:lineRule="auto"/>
+        <w:rPr>
+          <w:rFonts w:ascii="Consolas" w:eastAsia="Times New Roman" w:hAnsi="Consolas" w:cs="Times New Roman"/>
+          <w:sz w:val="20"/>
+          <w:szCs w:val="20"/>
+        </w:rPr>
+      </w:pPr>
+      <w:r>
+        <w:rPr>
+          <w:rFonts w:ascii="Consolas" w:eastAsia="Times New Roman" w:hAnsi="Consolas" w:cs="Times New Roman"/>
+          <w:sz w:val="20"/>
+          <w:szCs w:val="20"/>
+        </w:rPr>
+        <w:t>legend(</w:t>
+      </w:r>
+      <w:r>
+        <w:rPr>
+          <w:rFonts w:ascii="Consolas" w:eastAsia="Times New Roman" w:hAnsi="Consolas" w:cs="Times New Roman"/>
+          <w:color w:val="A709F5"/>
+          <w:sz w:val="20"/>
+          <w:szCs w:val="20"/>
+        </w:rPr>
+        <w:t>'f(x, y)'</w:t>
+      </w:r>
+      <w:r>
+        <w:rPr>
+          <w:rFonts w:ascii="Consolas" w:eastAsia="Times New Roman" w:hAnsi="Consolas" w:cs="Times New Roman"/>
+          <w:sz w:val="20"/>
+          <w:szCs w:val="20"/>
+        </w:rPr>
+        <w:t xml:space="preserve">, </w:t>
+      </w:r>
+      <w:r>
+        <w:rPr>
+          <w:rFonts w:ascii="Consolas" w:eastAsia="Times New Roman" w:hAnsi="Consolas" w:cs="Times New Roman"/>
+          <w:color w:val="A709F5"/>
+          <w:sz w:val="20"/>
+          <w:szCs w:val="20"/>
+        </w:rPr>
+        <w:t>'Minime locale'</w:t>
+      </w:r>
+      <w:r>
+        <w:rPr>
+          <w:rFonts w:ascii="Consolas" w:eastAsia="Times New Roman" w:hAnsi="Consolas" w:cs="Times New Roman"/>
+          <w:sz w:val="20"/>
+          <w:szCs w:val="20"/>
+        </w:rPr>
+        <w:t xml:space="preserve">, </w:t>
+      </w:r>
+      <w:r>
+        <w:rPr>
+          <w:rFonts w:ascii="Consolas" w:eastAsia="Times New Roman" w:hAnsi="Consolas" w:cs="Times New Roman"/>
+          <w:color w:val="A709F5"/>
+          <w:sz w:val="20"/>
+          <w:szCs w:val="20"/>
+        </w:rPr>
+        <w:t>'Maxime locale'</w:t>
+      </w:r>
+      <w:r>
+        <w:rPr>
+          <w:rFonts w:ascii="Consolas" w:eastAsia="Times New Roman" w:hAnsi="Consolas" w:cs="Times New Roman"/>
+          <w:sz w:val="20"/>
+          <w:szCs w:val="20"/>
+        </w:rPr>
+        <w:t xml:space="preserve">, </w:t>
+      </w:r>
+      <w:r>
+        <w:rPr>
+          <w:rFonts w:ascii="Consolas" w:eastAsia="Times New Roman" w:hAnsi="Consolas" w:cs="Times New Roman"/>
+          <w:color w:val="A709F5"/>
+          <w:sz w:val="20"/>
+          <w:szCs w:val="20"/>
+        </w:rPr>
+        <w:t>'Location'</w:t>
+      </w:r>
+      <w:r>
+        <w:rPr>
+          <w:rFonts w:ascii="Consolas" w:eastAsia="Times New Roman" w:hAnsi="Consolas" w:cs="Times New Roman"/>
+          <w:sz w:val="20"/>
+          <w:szCs w:val="20"/>
+        </w:rPr>
+        <w:t xml:space="preserve">, </w:t>
+      </w:r>
+      <w:r>
+        <w:rPr>
+          <w:rFonts w:ascii="Consolas" w:eastAsia="Times New Roman" w:hAnsi="Consolas" w:cs="Times New Roman"/>
+          <w:color w:val="A709F5"/>
+          <w:sz w:val="20"/>
+          <w:szCs w:val="20"/>
+        </w:rPr>
+        <w:t>'best'</w:t>
+      </w:r>
+      <w:r>
+        <w:rPr>
+          <w:rFonts w:ascii="Consolas" w:eastAsia="Times New Roman" w:hAnsi="Consolas" w:cs="Times New Roman"/>
+          <w:sz w:val="20"/>
+          <w:szCs w:val="20"/>
+        </w:rPr>
+        <w:t>);</w:t>
+      </w:r>
+    </w:p>
+    <w:p>
+      <w:pPr>
+        <w:spacing w:after="0" w:line="240" w:lineRule="auto"/>
+        <w:rPr>
+          <w:rFonts w:ascii="Consolas" w:eastAsia="Times New Roman" w:hAnsi="Consolas" w:cs="Times New Roman"/>
+          <w:sz w:val="20"/>
+          <w:szCs w:val="20"/>
+        </w:rPr>
+      </w:pPr>
+      <w:r>
+        <w:rPr>
+          <w:rFonts w:ascii="Consolas" w:eastAsia="Times New Roman" w:hAnsi="Consolas" w:cs="Times New Roman"/>
+          <w:sz w:val="20"/>
+          <w:szCs w:val="20"/>
+        </w:rPr>
+        <w:t xml:space="preserve">hold </w:t>
+      </w:r>
+      <w:r>
+        <w:rPr>
+          <w:rFonts w:ascii="Consolas" w:eastAsia="Times New Roman" w:hAnsi="Consolas" w:cs="Times New Roman"/>
+          <w:color w:val="A709F5"/>
+          <w:sz w:val="20"/>
+          <w:szCs w:val="20"/>
+        </w:rPr>
+        <w:t>off</w:t>
+      </w:r>
+      <w:r>
+        <w:rPr>
+          <w:rFonts w:ascii="Consolas" w:eastAsia="Times New Roman" w:hAnsi="Consolas" w:cs="Times New Roman"/>
+          <w:sz w:val="20"/>
+          <w:szCs w:val="20"/>
+        </w:rPr>
+        <w:t>;</w:t>
+      </w:r>
+    </w:p>
+    <w:p>
+      <w:pPr>
+        <w:tabs>
+          <w:tab w:val="left" w:pos="1093"/>
+        </w:tabs>
+      </w:pPr>
+      <w:r>
+        <w:rPr>
+          <w:noProof/>
+        </w:rPr>
+        <w:drawing>
+          <wp:inline distT="0" distB="0" distL="0" distR="0">
+            <wp:extent cx="3013658" cy="2707111"/>
+            <wp:effectExtent l="19050" t="0" r="0" b="0"/>
+            <wp:docPr id="14" name="Picture 13" descr="Captură de ecran 2025-03-05 150558.png"/>
+            <wp:cNvGraphicFramePr>
+              <a:graphicFrameLocks xmlns:a="http://schemas.openxmlformats.org/drawingml/2006/main" noChangeAspect="1"/>
+            </wp:cNvGraphicFramePr>
+            <a:graphic xmlns:a="http://schemas.openxmlformats.org/drawingml/2006/main">
+              <a:graphicData uri="http://schemas.openxmlformats.org/drawingml/2006/picture">
+                <pic:pic xmlns:pic="http://schemas.openxmlformats.org/drawingml/2006/picture">
+                  <pic:nvPicPr>
+                    <pic:cNvPr id="0" name="Captură de ecran 2025-03-05 150558.png"/>
+                    <pic:cNvPicPr/>
+                  </pic:nvPicPr>
+                  <pic:blipFill>
+                    <a:blip r:embed="rId20"/>
+                    <a:stretch>
+                      <a:fillRect/>
+                    </a:stretch>
+                  </pic:blipFill>
+                  <pic:spPr>
+                    <a:xfrm>
+                      <a:off x="0" y="0"/>
+                      <a:ext cx="3014377" cy="2707757"/>
+                    </a:xfrm>
+                    <a:prstGeom prst="rect">
+                      <a:avLst/>
+                    </a:prstGeom>
+                  </pic:spPr>
+                </pic:pic>
+              </a:graphicData>
+            </a:graphic>
+          </wp:inline>
+        </w:drawing>
+      </w:r>
+    </w:p>
+    <w:p>
+      <w:pPr>
+        <w:tabs>
+          <w:tab w:val="left" w:pos="1093"/>
+        </w:tabs>
+      </w:pPr>
+      <w:r>
+        <w:t>P10</w:t>
+      </w:r>
+    </w:p>
+    <w:p>
+      <w:pPr>
+        <w:spacing w:after="0" w:line="240" w:lineRule="auto"/>
+        <w:rPr>
+          <w:rFonts w:ascii="Consolas" w:eastAsia="Times New Roman" w:hAnsi="Consolas" w:cs="Times New Roman"/>
+          <w:sz w:val="20"/>
+          <w:szCs w:val="20"/>
+        </w:rPr>
+      </w:pPr>
+      <w:r>
+        <w:rPr>
+          <w:rFonts w:ascii="Consolas" w:eastAsia="Times New Roman" w:hAnsi="Consolas" w:cs="Times New Roman"/>
+          <w:color w:val="008013"/>
+          <w:sz w:val="20"/>
+          <w:szCs w:val="20"/>
+        </w:rPr>
+        <w:t>%% Funcția Rastrigin - Analiza minimelor și maximelor locale</w:t>
+      </w:r>
+    </w:p>
+    <w:p>
+      <w:pPr>
+        <w:spacing w:after="0" w:line="240" w:lineRule="auto"/>
+        <w:rPr>
+          <w:rFonts w:ascii="Consolas" w:eastAsia="Times New Roman" w:hAnsi="Consolas" w:cs="Times New Roman"/>
+          <w:sz w:val="20"/>
+          <w:szCs w:val="20"/>
+        </w:rPr>
+      </w:pPr>
+      <w:r>
+        <w:rPr>
+          <w:rFonts w:ascii="Consolas" w:eastAsia="Times New Roman" w:hAnsi="Consolas" w:cs="Times New Roman"/>
+          <w:sz w:val="20"/>
+          <w:szCs w:val="20"/>
+        </w:rPr>
+        <w:t xml:space="preserve">clc; clear; close </w:t>
+      </w:r>
+      <w:r>
+        <w:rPr>
+          <w:rFonts w:ascii="Consolas" w:eastAsia="Times New Roman" w:hAnsi="Consolas" w:cs="Times New Roman"/>
+          <w:color w:val="A709F5"/>
+          <w:sz w:val="20"/>
+          <w:szCs w:val="20"/>
+        </w:rPr>
+        <w:t>all</w:t>
+      </w:r>
+      <w:r>
+        <w:rPr>
+          <w:rFonts w:ascii="Consolas" w:eastAsia="Times New Roman" w:hAnsi="Consolas" w:cs="Times New Roman"/>
+          <w:sz w:val="20"/>
+          <w:szCs w:val="20"/>
+        </w:rPr>
+        <w:t>;</w:t>
+      </w:r>
+    </w:p>
+    <w:p>
+      <w:pPr>
+        <w:spacing w:after="0" w:line="240" w:lineRule="auto"/>
+        <w:rPr>
+          <w:rFonts w:ascii="Consolas" w:eastAsia="Times New Roman" w:hAnsi="Consolas" w:cs="Times New Roman"/>
+          <w:sz w:val="20"/>
+          <w:szCs w:val="20"/>
+        </w:rPr>
+      </w:pPr>
+      <w:r>
+        <w:rPr>
+          <w:rFonts w:ascii="Consolas" w:eastAsia="Times New Roman" w:hAnsi="Consolas" w:cs="Times New Roman"/>
+          <w:sz w:val="20"/>
+          <w:szCs w:val="20"/>
+        </w:rPr>
+        <w:t>disp(</w:t>
+      </w:r>
+      <w:r>
+        <w:rPr>
+          <w:rFonts w:ascii="Consolas" w:eastAsia="Times New Roman" w:hAnsi="Consolas" w:cs="Times New Roman"/>
+          <w:color w:val="A709F5"/>
+          <w:sz w:val="20"/>
+          <w:szCs w:val="20"/>
+        </w:rPr>
+        <w:t>'--- Funcția Rastrigin - Minime și maxime locale ---'</w:t>
+      </w:r>
+      <w:r>
+        <w:rPr>
+          <w:rFonts w:ascii="Consolas" w:eastAsia="Times New Roman" w:hAnsi="Consolas" w:cs="Times New Roman"/>
+          <w:sz w:val="20"/>
+          <w:szCs w:val="20"/>
+        </w:rPr>
+        <w:t>);</w:t>
+      </w:r>
+    </w:p>
+    <w:p>
+      <w:pPr>
+        <w:spacing w:after="0" w:line="240" w:lineRule="auto"/>
+        <w:rPr>
+          <w:rFonts w:ascii="Consolas" w:eastAsia="Times New Roman" w:hAnsi="Consolas" w:cs="Times New Roman"/>
+          <w:sz w:val="20"/>
+          <w:szCs w:val="20"/>
+        </w:rPr>
+      </w:pPr>
+      <w:r>
+        <w:rPr>
+          <w:rFonts w:ascii="Consolas" w:eastAsia="Times New Roman" w:hAnsi="Consolas" w:cs="Times New Roman"/>
+          <w:color w:val="008013"/>
+          <w:sz w:val="20"/>
+          <w:szCs w:val="20"/>
+        </w:rPr>
+        <w:t>% 1. Creăm o grilă de puncte X, Y pe intervalul [-5,5]</w:t>
+      </w:r>
+    </w:p>
+    <w:p>
+      <w:pPr>
+        <w:spacing w:after="0" w:line="240" w:lineRule="auto"/>
+        <w:rPr>
+          <w:rFonts w:ascii="Consolas" w:eastAsia="Times New Roman" w:hAnsi="Consolas" w:cs="Times New Roman"/>
+          <w:sz w:val="20"/>
+          <w:szCs w:val="20"/>
+        </w:rPr>
+      </w:pPr>
+      <w:r>
+        <w:rPr>
+          <w:rFonts w:ascii="Consolas" w:eastAsia="Times New Roman" w:hAnsi="Consolas" w:cs="Times New Roman"/>
+          <w:sz w:val="20"/>
+          <w:szCs w:val="20"/>
+        </w:rPr>
+        <w:t>[x, y] = meshgrid(linspace(-5, 5, 100), linspace(-5, 5, 100));</w:t>
+      </w:r>
+    </w:p>
+    <w:p>
+      <w:pPr>
+        <w:spacing w:after="0" w:line="240" w:lineRule="auto"/>
+        <w:rPr>
+          <w:rFonts w:ascii="Consolas" w:eastAsia="Times New Roman" w:hAnsi="Consolas" w:cs="Times New Roman"/>
+          <w:sz w:val="20"/>
+          <w:szCs w:val="20"/>
+        </w:rPr>
+      </w:pPr>
+      <w:r>
+        <w:rPr>
+          <w:rFonts w:ascii="Consolas" w:eastAsia="Times New Roman" w:hAnsi="Consolas" w:cs="Times New Roman"/>
+          <w:color w:val="008013"/>
+          <w:sz w:val="20"/>
+          <w:szCs w:val="20"/>
+        </w:rPr>
+        <w:t>% 2. Definim constanta A</w:t>
+      </w:r>
+    </w:p>
+    <w:p>
+      <w:pPr>
+        <w:spacing w:after="0" w:line="240" w:lineRule="auto"/>
+        <w:rPr>
+          <w:rFonts w:ascii="Consolas" w:eastAsia="Times New Roman" w:hAnsi="Consolas" w:cs="Times New Roman"/>
+          <w:sz w:val="20"/>
+          <w:szCs w:val="20"/>
+        </w:rPr>
+      </w:pPr>
+      <w:r>
+        <w:rPr>
+          <w:rFonts w:ascii="Consolas" w:eastAsia="Times New Roman" w:hAnsi="Consolas" w:cs="Times New Roman"/>
+          <w:sz w:val="20"/>
+          <w:szCs w:val="20"/>
+        </w:rPr>
+        <w:t>A = 10;</w:t>
+      </w:r>
+    </w:p>
+    <w:p>
+      <w:pPr>
+        <w:spacing w:after="0" w:line="240" w:lineRule="auto"/>
+        <w:rPr>
+          <w:rFonts w:ascii="Consolas" w:eastAsia="Times New Roman" w:hAnsi="Consolas" w:cs="Times New Roman"/>
+          <w:sz w:val="20"/>
+          <w:szCs w:val="20"/>
+        </w:rPr>
+      </w:pPr>
+      <w:r>
+        <w:rPr>
+          <w:rFonts w:ascii="Consolas" w:eastAsia="Times New Roman" w:hAnsi="Consolas" w:cs="Times New Roman"/>
+          <w:color w:val="008013"/>
+          <w:sz w:val="20"/>
+          <w:szCs w:val="20"/>
+        </w:rPr>
+        <w:t>% 3. Calculăm valorile funcției Rastrigin</w:t>
+      </w:r>
+    </w:p>
+    <w:p>
+      <w:pPr>
+        <w:spacing w:after="0" w:line="240" w:lineRule="auto"/>
+        <w:rPr>
+          <w:rFonts w:ascii="Consolas" w:eastAsia="Times New Roman" w:hAnsi="Consolas" w:cs="Times New Roman"/>
+          <w:sz w:val="20"/>
+          <w:szCs w:val="20"/>
+        </w:rPr>
+      </w:pPr>
+      <w:r>
+        <w:rPr>
+          <w:rFonts w:ascii="Consolas" w:eastAsia="Times New Roman" w:hAnsi="Consolas" w:cs="Times New Roman"/>
+          <w:sz w:val="20"/>
+          <w:szCs w:val="20"/>
+        </w:rPr>
+        <w:t>rastrigin = A * 2 + (x.^2 - A * cos(2 * pi * x)) + (y.^2 - A * cos(2 * pi * y));</w:t>
+      </w:r>
+    </w:p>
+    <w:p>
+      <w:pPr>
+        <w:spacing w:after="0" w:line="240" w:lineRule="auto"/>
+        <w:rPr>
+          <w:rFonts w:ascii="Consolas" w:eastAsia="Times New Roman" w:hAnsi="Consolas" w:cs="Times New Roman"/>
+          <w:sz w:val="20"/>
+          <w:szCs w:val="20"/>
+        </w:rPr>
+      </w:pPr>
+      <w:r>
+        <w:rPr>
+          <w:rFonts w:ascii="Consolas" w:eastAsia="Times New Roman" w:hAnsi="Consolas" w:cs="Times New Roman"/>
+          <w:color w:val="008013"/>
+          <w:sz w:val="20"/>
+          <w:szCs w:val="20"/>
+        </w:rPr>
+        <w:t>% 4. Găsim minimele și maximele locale</w:t>
+      </w:r>
+    </w:p>
+    <w:p>
+      <w:pPr>
+        <w:spacing w:after="0" w:line="240" w:lineRule="auto"/>
+        <w:rPr>
+          <w:rFonts w:ascii="Consolas" w:eastAsia="Times New Roman" w:hAnsi="Consolas" w:cs="Times New Roman"/>
+          <w:sz w:val="20"/>
+          <w:szCs w:val="20"/>
+        </w:rPr>
+      </w:pPr>
+      <w:r>
+        <w:rPr>
+          <w:rFonts w:ascii="Consolas" w:eastAsia="Times New Roman" w:hAnsi="Consolas" w:cs="Times New Roman"/>
+          <w:sz w:val="20"/>
+          <w:szCs w:val="20"/>
+        </w:rPr>
+        <w:t>minime_locale = islocalmin(rastrigin, 1) &amp; islocalmin(rastrigin, 2);</w:t>
+      </w:r>
+    </w:p>
+    <w:p>
+      <w:pPr>
+        <w:spacing w:after="0" w:line="240" w:lineRule="auto"/>
+        <w:rPr>
+          <w:rFonts w:ascii="Consolas" w:eastAsia="Times New Roman" w:hAnsi="Consolas" w:cs="Times New Roman"/>
+          <w:sz w:val="20"/>
+          <w:szCs w:val="20"/>
+        </w:rPr>
+      </w:pPr>
+      <w:r>
+        <w:rPr>
+          <w:rFonts w:ascii="Consolas" w:eastAsia="Times New Roman" w:hAnsi="Consolas" w:cs="Times New Roman"/>
+          <w:sz w:val="20"/>
+          <w:szCs w:val="20"/>
+        </w:rPr>
+        <w:t>maxime_locale = islocalmax(rastrigin, 1) &amp; islocalmax(rastrigin, 2);</w:t>
+      </w:r>
+    </w:p>
+    <w:p>
+      <w:pPr>
+        <w:spacing w:after="0" w:line="240" w:lineRule="auto"/>
+        <w:rPr>
+          <w:rFonts w:ascii="Consolas" w:eastAsia="Times New Roman" w:hAnsi="Consolas" w:cs="Times New Roman"/>
+          <w:sz w:val="20"/>
+          <w:szCs w:val="20"/>
+        </w:rPr>
+      </w:pPr>
+      <w:r>
+        <w:rPr>
+          <w:rFonts w:ascii="Consolas" w:eastAsia="Times New Roman" w:hAnsi="Consolas" w:cs="Times New Roman"/>
+          <w:color w:val="008013"/>
+          <w:sz w:val="20"/>
+          <w:szCs w:val="20"/>
+        </w:rPr>
+        <w:t>% 5. Extragem coordonatele pentru minime și maxime</w:t>
+      </w:r>
+    </w:p>
+    <w:p>
+      <w:pPr>
+        <w:spacing w:after="0" w:line="240" w:lineRule="auto"/>
+        <w:rPr>
+          <w:rFonts w:ascii="Consolas" w:eastAsia="Times New Roman" w:hAnsi="Consolas" w:cs="Times New Roman"/>
+          <w:sz w:val="20"/>
+          <w:szCs w:val="20"/>
+        </w:rPr>
+      </w:pPr>
+      <w:r>
+        <w:rPr>
+          <w:rFonts w:ascii="Consolas" w:eastAsia="Times New Roman" w:hAnsi="Consolas" w:cs="Times New Roman"/>
+          <w:sz w:val="20"/>
+          <w:szCs w:val="20"/>
+        </w:rPr>
+        <w:t>x_min = x(minime_locale);</w:t>
+      </w:r>
+    </w:p>
+    <w:p>
+      <w:pPr>
+        <w:spacing w:after="0" w:line="240" w:lineRule="auto"/>
+        <w:rPr>
+          <w:rFonts w:ascii="Consolas" w:eastAsia="Times New Roman" w:hAnsi="Consolas" w:cs="Times New Roman"/>
+          <w:sz w:val="20"/>
+          <w:szCs w:val="20"/>
+        </w:rPr>
+      </w:pPr>
+      <w:r>
+        <w:rPr>
+          <w:rFonts w:ascii="Consolas" w:eastAsia="Times New Roman" w:hAnsi="Consolas" w:cs="Times New Roman"/>
+          <w:sz w:val="20"/>
+          <w:szCs w:val="20"/>
+        </w:rPr>
+        <w:t>y_min = y(minime_locale);</w:t>
+      </w:r>
+    </w:p>
+    <w:p>
+      <w:pPr>
+        <w:spacing w:after="0" w:line="240" w:lineRule="auto"/>
+        <w:rPr>
+          <w:rFonts w:ascii="Consolas" w:eastAsia="Times New Roman" w:hAnsi="Consolas" w:cs="Times New Roman"/>
+          <w:sz w:val="20"/>
+          <w:szCs w:val="20"/>
+        </w:rPr>
+      </w:pPr>
+      <w:r>
+        <w:rPr>
+          <w:rFonts w:ascii="Consolas" w:eastAsia="Times New Roman" w:hAnsi="Consolas" w:cs="Times New Roman"/>
+          <w:sz w:val="20"/>
+          <w:szCs w:val="20"/>
+        </w:rPr>
+        <w:t>f_min = rastrigin(minime_locale);</w:t>
+      </w:r>
+    </w:p>
+    <w:p>
+      <w:pPr>
+        <w:spacing w:after="0" w:line="240" w:lineRule="auto"/>
+        <w:rPr>
+          <w:rFonts w:ascii="Consolas" w:eastAsia="Times New Roman" w:hAnsi="Consolas" w:cs="Times New Roman"/>
+          <w:sz w:val="20"/>
+          <w:szCs w:val="20"/>
+        </w:rPr>
+      </w:pPr>
+      <w:r>
+        <w:rPr>
+          <w:rFonts w:ascii="Consolas" w:eastAsia="Times New Roman" w:hAnsi="Consolas" w:cs="Times New Roman"/>
+          <w:sz w:val="20"/>
+          <w:szCs w:val="20"/>
+        </w:rPr>
+        <w:t>x_max = x(maxime_locale);</w:t>
+      </w:r>
+    </w:p>
+    <w:p>
+      <w:pPr>
+        <w:spacing w:after="0" w:line="240" w:lineRule="auto"/>
+        <w:rPr>
+          <w:rFonts w:ascii="Consolas" w:eastAsia="Times New Roman" w:hAnsi="Consolas" w:cs="Times New Roman"/>
+          <w:sz w:val="20"/>
+          <w:szCs w:val="20"/>
+        </w:rPr>
+      </w:pPr>
+      <w:r>
+        <w:rPr>
+          <w:rFonts w:ascii="Consolas" w:eastAsia="Times New Roman" w:hAnsi="Consolas" w:cs="Times New Roman"/>
+          <w:sz w:val="20"/>
+          <w:szCs w:val="20"/>
+        </w:rPr>
+        <w:t>y_max = y(maxime_locale);</w:t>
+      </w:r>
+    </w:p>
+    <w:p>
+      <w:pPr>
+        <w:spacing w:after="0" w:line="240" w:lineRule="auto"/>
+        <w:rPr>
+          <w:rFonts w:ascii="Consolas" w:eastAsia="Times New Roman" w:hAnsi="Consolas" w:cs="Times New Roman"/>
+          <w:sz w:val="20"/>
+          <w:szCs w:val="20"/>
+        </w:rPr>
+      </w:pPr>
+      <w:r>
+        <w:rPr>
+          <w:rFonts w:ascii="Consolas" w:eastAsia="Times New Roman" w:hAnsi="Consolas" w:cs="Times New Roman"/>
+          <w:sz w:val="20"/>
+          <w:szCs w:val="20"/>
+        </w:rPr>
+        <w:lastRenderedPageBreak/>
+        <w:t>f_max = rastrigin(maxime_locale);</w:t>
+      </w:r>
+    </w:p>
+    <w:p>
+      <w:pPr>
+        <w:spacing w:after="0" w:line="240" w:lineRule="auto"/>
+        <w:rPr>
+          <w:rFonts w:ascii="Consolas" w:eastAsia="Times New Roman" w:hAnsi="Consolas" w:cs="Times New Roman"/>
+          <w:sz w:val="20"/>
+          <w:szCs w:val="20"/>
+        </w:rPr>
+      </w:pPr>
+      <w:r>
+        <w:rPr>
+          <w:rFonts w:ascii="Consolas" w:eastAsia="Times New Roman" w:hAnsi="Consolas" w:cs="Times New Roman"/>
+          <w:color w:val="008013"/>
+          <w:sz w:val="20"/>
+          <w:szCs w:val="20"/>
+        </w:rPr>
+        <w:t>% 6. Reprezentăm graficul 3D al funcției Rastrigin</w:t>
+      </w:r>
+    </w:p>
+    <w:p>
+      <w:pPr>
+        <w:spacing w:after="0" w:line="240" w:lineRule="auto"/>
+        <w:rPr>
+          <w:rFonts w:ascii="Consolas" w:eastAsia="Times New Roman" w:hAnsi="Consolas" w:cs="Times New Roman"/>
+          <w:sz w:val="20"/>
+          <w:szCs w:val="20"/>
+        </w:rPr>
+      </w:pPr>
+      <w:r>
+        <w:rPr>
+          <w:rFonts w:ascii="Consolas" w:eastAsia="Times New Roman" w:hAnsi="Consolas" w:cs="Times New Roman"/>
+          <w:sz w:val="20"/>
+          <w:szCs w:val="20"/>
+        </w:rPr>
+        <w:t>figure;</w:t>
+      </w:r>
+    </w:p>
+    <w:p>
+      <w:pPr>
+        <w:spacing w:after="0" w:line="240" w:lineRule="auto"/>
+        <w:rPr>
+          <w:rFonts w:ascii="Consolas" w:eastAsia="Times New Roman" w:hAnsi="Consolas" w:cs="Times New Roman"/>
+          <w:sz w:val="20"/>
+          <w:szCs w:val="20"/>
+        </w:rPr>
+      </w:pPr>
+      <w:r>
+        <w:rPr>
+          <w:rFonts w:ascii="Consolas" w:eastAsia="Times New Roman" w:hAnsi="Consolas" w:cs="Times New Roman"/>
+          <w:sz w:val="20"/>
+          <w:szCs w:val="20"/>
+        </w:rPr>
+        <w:t xml:space="preserve">surf(x, y, rastrigin, </w:t>
+      </w:r>
+      <w:r>
+        <w:rPr>
+          <w:rFonts w:ascii="Consolas" w:eastAsia="Times New Roman" w:hAnsi="Consolas" w:cs="Times New Roman"/>
+          <w:color w:val="A709F5"/>
+          <w:sz w:val="20"/>
+          <w:szCs w:val="20"/>
+        </w:rPr>
+        <w:t>'EdgeColor'</w:t>
+      </w:r>
+      <w:r>
+        <w:rPr>
+          <w:rFonts w:ascii="Consolas" w:eastAsia="Times New Roman" w:hAnsi="Consolas" w:cs="Times New Roman"/>
+          <w:sz w:val="20"/>
+          <w:szCs w:val="20"/>
+        </w:rPr>
+        <w:t xml:space="preserve">, </w:t>
+      </w:r>
+      <w:r>
+        <w:rPr>
+          <w:rFonts w:ascii="Consolas" w:eastAsia="Times New Roman" w:hAnsi="Consolas" w:cs="Times New Roman"/>
+          <w:color w:val="A709F5"/>
+          <w:sz w:val="20"/>
+          <w:szCs w:val="20"/>
+        </w:rPr>
+        <w:t>'none'</w:t>
+      </w:r>
+      <w:r>
+        <w:rPr>
+          <w:rFonts w:ascii="Consolas" w:eastAsia="Times New Roman" w:hAnsi="Consolas" w:cs="Times New Roman"/>
+          <w:sz w:val="20"/>
+          <w:szCs w:val="20"/>
+        </w:rPr>
+        <w:t xml:space="preserve">); </w:t>
+      </w:r>
+      <w:r>
+        <w:rPr>
+          <w:rFonts w:ascii="Consolas" w:eastAsia="Times New Roman" w:hAnsi="Consolas" w:cs="Times New Roman"/>
+          <w:color w:val="008013"/>
+          <w:sz w:val="20"/>
+          <w:szCs w:val="20"/>
+        </w:rPr>
+        <w:t>% Grafic 3D colorat</w:t>
+      </w:r>
+    </w:p>
+    <w:p>
+      <w:pPr>
+        <w:spacing w:after="0" w:line="240" w:lineRule="auto"/>
+        <w:rPr>
+          <w:rFonts w:ascii="Consolas" w:eastAsia="Times New Roman" w:hAnsi="Consolas" w:cs="Times New Roman"/>
+          <w:sz w:val="20"/>
+          <w:szCs w:val="20"/>
+        </w:rPr>
+      </w:pPr>
+      <w:r>
+        <w:rPr>
+          <w:rFonts w:ascii="Consolas" w:eastAsia="Times New Roman" w:hAnsi="Consolas" w:cs="Times New Roman"/>
+          <w:sz w:val="20"/>
+          <w:szCs w:val="20"/>
+        </w:rPr>
+        <w:t xml:space="preserve">colormap </w:t>
+      </w:r>
+      <w:r>
+        <w:rPr>
+          <w:rFonts w:ascii="Consolas" w:eastAsia="Times New Roman" w:hAnsi="Consolas" w:cs="Times New Roman"/>
+          <w:color w:val="A709F5"/>
+          <w:sz w:val="20"/>
+          <w:szCs w:val="20"/>
+        </w:rPr>
+        <w:t>jet</w:t>
+      </w:r>
+      <w:r>
+        <w:rPr>
+          <w:rFonts w:ascii="Consolas" w:eastAsia="Times New Roman" w:hAnsi="Consolas" w:cs="Times New Roman"/>
+          <w:sz w:val="20"/>
+          <w:szCs w:val="20"/>
+        </w:rPr>
+        <w:t xml:space="preserve">; shading </w:t>
+      </w:r>
+      <w:r>
+        <w:rPr>
+          <w:rFonts w:ascii="Consolas" w:eastAsia="Times New Roman" w:hAnsi="Consolas" w:cs="Times New Roman"/>
+          <w:color w:val="A709F5"/>
+          <w:sz w:val="20"/>
+          <w:szCs w:val="20"/>
+        </w:rPr>
+        <w:t>interp</w:t>
+      </w:r>
+      <w:r>
+        <w:rPr>
+          <w:rFonts w:ascii="Consolas" w:eastAsia="Times New Roman" w:hAnsi="Consolas" w:cs="Times New Roman"/>
+          <w:sz w:val="20"/>
+          <w:szCs w:val="20"/>
+        </w:rPr>
+        <w:t>;</w:t>
+      </w:r>
+    </w:p>
+    <w:p>
+      <w:pPr>
+        <w:spacing w:after="0" w:line="240" w:lineRule="auto"/>
+        <w:rPr>
+          <w:rFonts w:ascii="Consolas" w:eastAsia="Times New Roman" w:hAnsi="Consolas" w:cs="Times New Roman"/>
+          <w:sz w:val="20"/>
+          <w:szCs w:val="20"/>
+        </w:rPr>
+      </w:pPr>
+      <w:r>
+        <w:rPr>
+          <w:rFonts w:ascii="Consolas" w:eastAsia="Times New Roman" w:hAnsi="Consolas" w:cs="Times New Roman"/>
+          <w:sz w:val="20"/>
+          <w:szCs w:val="20"/>
+        </w:rPr>
+        <w:t xml:space="preserve">hold </w:t>
+      </w:r>
+      <w:r>
+        <w:rPr>
+          <w:rFonts w:ascii="Consolas" w:eastAsia="Times New Roman" w:hAnsi="Consolas" w:cs="Times New Roman"/>
+          <w:color w:val="A709F5"/>
+          <w:sz w:val="20"/>
+          <w:szCs w:val="20"/>
+        </w:rPr>
+        <w:t>on</w:t>
+      </w:r>
+      <w:r>
+        <w:rPr>
+          <w:rFonts w:ascii="Consolas" w:eastAsia="Times New Roman" w:hAnsi="Consolas" w:cs="Times New Roman"/>
+          <w:sz w:val="20"/>
+          <w:szCs w:val="20"/>
+        </w:rPr>
+        <w:t>;</w:t>
+      </w:r>
+    </w:p>
+    <w:p>
+      <w:pPr>
+        <w:spacing w:after="0" w:line="240" w:lineRule="auto"/>
+        <w:rPr>
+          <w:rFonts w:ascii="Consolas" w:eastAsia="Times New Roman" w:hAnsi="Consolas" w:cs="Times New Roman"/>
+          <w:sz w:val="20"/>
+          <w:szCs w:val="20"/>
+        </w:rPr>
+      </w:pPr>
+      <w:r>
+        <w:rPr>
+          <w:rFonts w:ascii="Consolas" w:eastAsia="Times New Roman" w:hAnsi="Consolas" w:cs="Times New Roman"/>
+          <w:color w:val="008013"/>
+          <w:sz w:val="20"/>
+          <w:szCs w:val="20"/>
+        </w:rPr>
+        <w:t>% 7. Marcăm minimele locale cu cercuri roșii</w:t>
+      </w:r>
+    </w:p>
+    <w:p>
+      <w:pPr>
+        <w:spacing w:after="0" w:line="240" w:lineRule="auto"/>
+        <w:rPr>
+          <w:rFonts w:ascii="Consolas" w:eastAsia="Times New Roman" w:hAnsi="Consolas" w:cs="Times New Roman"/>
+          <w:sz w:val="20"/>
+          <w:szCs w:val="20"/>
+        </w:rPr>
+      </w:pPr>
+      <w:r>
+        <w:rPr>
+          <w:rFonts w:ascii="Consolas" w:eastAsia="Times New Roman" w:hAnsi="Consolas" w:cs="Times New Roman"/>
+          <w:sz w:val="20"/>
+          <w:szCs w:val="20"/>
+        </w:rPr>
+        <w:t xml:space="preserve">plot3(x_min, y_min, f_min, </w:t>
+      </w:r>
+      <w:r>
+        <w:rPr>
+          <w:rFonts w:ascii="Consolas" w:eastAsia="Times New Roman" w:hAnsi="Consolas" w:cs="Times New Roman"/>
+          <w:color w:val="A709F5"/>
+          <w:sz w:val="20"/>
+          <w:szCs w:val="20"/>
+        </w:rPr>
+        <w:t>'ro'</w:t>
+      </w:r>
+      <w:r>
+        <w:rPr>
+          <w:rFonts w:ascii="Consolas" w:eastAsia="Times New Roman" w:hAnsi="Consolas" w:cs="Times New Roman"/>
+          <w:sz w:val="20"/>
+          <w:szCs w:val="20"/>
+        </w:rPr>
+        <w:t xml:space="preserve">, </w:t>
+      </w:r>
+      <w:r>
+        <w:rPr>
+          <w:rFonts w:ascii="Consolas" w:eastAsia="Times New Roman" w:hAnsi="Consolas" w:cs="Times New Roman"/>
+          <w:color w:val="A709F5"/>
+          <w:sz w:val="20"/>
+          <w:szCs w:val="20"/>
+        </w:rPr>
+        <w:t>'MarkerSize'</w:t>
+      </w:r>
+      <w:r>
+        <w:rPr>
+          <w:rFonts w:ascii="Consolas" w:eastAsia="Times New Roman" w:hAnsi="Consolas" w:cs="Times New Roman"/>
+          <w:sz w:val="20"/>
+          <w:szCs w:val="20"/>
+        </w:rPr>
+        <w:t xml:space="preserve">, 10, </w:t>
+      </w:r>
+      <w:r>
+        <w:rPr>
+          <w:rFonts w:ascii="Consolas" w:eastAsia="Times New Roman" w:hAnsi="Consolas" w:cs="Times New Roman"/>
+          <w:color w:val="A709F5"/>
+          <w:sz w:val="20"/>
+          <w:szCs w:val="20"/>
+        </w:rPr>
+        <w:t>'LineWidth'</w:t>
+      </w:r>
+      <w:r>
+        <w:rPr>
+          <w:rFonts w:ascii="Consolas" w:eastAsia="Times New Roman" w:hAnsi="Consolas" w:cs="Times New Roman"/>
+          <w:sz w:val="20"/>
+          <w:szCs w:val="20"/>
+        </w:rPr>
+        <w:t xml:space="preserve">, 2, </w:t>
+      </w:r>
+      <w:r>
+        <w:rPr>
+          <w:rFonts w:ascii="Consolas" w:eastAsia="Times New Roman" w:hAnsi="Consolas" w:cs="Times New Roman"/>
+          <w:color w:val="A709F5"/>
+          <w:sz w:val="20"/>
+          <w:szCs w:val="20"/>
+        </w:rPr>
+        <w:t>'MarkerFaceColor'</w:t>
+      </w:r>
+      <w:r>
+        <w:rPr>
+          <w:rFonts w:ascii="Consolas" w:eastAsia="Times New Roman" w:hAnsi="Consolas" w:cs="Times New Roman"/>
+          <w:sz w:val="20"/>
+          <w:szCs w:val="20"/>
+        </w:rPr>
+        <w:t xml:space="preserve">, </w:t>
+      </w:r>
+      <w:r>
+        <w:rPr>
+          <w:rFonts w:ascii="Consolas" w:eastAsia="Times New Roman" w:hAnsi="Consolas" w:cs="Times New Roman"/>
+          <w:color w:val="A709F5"/>
+          <w:sz w:val="20"/>
+          <w:szCs w:val="20"/>
+        </w:rPr>
+        <w:t>'r'</w:t>
+      </w:r>
+      <w:r>
+        <w:rPr>
+          <w:rFonts w:ascii="Consolas" w:eastAsia="Times New Roman" w:hAnsi="Consolas" w:cs="Times New Roman"/>
+          <w:sz w:val="20"/>
+          <w:szCs w:val="20"/>
+        </w:rPr>
+        <w:t>);</w:t>
+      </w:r>
+    </w:p>
+    <w:p>
+      <w:pPr>
+        <w:spacing w:after="0" w:line="240" w:lineRule="auto"/>
+        <w:rPr>
+          <w:rFonts w:ascii="Consolas" w:eastAsia="Times New Roman" w:hAnsi="Consolas" w:cs="Times New Roman"/>
+          <w:sz w:val="20"/>
+          <w:szCs w:val="20"/>
+        </w:rPr>
+      </w:pPr>
+      <w:r>
+        <w:rPr>
+          <w:rFonts w:ascii="Consolas" w:eastAsia="Times New Roman" w:hAnsi="Consolas" w:cs="Times New Roman"/>
+          <w:color w:val="008013"/>
+          <w:sz w:val="20"/>
+          <w:szCs w:val="20"/>
+        </w:rPr>
+        <w:t>% 8. Marcăm maximele locale cu cercuri verzi</w:t>
+      </w:r>
+    </w:p>
+    <w:p>
+      <w:pPr>
+        <w:spacing w:after="0" w:line="240" w:lineRule="auto"/>
+        <w:rPr>
+          <w:rFonts w:ascii="Consolas" w:eastAsia="Times New Roman" w:hAnsi="Consolas" w:cs="Times New Roman"/>
+          <w:sz w:val="20"/>
+          <w:szCs w:val="20"/>
+        </w:rPr>
+      </w:pPr>
+      <w:r>
+        <w:rPr>
+          <w:rFonts w:ascii="Consolas" w:eastAsia="Times New Roman" w:hAnsi="Consolas" w:cs="Times New Roman"/>
+          <w:sz w:val="20"/>
+          <w:szCs w:val="20"/>
+        </w:rPr>
+        <w:t xml:space="preserve">plot3(x_max, y_max, f_max, </w:t>
+      </w:r>
+      <w:r>
+        <w:rPr>
+          <w:rFonts w:ascii="Consolas" w:eastAsia="Times New Roman" w:hAnsi="Consolas" w:cs="Times New Roman"/>
+          <w:color w:val="A709F5"/>
+          <w:sz w:val="20"/>
+          <w:szCs w:val="20"/>
+        </w:rPr>
+        <w:t>'go'</w:t>
+      </w:r>
+      <w:r>
+        <w:rPr>
+          <w:rFonts w:ascii="Consolas" w:eastAsia="Times New Roman" w:hAnsi="Consolas" w:cs="Times New Roman"/>
+          <w:sz w:val="20"/>
+          <w:szCs w:val="20"/>
+        </w:rPr>
+        <w:t xml:space="preserve">, </w:t>
+      </w:r>
+      <w:r>
+        <w:rPr>
+          <w:rFonts w:ascii="Consolas" w:eastAsia="Times New Roman" w:hAnsi="Consolas" w:cs="Times New Roman"/>
+          <w:color w:val="A709F5"/>
+          <w:sz w:val="20"/>
+          <w:szCs w:val="20"/>
+        </w:rPr>
+        <w:t>'MarkerSize'</w:t>
+      </w:r>
+      <w:r>
+        <w:rPr>
+          <w:rFonts w:ascii="Consolas" w:eastAsia="Times New Roman" w:hAnsi="Consolas" w:cs="Times New Roman"/>
+          <w:sz w:val="20"/>
+          <w:szCs w:val="20"/>
+        </w:rPr>
+        <w:t xml:space="preserve">, 10, </w:t>
+      </w:r>
+      <w:r>
+        <w:rPr>
+          <w:rFonts w:ascii="Consolas" w:eastAsia="Times New Roman" w:hAnsi="Consolas" w:cs="Times New Roman"/>
+          <w:color w:val="A709F5"/>
+          <w:sz w:val="20"/>
+          <w:szCs w:val="20"/>
+        </w:rPr>
+        <w:t>'LineWidth'</w:t>
+      </w:r>
+      <w:r>
+        <w:rPr>
+          <w:rFonts w:ascii="Consolas" w:eastAsia="Times New Roman" w:hAnsi="Consolas" w:cs="Times New Roman"/>
+          <w:sz w:val="20"/>
+          <w:szCs w:val="20"/>
+        </w:rPr>
+        <w:t xml:space="preserve">, 2, </w:t>
+      </w:r>
+      <w:r>
+        <w:rPr>
+          <w:rFonts w:ascii="Consolas" w:eastAsia="Times New Roman" w:hAnsi="Consolas" w:cs="Times New Roman"/>
+          <w:color w:val="A709F5"/>
+          <w:sz w:val="20"/>
+          <w:szCs w:val="20"/>
+        </w:rPr>
+        <w:t>'MarkerFaceColor'</w:t>
+      </w:r>
+      <w:r>
+        <w:rPr>
+          <w:rFonts w:ascii="Consolas" w:eastAsia="Times New Roman" w:hAnsi="Consolas" w:cs="Times New Roman"/>
+          <w:sz w:val="20"/>
+          <w:szCs w:val="20"/>
+        </w:rPr>
+        <w:t xml:space="preserve">, </w:t>
+      </w:r>
+      <w:r>
+        <w:rPr>
+          <w:rFonts w:ascii="Consolas" w:eastAsia="Times New Roman" w:hAnsi="Consolas" w:cs="Times New Roman"/>
+          <w:color w:val="A709F5"/>
+          <w:sz w:val="20"/>
+          <w:szCs w:val="20"/>
+        </w:rPr>
+        <w:t>'g'</w:t>
+      </w:r>
+      <w:r>
+        <w:rPr>
+          <w:rFonts w:ascii="Consolas" w:eastAsia="Times New Roman" w:hAnsi="Consolas" w:cs="Times New Roman"/>
+          <w:sz w:val="20"/>
+          <w:szCs w:val="20"/>
+        </w:rPr>
+        <w:t>);</w:t>
+      </w:r>
+    </w:p>
+    <w:p>
+      <w:pPr>
+        <w:spacing w:after="0" w:line="240" w:lineRule="auto"/>
+        <w:rPr>
+          <w:rFonts w:ascii="Consolas" w:eastAsia="Times New Roman" w:hAnsi="Consolas" w:cs="Times New Roman"/>
+          <w:sz w:val="20"/>
+          <w:szCs w:val="20"/>
+        </w:rPr>
+      </w:pPr>
+      <w:r>
+        <w:rPr>
+          <w:rFonts w:ascii="Consolas" w:eastAsia="Times New Roman" w:hAnsi="Consolas" w:cs="Times New Roman"/>
+          <w:color w:val="008013"/>
+          <w:sz w:val="20"/>
+          <w:szCs w:val="20"/>
+        </w:rPr>
+        <w:t>% 9. Setări pentru vizualizare</w:t>
+      </w:r>
+    </w:p>
+    <w:p>
+      <w:pPr>
+        <w:spacing w:after="0" w:line="240" w:lineRule="auto"/>
+        <w:rPr>
+          <w:rFonts w:ascii="Consolas" w:eastAsia="Times New Roman" w:hAnsi="Consolas" w:cs="Times New Roman"/>
+          <w:sz w:val="20"/>
+          <w:szCs w:val="20"/>
+        </w:rPr>
+      </w:pPr>
+      <w:r>
+        <w:rPr>
+          <w:rFonts w:ascii="Consolas" w:eastAsia="Times New Roman" w:hAnsi="Consolas" w:cs="Times New Roman"/>
+          <w:sz w:val="20"/>
+          <w:szCs w:val="20"/>
+        </w:rPr>
+        <w:t>xlabel(</w:t>
+      </w:r>
+      <w:r>
+        <w:rPr>
+          <w:rFonts w:ascii="Consolas" w:eastAsia="Times New Roman" w:hAnsi="Consolas" w:cs="Times New Roman"/>
+          <w:color w:val="A709F5"/>
+          <w:sz w:val="20"/>
+          <w:szCs w:val="20"/>
+        </w:rPr>
+        <w:t>'X'</w:t>
+      </w:r>
+      <w:r>
+        <w:rPr>
+          <w:rFonts w:ascii="Consolas" w:eastAsia="Times New Roman" w:hAnsi="Consolas" w:cs="Times New Roman"/>
+          <w:sz w:val="20"/>
+          <w:szCs w:val="20"/>
+        </w:rPr>
+        <w:t>); ylabel(</w:t>
+      </w:r>
+      <w:r>
+        <w:rPr>
+          <w:rFonts w:ascii="Consolas" w:eastAsia="Times New Roman" w:hAnsi="Consolas" w:cs="Times New Roman"/>
+          <w:color w:val="A709F5"/>
+          <w:sz w:val="20"/>
+          <w:szCs w:val="20"/>
+        </w:rPr>
+        <w:t>'Y'</w:t>
+      </w:r>
+      <w:r>
+        <w:rPr>
+          <w:rFonts w:ascii="Consolas" w:eastAsia="Times New Roman" w:hAnsi="Consolas" w:cs="Times New Roman"/>
+          <w:sz w:val="20"/>
+          <w:szCs w:val="20"/>
+        </w:rPr>
+        <w:t>); zlabel(</w:t>
+      </w:r>
+      <w:r>
+        <w:rPr>
+          <w:rFonts w:ascii="Consolas" w:eastAsia="Times New Roman" w:hAnsi="Consolas" w:cs="Times New Roman"/>
+          <w:color w:val="A709F5"/>
+          <w:sz w:val="20"/>
+          <w:szCs w:val="20"/>
+        </w:rPr>
+        <w:t>'f(X,Y)'</w:t>
+      </w:r>
+      <w:r>
+        <w:rPr>
+          <w:rFonts w:ascii="Consolas" w:eastAsia="Times New Roman" w:hAnsi="Consolas" w:cs="Times New Roman"/>
+          <w:sz w:val="20"/>
+          <w:szCs w:val="20"/>
+        </w:rPr>
+        <w:t>);</w:t>
+      </w:r>
+    </w:p>
+    <w:p>
+      <w:pPr>
+        <w:spacing w:after="0" w:line="240" w:lineRule="auto"/>
+        <w:rPr>
+          <w:rFonts w:ascii="Consolas" w:eastAsia="Times New Roman" w:hAnsi="Consolas" w:cs="Times New Roman"/>
+          <w:sz w:val="20"/>
+          <w:szCs w:val="20"/>
+        </w:rPr>
+      </w:pPr>
+      <w:r>
+        <w:rPr>
+          <w:rFonts w:ascii="Consolas" w:eastAsia="Times New Roman" w:hAnsi="Consolas" w:cs="Times New Roman"/>
+          <w:sz w:val="20"/>
+          <w:szCs w:val="20"/>
+        </w:rPr>
+        <w:t>title(</w:t>
+      </w:r>
+      <w:r>
+        <w:rPr>
+          <w:rFonts w:ascii="Consolas" w:eastAsia="Times New Roman" w:hAnsi="Consolas" w:cs="Times New Roman"/>
+          <w:color w:val="A709F5"/>
+          <w:sz w:val="20"/>
+          <w:szCs w:val="20"/>
+        </w:rPr>
+        <w:t>'Funcția Rastrigin - Minime și Maxime locale'</w:t>
+      </w:r>
+      <w:r>
+        <w:rPr>
+          <w:rFonts w:ascii="Consolas" w:eastAsia="Times New Roman" w:hAnsi="Consolas" w:cs="Times New Roman"/>
+          <w:sz w:val="20"/>
+          <w:szCs w:val="20"/>
+        </w:rPr>
+        <w:t>);</w:t>
+      </w:r>
+    </w:p>
+    <w:p>
+      <w:pPr>
+        <w:spacing w:after="0" w:line="240" w:lineRule="auto"/>
+        <w:rPr>
+          <w:rFonts w:ascii="Consolas" w:eastAsia="Times New Roman" w:hAnsi="Consolas" w:cs="Times New Roman"/>
+          <w:sz w:val="20"/>
+          <w:szCs w:val="20"/>
+        </w:rPr>
+      </w:pPr>
+      <w:r>
+        <w:rPr>
+          <w:rFonts w:ascii="Consolas" w:eastAsia="Times New Roman" w:hAnsi="Consolas" w:cs="Times New Roman"/>
+          <w:sz w:val="20"/>
+          <w:szCs w:val="20"/>
+        </w:rPr>
+        <w:t>legend(</w:t>
+      </w:r>
+      <w:r>
+        <w:rPr>
+          <w:rFonts w:ascii="Consolas" w:eastAsia="Times New Roman" w:hAnsi="Consolas" w:cs="Times New Roman"/>
+          <w:color w:val="A709F5"/>
+          <w:sz w:val="20"/>
+          <w:szCs w:val="20"/>
+        </w:rPr>
+        <w:t>'f(x, y)'</w:t>
+      </w:r>
+      <w:r>
+        <w:rPr>
+          <w:rFonts w:ascii="Consolas" w:eastAsia="Times New Roman" w:hAnsi="Consolas" w:cs="Times New Roman"/>
+          <w:sz w:val="20"/>
+          <w:szCs w:val="20"/>
+        </w:rPr>
+        <w:t xml:space="preserve">, </w:t>
+      </w:r>
+      <w:r>
+        <w:rPr>
+          <w:rFonts w:ascii="Consolas" w:eastAsia="Times New Roman" w:hAnsi="Consolas" w:cs="Times New Roman"/>
+          <w:color w:val="A709F5"/>
+          <w:sz w:val="20"/>
+          <w:szCs w:val="20"/>
+        </w:rPr>
+        <w:t>'Minime locale'</w:t>
+      </w:r>
+      <w:r>
+        <w:rPr>
+          <w:rFonts w:ascii="Consolas" w:eastAsia="Times New Roman" w:hAnsi="Consolas" w:cs="Times New Roman"/>
+          <w:sz w:val="20"/>
+          <w:szCs w:val="20"/>
+        </w:rPr>
+        <w:t xml:space="preserve">, </w:t>
+      </w:r>
+      <w:r>
+        <w:rPr>
+          <w:rFonts w:ascii="Consolas" w:eastAsia="Times New Roman" w:hAnsi="Consolas" w:cs="Times New Roman"/>
+          <w:color w:val="A709F5"/>
+          <w:sz w:val="20"/>
+          <w:szCs w:val="20"/>
+        </w:rPr>
+        <w:t>'Maxime locale'</w:t>
+      </w:r>
+      <w:r>
+        <w:rPr>
+          <w:rFonts w:ascii="Consolas" w:eastAsia="Times New Roman" w:hAnsi="Consolas" w:cs="Times New Roman"/>
+          <w:sz w:val="20"/>
+          <w:szCs w:val="20"/>
+        </w:rPr>
+        <w:t xml:space="preserve">, </w:t>
+      </w:r>
+      <w:r>
+        <w:rPr>
+          <w:rFonts w:ascii="Consolas" w:eastAsia="Times New Roman" w:hAnsi="Consolas" w:cs="Times New Roman"/>
+          <w:color w:val="A709F5"/>
+          <w:sz w:val="20"/>
+          <w:szCs w:val="20"/>
+        </w:rPr>
+        <w:t>'Location'</w:t>
+      </w:r>
+      <w:r>
+        <w:rPr>
+          <w:rFonts w:ascii="Consolas" w:eastAsia="Times New Roman" w:hAnsi="Consolas" w:cs="Times New Roman"/>
+          <w:sz w:val="20"/>
+          <w:szCs w:val="20"/>
+        </w:rPr>
+        <w:t xml:space="preserve">, </w:t>
+      </w:r>
+      <w:r>
+        <w:rPr>
+          <w:rFonts w:ascii="Consolas" w:eastAsia="Times New Roman" w:hAnsi="Consolas" w:cs="Times New Roman"/>
+          <w:color w:val="A709F5"/>
+          <w:sz w:val="20"/>
+          <w:szCs w:val="20"/>
+        </w:rPr>
+        <w:t>'best'</w:t>
+      </w:r>
+      <w:r>
+        <w:rPr>
+          <w:rFonts w:ascii="Consolas" w:eastAsia="Times New Roman" w:hAnsi="Consolas" w:cs="Times New Roman"/>
+          <w:sz w:val="20"/>
+          <w:szCs w:val="20"/>
+        </w:rPr>
+        <w:t>);</w:t>
+      </w:r>
+    </w:p>
+    <w:p>
+      <w:pPr>
+        <w:spacing w:after="0" w:line="240" w:lineRule="auto"/>
+        <w:rPr>
+          <w:rFonts w:ascii="Consolas" w:eastAsia="Times New Roman" w:hAnsi="Consolas" w:cs="Times New Roman"/>
+          <w:sz w:val="20"/>
+          <w:szCs w:val="20"/>
+        </w:rPr>
+      </w:pPr>
+      <w:r>
+        <w:rPr>
+          <w:rFonts w:ascii="Consolas" w:eastAsia="Times New Roman" w:hAnsi="Consolas" w:cs="Times New Roman"/>
+          <w:sz w:val="20"/>
+          <w:szCs w:val="20"/>
+        </w:rPr>
+        <w:t xml:space="preserve">hold </w:t>
+      </w:r>
+      <w:r>
+        <w:rPr>
+          <w:rFonts w:ascii="Consolas" w:eastAsia="Times New Roman" w:hAnsi="Consolas" w:cs="Times New Roman"/>
+          <w:color w:val="A709F5"/>
+          <w:sz w:val="20"/>
+          <w:szCs w:val="20"/>
+        </w:rPr>
+        <w:t>off</w:t>
+      </w:r>
+      <w:r>
+        <w:rPr>
+          <w:rFonts w:ascii="Consolas" w:eastAsia="Times New Roman" w:hAnsi="Consolas" w:cs="Times New Roman"/>
+          <w:sz w:val="20"/>
+          <w:szCs w:val="20"/>
+        </w:rPr>
+        <w:t>;</w:t>
+      </w:r>
+    </w:p>
+    <w:p>
+      <w:pPr>
+        <w:tabs>
+          <w:tab w:val="left" w:pos="1093"/>
+        </w:tabs>
+      </w:pPr>
+      <w:r>
+        <w:rPr>
+          <w:noProof/>
+        </w:rPr>
+        <w:drawing>
+          <wp:inline distT="0" distB="0" distL="0" distR="0">
+            <wp:extent cx="3008894" cy="2726266"/>
+            <wp:effectExtent l="19050" t="0" r="1006" b="0"/>
+            <wp:docPr id="15" name="Picture 14" descr="Captură de ecran 2025-03-05 152240.png"/>
+            <wp:cNvGraphicFramePr>
+              <a:graphicFrameLocks xmlns:a="http://schemas.openxmlformats.org/drawingml/2006/main" noChangeAspect="1"/>
+            </wp:cNvGraphicFramePr>
+            <a:graphic xmlns:a="http://schemas.openxmlformats.org/drawingml/2006/main">
+              <a:graphicData uri="http://schemas.openxmlformats.org/drawingml/2006/picture">
+                <pic:pic xmlns:pic="http://schemas.openxmlformats.org/drawingml/2006/picture">
+                  <pic:nvPicPr>
+                    <pic:cNvPr id="0" name="Captură de ecran 2025-03-05 152240.png"/>
+                    <pic:cNvPicPr/>
+                  </pic:nvPicPr>
+                  <pic:blipFill>
+                    <a:blip r:embed="rId21"/>
+                    <a:stretch>
+                      <a:fillRect/>
+                    </a:stretch>
+                  </pic:blipFill>
+                  <pic:spPr>
+                    <a:xfrm>
+                      <a:off x="0" y="0"/>
+                      <a:ext cx="3007786" cy="2725263"/>
+                    </a:xfrm>
+                    <a:prstGeom prst="rect">
+                      <a:avLst/>
+                    </a:prstGeom>
+                  </pic:spPr>
+                </pic:pic>
+              </a:graphicData>
+            </a:graphic>
+          </wp:inline>
+        </w:drawing>
+      </w:r>
+    </w:p>
+    <w:p>
+      <w:pPr>
+        <w:tabs>
+          <w:tab w:val="left" w:pos="1093"/>
+        </w:tabs>
+      </w:pPr>
+    </w:p>
+    <w:p>
+      <w:pPr>
+        <w:tabs>
+          <w:tab w:val="left" w:pos="1093"/>
+        </w:tabs>
+      </w:pPr>
+      <w:r>
+        <w:t>P11</w:t>
+      </w:r>
+    </w:p>
+    <w:p>
+      <w:pPr>
+        <w:pStyle w:val="Default"/>
+        <w:rPr>
+          <w:sz w:val="22"/>
+          <w:szCs w:val="22"/>
+        </w:rPr>
+      </w:pPr>
+      <w:r>
+        <w:rPr>
+          <w:sz w:val="22"/>
+          <w:szCs w:val="22"/>
+        </w:rPr>
+        <w:t xml:space="preserve">a. </w:t>
+      </w:r>
+    </w:p>
+    <w:p>
+      <w:pPr>
+        <w:pStyle w:val="Default"/>
+        <w:rPr>
+          <w:rFonts w:ascii="Courier New" w:hAnsi="Courier New" w:cs="Courier New"/>
+          <w:sz w:val="20"/>
+          <w:szCs w:val="20"/>
+        </w:rPr>
+      </w:pPr>
+      <w:r>
+        <w:rPr>
+          <w:rFonts w:ascii="Courier New" w:hAnsi="Courier New" w:cs="Courier New"/>
+          <w:sz w:val="20"/>
+          <w:szCs w:val="20"/>
+        </w:rPr>
+        <w:t>%% Func</w:t>
+      </w:r>
+      <w:r>
+        <w:rPr>
+          <w:rFonts w:ascii="FreeMono" w:hAnsi="FreeMono" w:cs="FreeMono"/>
+          <w:sz w:val="20"/>
+          <w:szCs w:val="20"/>
+        </w:rPr>
+        <w:t>ț</w:t>
+      </w:r>
+      <w:r>
+        <w:rPr>
+          <w:rFonts w:ascii="Courier New" w:hAnsi="Courier New" w:cs="Courier New"/>
+          <w:sz w:val="20"/>
+          <w:szCs w:val="20"/>
+        </w:rPr>
+        <w:t xml:space="preserve">ia Griewank - Analiza minimelor </w:t>
+      </w:r>
+      <w:r>
+        <w:rPr>
+          <w:rFonts w:ascii="FreeMono" w:hAnsi="FreeMono" w:cs="FreeMono"/>
+          <w:sz w:val="20"/>
+          <w:szCs w:val="20"/>
+        </w:rPr>
+        <w:t>ș</w:t>
+      </w:r>
+      <w:r>
+        <w:rPr>
+          <w:rFonts w:ascii="Courier New" w:hAnsi="Courier New" w:cs="Courier New"/>
+          <w:sz w:val="20"/>
+          <w:szCs w:val="20"/>
+        </w:rPr>
+        <w:t xml:space="preserve">i maximelor locale </w:t>
+      </w:r>
+    </w:p>
+    <w:p>
+      <w:pPr>
+        <w:pStyle w:val="Default"/>
+        <w:rPr>
+          <w:rFonts w:ascii="Courier New" w:hAnsi="Courier New" w:cs="Courier New"/>
+          <w:sz w:val="20"/>
+          <w:szCs w:val="20"/>
+        </w:rPr>
+      </w:pPr>
+      <w:r>
+        <w:rPr>
+          <w:rFonts w:ascii="Courier New" w:hAnsi="Courier New" w:cs="Courier New"/>
+          <w:sz w:val="20"/>
+          <w:szCs w:val="20"/>
+        </w:rPr>
+        <w:t xml:space="preserve">clc; clear; close all; </w:t>
+      </w:r>
+    </w:p>
+    <w:p>
+      <w:pPr>
+        <w:pStyle w:val="Default"/>
+        <w:rPr>
+          <w:rFonts w:ascii="Courier New" w:hAnsi="Courier New" w:cs="Courier New"/>
+          <w:sz w:val="20"/>
+          <w:szCs w:val="20"/>
+        </w:rPr>
+      </w:pPr>
+      <w:r>
+        <w:rPr>
+          <w:rFonts w:ascii="Courier New" w:hAnsi="Courier New" w:cs="Courier New"/>
+          <w:sz w:val="20"/>
+          <w:szCs w:val="20"/>
+        </w:rPr>
+        <w:t>disp('--- Func</w:t>
+      </w:r>
+      <w:r>
+        <w:rPr>
+          <w:rFonts w:ascii="FreeMono" w:hAnsi="FreeMono" w:cs="FreeMono"/>
+          <w:sz w:val="20"/>
+          <w:szCs w:val="20"/>
+        </w:rPr>
+        <w:t>ț</w:t>
+      </w:r>
+      <w:r>
+        <w:rPr>
+          <w:rFonts w:ascii="Courier New" w:hAnsi="Courier New" w:cs="Courier New"/>
+          <w:sz w:val="20"/>
+          <w:szCs w:val="20"/>
+        </w:rPr>
+        <w:t xml:space="preserve">ia Griewank - Minime </w:t>
+      </w:r>
+      <w:r>
+        <w:rPr>
+          <w:rFonts w:ascii="FreeMono" w:hAnsi="FreeMono" w:cs="FreeMono"/>
+          <w:sz w:val="20"/>
+          <w:szCs w:val="20"/>
+        </w:rPr>
+        <w:t>ș</w:t>
+      </w:r>
+      <w:r>
+        <w:rPr>
+          <w:rFonts w:ascii="Courier New" w:hAnsi="Courier New" w:cs="Courier New"/>
+          <w:sz w:val="20"/>
+          <w:szCs w:val="20"/>
+        </w:rPr>
+        <w:t xml:space="preserve">i maxime locale ---'); </w:t>
+      </w:r>
+    </w:p>
+    <w:p>
+      <w:pPr>
+        <w:pStyle w:val="Default"/>
+        <w:rPr>
+          <w:rFonts w:ascii="Courier New" w:hAnsi="Courier New" w:cs="Courier New"/>
+          <w:sz w:val="20"/>
+          <w:szCs w:val="20"/>
+        </w:rPr>
+      </w:pPr>
+      <w:r>
+        <w:rPr>
+          <w:rFonts w:ascii="Courier New" w:hAnsi="Courier New" w:cs="Courier New"/>
+          <w:sz w:val="20"/>
+          <w:szCs w:val="20"/>
+        </w:rPr>
+        <w:t xml:space="preserve">% 1. Creăm domeniul [-5,5] pentru X </w:t>
+      </w:r>
+      <w:r>
+        <w:rPr>
+          <w:rFonts w:ascii="FreeMono" w:hAnsi="FreeMono" w:cs="FreeMono"/>
+          <w:sz w:val="20"/>
+          <w:szCs w:val="20"/>
+        </w:rPr>
+        <w:t>ș</w:t>
+      </w:r>
+      <w:r>
+        <w:rPr>
+          <w:rFonts w:ascii="Courier New" w:hAnsi="Courier New" w:cs="Courier New"/>
+          <w:sz w:val="20"/>
+          <w:szCs w:val="20"/>
+        </w:rPr>
+        <w:t xml:space="preserve">i Y </w:t>
+      </w:r>
+    </w:p>
+    <w:p>
+      <w:pPr>
+        <w:pStyle w:val="Default"/>
+        <w:rPr>
+          <w:rFonts w:ascii="Courier New" w:hAnsi="Courier New" w:cs="Courier New"/>
+          <w:sz w:val="20"/>
+          <w:szCs w:val="20"/>
+        </w:rPr>
+      </w:pPr>
+      <w:r>
+        <w:rPr>
+          <w:rFonts w:ascii="Courier New" w:hAnsi="Courier New" w:cs="Courier New"/>
+          <w:sz w:val="20"/>
+          <w:szCs w:val="20"/>
+        </w:rPr>
+        <w:t xml:space="preserve">[x, y] = meshgrid(linspace(-5, 5, 100), linspace(-5, 5, 100)); </w:t>
+      </w:r>
+    </w:p>
+    <w:p>
+      <w:pPr>
+        <w:pStyle w:val="Default"/>
+        <w:pageBreakBefore/>
+        <w:rPr>
+          <w:rFonts w:ascii="Courier New" w:hAnsi="Courier New" w:cs="Courier New"/>
+          <w:sz w:val="20"/>
+          <w:szCs w:val="20"/>
+        </w:rPr>
+      </w:pPr>
+      <w:r>
+        <w:rPr>
+          <w:rFonts w:ascii="Courier New" w:hAnsi="Courier New" w:cs="Courier New"/>
+          <w:sz w:val="20"/>
+          <w:szCs w:val="20"/>
+        </w:rPr>
+        <w:lastRenderedPageBreak/>
+        <w:t>% 2. Definim func</w:t>
+      </w:r>
+      <w:r>
+        <w:rPr>
+          <w:rFonts w:ascii="FreeMono" w:hAnsi="FreeMono" w:cs="FreeMono"/>
+          <w:sz w:val="20"/>
+          <w:szCs w:val="20"/>
+        </w:rPr>
+        <w:t>ț</w:t>
+      </w:r>
+      <w:r>
+        <w:rPr>
+          <w:rFonts w:ascii="Courier New" w:hAnsi="Courier New" w:cs="Courier New"/>
+          <w:sz w:val="20"/>
+          <w:szCs w:val="20"/>
+        </w:rPr>
+        <w:t xml:space="preserve">ia Griewank </w:t>
+      </w:r>
+    </w:p>
+    <w:p>
+      <w:pPr>
+        <w:pStyle w:val="Default"/>
+        <w:rPr>
+          <w:rFonts w:ascii="Courier New" w:hAnsi="Courier New" w:cs="Courier New"/>
+          <w:sz w:val="20"/>
+          <w:szCs w:val="20"/>
+        </w:rPr>
+      </w:pPr>
+      <w:r>
+        <w:rPr>
+          <w:rFonts w:ascii="Courier New" w:hAnsi="Courier New" w:cs="Courier New"/>
+          <w:sz w:val="20"/>
+          <w:szCs w:val="20"/>
+        </w:rPr>
+        <w:t xml:space="preserve">griewank = (x.^2 + y.^2) / 4000 - cos(x) .* cos(y ./ sqrt(2)) + 1; </w:t>
+      </w:r>
+    </w:p>
+    <w:p>
+      <w:pPr>
+        <w:pStyle w:val="Default"/>
+        <w:rPr>
+          <w:rFonts w:ascii="Courier New" w:hAnsi="Courier New" w:cs="Courier New"/>
+          <w:sz w:val="20"/>
+          <w:szCs w:val="20"/>
+        </w:rPr>
+      </w:pPr>
+      <w:r>
+        <w:rPr>
+          <w:rFonts w:ascii="Courier New" w:hAnsi="Courier New" w:cs="Courier New"/>
+          <w:sz w:val="20"/>
+          <w:szCs w:val="20"/>
+        </w:rPr>
+        <w:t xml:space="preserve">% 3. Detectăm minimele </w:t>
+      </w:r>
+      <w:r>
+        <w:rPr>
+          <w:rFonts w:ascii="FreeMono" w:hAnsi="FreeMono" w:cs="FreeMono"/>
+          <w:sz w:val="20"/>
+          <w:szCs w:val="20"/>
+        </w:rPr>
+        <w:t>ș</w:t>
+      </w:r>
+      <w:r>
+        <w:rPr>
+          <w:rFonts w:ascii="Courier New" w:hAnsi="Courier New" w:cs="Courier New"/>
+          <w:sz w:val="20"/>
+          <w:szCs w:val="20"/>
+        </w:rPr>
+        <w:t xml:space="preserve">i maximele locale </w:t>
+      </w:r>
+    </w:p>
+    <w:p>
+      <w:pPr>
+        <w:pStyle w:val="Default"/>
+        <w:rPr>
+          <w:rFonts w:ascii="Courier New" w:hAnsi="Courier New" w:cs="Courier New"/>
+          <w:sz w:val="20"/>
+          <w:szCs w:val="20"/>
+        </w:rPr>
+      </w:pPr>
+      <w:r>
+        <w:rPr>
+          <w:rFonts w:ascii="Courier New" w:hAnsi="Courier New" w:cs="Courier New"/>
+          <w:sz w:val="20"/>
+          <w:szCs w:val="20"/>
+        </w:rPr>
+        <w:t xml:space="preserve">minime_locale = islocalmin(griewank, 1) &amp; islocalmin(griewank, 2); </w:t>
+      </w:r>
+    </w:p>
+    <w:p>
+      <w:pPr>
+        <w:pStyle w:val="Default"/>
+        <w:rPr>
+          <w:rFonts w:ascii="Courier New" w:hAnsi="Courier New" w:cs="Courier New"/>
+          <w:sz w:val="20"/>
+          <w:szCs w:val="20"/>
+        </w:rPr>
+      </w:pPr>
+      <w:r>
+        <w:rPr>
+          <w:rFonts w:ascii="Courier New" w:hAnsi="Courier New" w:cs="Courier New"/>
+          <w:sz w:val="20"/>
+          <w:szCs w:val="20"/>
+        </w:rPr>
+        <w:t xml:space="preserve">maxime_locale = islocalmax(griewank, 1) &amp; islocalmax(griewank, 2); </w:t>
+      </w:r>
+    </w:p>
+    <w:p>
+      <w:pPr>
+        <w:pStyle w:val="Default"/>
+        <w:rPr>
+          <w:rFonts w:ascii="Courier New" w:hAnsi="Courier New" w:cs="Courier New"/>
+          <w:sz w:val="20"/>
+          <w:szCs w:val="20"/>
+        </w:rPr>
+      </w:pPr>
+      <w:r>
+        <w:rPr>
+          <w:rFonts w:ascii="Courier New" w:hAnsi="Courier New" w:cs="Courier New"/>
+          <w:sz w:val="20"/>
+          <w:szCs w:val="20"/>
+        </w:rPr>
+        <w:t xml:space="preserve">% 4. Extragem coordonatele pentru minime </w:t>
+      </w:r>
+      <w:r>
+        <w:rPr>
+          <w:rFonts w:ascii="FreeMono" w:hAnsi="FreeMono" w:cs="FreeMono"/>
+          <w:sz w:val="20"/>
+          <w:szCs w:val="20"/>
+        </w:rPr>
+        <w:t>ș</w:t>
+      </w:r>
+      <w:r>
+        <w:rPr>
+          <w:rFonts w:ascii="Courier New" w:hAnsi="Courier New" w:cs="Courier New"/>
+          <w:sz w:val="20"/>
+          <w:szCs w:val="20"/>
+        </w:rPr>
+        <w:t xml:space="preserve">i maxime </w:t>
+      </w:r>
+    </w:p>
+    <w:p>
+      <w:pPr>
+        <w:pStyle w:val="Default"/>
+        <w:rPr>
+          <w:rFonts w:ascii="Courier New" w:hAnsi="Courier New" w:cs="Courier New"/>
+          <w:sz w:val="20"/>
+          <w:szCs w:val="20"/>
+        </w:rPr>
+      </w:pPr>
+      <w:r>
+        <w:rPr>
+          <w:rFonts w:ascii="Courier New" w:hAnsi="Courier New" w:cs="Courier New"/>
+          <w:sz w:val="20"/>
+          <w:szCs w:val="20"/>
+        </w:rPr>
+        <w:t xml:space="preserve">x_min = x(minime_locale); </w:t>
+      </w:r>
+    </w:p>
+    <w:p>
+      <w:pPr>
+        <w:pStyle w:val="Default"/>
+        <w:rPr>
+          <w:rFonts w:ascii="Courier New" w:hAnsi="Courier New" w:cs="Courier New"/>
+          <w:sz w:val="20"/>
+          <w:szCs w:val="20"/>
+        </w:rPr>
+      </w:pPr>
+      <w:r>
+        <w:rPr>
+          <w:rFonts w:ascii="Courier New" w:hAnsi="Courier New" w:cs="Courier New"/>
+          <w:sz w:val="20"/>
+          <w:szCs w:val="20"/>
+        </w:rPr>
+        <w:t xml:space="preserve">y_min = y(minime_locale); </w:t>
+      </w:r>
+    </w:p>
+    <w:p>
+      <w:pPr>
+        <w:pStyle w:val="Default"/>
+        <w:rPr>
+          <w:rFonts w:ascii="Courier New" w:hAnsi="Courier New" w:cs="Courier New"/>
+          <w:sz w:val="20"/>
+          <w:szCs w:val="20"/>
+        </w:rPr>
+      </w:pPr>
+      <w:r>
+        <w:rPr>
+          <w:rFonts w:ascii="Courier New" w:hAnsi="Courier New" w:cs="Courier New"/>
+          <w:sz w:val="20"/>
+          <w:szCs w:val="20"/>
+        </w:rPr>
+        <w:t xml:space="preserve">f_min = griewank(minime_locale); </w:t>
+      </w:r>
+    </w:p>
+    <w:p>
+      <w:pPr>
+        <w:pStyle w:val="Default"/>
+        <w:rPr>
+          <w:rFonts w:ascii="Courier New" w:hAnsi="Courier New" w:cs="Courier New"/>
+          <w:sz w:val="20"/>
+          <w:szCs w:val="20"/>
+        </w:rPr>
+      </w:pPr>
+      <w:r>
+        <w:rPr>
+          <w:rFonts w:ascii="Courier New" w:hAnsi="Courier New" w:cs="Courier New"/>
+          <w:sz w:val="20"/>
+          <w:szCs w:val="20"/>
+        </w:rPr>
+        <w:t xml:space="preserve">x_max = x(maxime_locale); </w:t>
+      </w:r>
+    </w:p>
+    <w:p>
+      <w:pPr>
+        <w:pStyle w:val="Default"/>
+        <w:rPr>
+          <w:rFonts w:ascii="Courier New" w:hAnsi="Courier New" w:cs="Courier New"/>
+          <w:sz w:val="20"/>
+          <w:szCs w:val="20"/>
+        </w:rPr>
+      </w:pPr>
+      <w:r>
+        <w:rPr>
+          <w:rFonts w:ascii="Courier New" w:hAnsi="Courier New" w:cs="Courier New"/>
+          <w:sz w:val="20"/>
+          <w:szCs w:val="20"/>
+        </w:rPr>
+        <w:t xml:space="preserve">y_max = y(maxime_locale); </w:t>
+      </w:r>
+    </w:p>
+    <w:p>
+      <w:pPr>
+        <w:pStyle w:val="Default"/>
+        <w:rPr>
+          <w:rFonts w:ascii="Courier New" w:hAnsi="Courier New" w:cs="Courier New"/>
+          <w:sz w:val="20"/>
+          <w:szCs w:val="20"/>
+        </w:rPr>
+      </w:pPr>
+      <w:r>
+        <w:rPr>
+          <w:rFonts w:ascii="Courier New" w:hAnsi="Courier New" w:cs="Courier New"/>
+          <w:sz w:val="20"/>
+          <w:szCs w:val="20"/>
+        </w:rPr>
+        <w:t xml:space="preserve">f_max = griewank(maxime_locale); </w:t>
+      </w:r>
+    </w:p>
+    <w:p>
+      <w:pPr>
+        <w:pStyle w:val="Default"/>
+        <w:rPr>
+          <w:rFonts w:ascii="Courier New" w:hAnsi="Courier New" w:cs="Courier New"/>
+          <w:sz w:val="20"/>
+          <w:szCs w:val="20"/>
+        </w:rPr>
+      </w:pPr>
+      <w:r>
+        <w:rPr>
+          <w:rFonts w:ascii="Courier New" w:hAnsi="Courier New" w:cs="Courier New"/>
+          <w:sz w:val="20"/>
+          <w:szCs w:val="20"/>
+        </w:rPr>
+        <w:t>% 5. Reprezentăm grafic func</w:t>
+      </w:r>
+      <w:r>
+        <w:rPr>
+          <w:rFonts w:ascii="FreeMono" w:hAnsi="FreeMono" w:cs="FreeMono"/>
+          <w:sz w:val="20"/>
+          <w:szCs w:val="20"/>
+        </w:rPr>
+        <w:t>ț</w:t>
+      </w:r>
+      <w:r>
+        <w:rPr>
+          <w:rFonts w:ascii="Courier New" w:hAnsi="Courier New" w:cs="Courier New"/>
+          <w:sz w:val="20"/>
+          <w:szCs w:val="20"/>
+        </w:rPr>
+        <w:t xml:space="preserve">ia Griewank </w:t>
+      </w:r>
+    </w:p>
+    <w:p>
+      <w:pPr>
+        <w:pStyle w:val="Default"/>
+        <w:rPr>
+          <w:rFonts w:ascii="Courier New" w:hAnsi="Courier New" w:cs="Courier New"/>
+          <w:sz w:val="20"/>
+          <w:szCs w:val="20"/>
+        </w:rPr>
+      </w:pPr>
+      <w:r>
+        <w:rPr>
+          <w:rFonts w:ascii="Courier New" w:hAnsi="Courier New" w:cs="Courier New"/>
+          <w:sz w:val="20"/>
+          <w:szCs w:val="20"/>
+        </w:rPr>
+        <w:t xml:space="preserve">figure; </w:t>
+      </w:r>
+    </w:p>
+    <w:p>
+      <w:pPr>
+        <w:pStyle w:val="Default"/>
+        <w:rPr>
+          <w:rFonts w:ascii="Courier New" w:hAnsi="Courier New" w:cs="Courier New"/>
+          <w:sz w:val="20"/>
+          <w:szCs w:val="20"/>
+        </w:rPr>
+      </w:pPr>
+      <w:r>
+        <w:rPr>
+          <w:rFonts w:ascii="Courier New" w:hAnsi="Courier New" w:cs="Courier New"/>
+          <w:sz w:val="20"/>
+          <w:szCs w:val="20"/>
+        </w:rPr>
+        <w:t xml:space="preserve">surf(x, y, griewank, 'EdgeColor', 'none'); % Grafic 3D colorat </w:t>
+      </w:r>
+    </w:p>
+    <w:p>
+      <w:pPr>
+        <w:pStyle w:val="Default"/>
+        <w:rPr>
+          <w:rFonts w:ascii="Courier New" w:hAnsi="Courier New" w:cs="Courier New"/>
+          <w:sz w:val="20"/>
+          <w:szCs w:val="20"/>
+        </w:rPr>
+      </w:pPr>
+      <w:r>
+        <w:rPr>
+          <w:rFonts w:ascii="Courier New" w:hAnsi="Courier New" w:cs="Courier New"/>
+          <w:sz w:val="20"/>
+          <w:szCs w:val="20"/>
+        </w:rPr>
+        <w:t xml:space="preserve">colormap jet; shading interp; </w:t>
+      </w:r>
+    </w:p>
+    <w:p>
+      <w:pPr>
+        <w:pStyle w:val="Default"/>
+        <w:rPr>
+          <w:rFonts w:ascii="Courier New" w:hAnsi="Courier New" w:cs="Courier New"/>
+          <w:sz w:val="20"/>
+          <w:szCs w:val="20"/>
+        </w:rPr>
+      </w:pPr>
+      <w:r>
+        <w:rPr>
+          <w:rFonts w:ascii="Courier New" w:hAnsi="Courier New" w:cs="Courier New"/>
+          <w:sz w:val="20"/>
+          <w:szCs w:val="20"/>
+        </w:rPr>
+        <w:t xml:space="preserve">hold on; </w:t>
+      </w:r>
+    </w:p>
+    <w:p>
+      <w:pPr>
+        <w:pStyle w:val="Default"/>
+        <w:rPr>
+          <w:rFonts w:ascii="Courier New" w:hAnsi="Courier New" w:cs="Courier New"/>
+          <w:sz w:val="20"/>
+          <w:szCs w:val="20"/>
+        </w:rPr>
+      </w:pPr>
+      <w:r>
+        <w:rPr>
+          <w:rFonts w:ascii="Courier New" w:hAnsi="Courier New" w:cs="Courier New"/>
+          <w:sz w:val="20"/>
+          <w:szCs w:val="20"/>
+        </w:rPr>
+        <w:t>% 6. Marcăm minimele locale cu cercuri ro</w:t>
+      </w:r>
+      <w:r>
+        <w:rPr>
+          <w:rFonts w:ascii="FreeMono" w:hAnsi="FreeMono" w:cs="FreeMono"/>
+          <w:sz w:val="20"/>
+          <w:szCs w:val="20"/>
+        </w:rPr>
+        <w:t>ș</w:t>
+      </w:r>
+      <w:r>
+        <w:rPr>
+          <w:rFonts w:ascii="Courier New" w:hAnsi="Courier New" w:cs="Courier New"/>
+          <w:sz w:val="20"/>
+          <w:szCs w:val="20"/>
+        </w:rPr>
+        <w:t xml:space="preserve">ii </w:t>
+      </w:r>
+    </w:p>
+    <w:p>
+      <w:pPr>
+        <w:pStyle w:val="Default"/>
+        <w:rPr>
+          <w:rFonts w:ascii="Courier New" w:hAnsi="Courier New" w:cs="Courier New"/>
+          <w:sz w:val="20"/>
+          <w:szCs w:val="20"/>
+        </w:rPr>
+      </w:pPr>
+      <w:r>
+        <w:rPr>
+          <w:rFonts w:ascii="Courier New" w:hAnsi="Courier New" w:cs="Courier New"/>
+          <w:sz w:val="20"/>
+          <w:szCs w:val="20"/>
+        </w:rPr>
+        <w:t xml:space="preserve">plot3(x_min, y_min, f_min, 'ro', 'MarkerSize', 10, 'LineWidth', 2, 'MarkerFaceColor', 'r'); </w:t>
+      </w:r>
+    </w:p>
+    <w:p>
+      <w:pPr>
+        <w:pStyle w:val="Default"/>
+        <w:rPr>
+          <w:rFonts w:ascii="Courier New" w:hAnsi="Courier New" w:cs="Courier New"/>
+          <w:sz w:val="20"/>
+          <w:szCs w:val="20"/>
+        </w:rPr>
+      </w:pPr>
+      <w:r>
+        <w:rPr>
+          <w:rFonts w:ascii="Courier New" w:hAnsi="Courier New" w:cs="Courier New"/>
+          <w:sz w:val="20"/>
+          <w:szCs w:val="20"/>
+        </w:rPr>
+        <w:t xml:space="preserve">% 7. Marcăm maximele locale cu cercuri verzi </w:t>
+      </w:r>
+    </w:p>
+    <w:p>
+      <w:pPr>
+        <w:pStyle w:val="Default"/>
+        <w:rPr>
+          <w:rFonts w:ascii="Courier New" w:hAnsi="Courier New" w:cs="Courier New"/>
+          <w:sz w:val="20"/>
+          <w:szCs w:val="20"/>
+        </w:rPr>
+      </w:pPr>
+      <w:r>
+        <w:rPr>
+          <w:rFonts w:ascii="Courier New" w:hAnsi="Courier New" w:cs="Courier New"/>
+          <w:sz w:val="20"/>
+          <w:szCs w:val="20"/>
+        </w:rPr>
+        <w:t xml:space="preserve">plot3(x_max, y_max, f_max, 'go', 'MarkerSize', 10, 'LineWidth', 2, 'MarkerFaceColor', 'g'); </w:t>
+      </w:r>
+    </w:p>
+    <w:p>
+      <w:pPr>
+        <w:pStyle w:val="Default"/>
+        <w:rPr>
+          <w:rFonts w:ascii="Courier New" w:hAnsi="Courier New" w:cs="Courier New"/>
+          <w:sz w:val="20"/>
+          <w:szCs w:val="20"/>
+        </w:rPr>
+      </w:pPr>
+      <w:r>
+        <w:rPr>
+          <w:rFonts w:ascii="Courier New" w:hAnsi="Courier New" w:cs="Courier New"/>
+          <w:sz w:val="20"/>
+          <w:szCs w:val="20"/>
+        </w:rPr>
+        <w:t xml:space="preserve">% 8. Setări pentru vizualizare </w:t>
+      </w:r>
+    </w:p>
+    <w:p>
+      <w:pPr>
+        <w:pStyle w:val="Default"/>
+        <w:rPr>
+          <w:rFonts w:ascii="Courier New" w:hAnsi="Courier New" w:cs="Courier New"/>
+          <w:sz w:val="20"/>
+          <w:szCs w:val="20"/>
+        </w:rPr>
+      </w:pPr>
+      <w:r>
+        <w:rPr>
+          <w:rFonts w:ascii="Courier New" w:hAnsi="Courier New" w:cs="Courier New"/>
+          <w:sz w:val="20"/>
+          <w:szCs w:val="20"/>
+        </w:rPr>
+        <w:t xml:space="preserve">xlabel('X'); ylabel('Y'); zlabel('f(X,Y)'); </w:t>
+      </w:r>
+    </w:p>
+    <w:p>
+      <w:pPr>
+        <w:pStyle w:val="Default"/>
+        <w:rPr>
+          <w:rFonts w:ascii="Courier New" w:hAnsi="Courier New" w:cs="Courier New"/>
+          <w:sz w:val="20"/>
+          <w:szCs w:val="20"/>
+        </w:rPr>
+      </w:pPr>
+      <w:r>
+        <w:rPr>
+          <w:rFonts w:ascii="Courier New" w:hAnsi="Courier New" w:cs="Courier New"/>
+          <w:sz w:val="20"/>
+          <w:szCs w:val="20"/>
+        </w:rPr>
+        <w:t>title('Func</w:t>
+      </w:r>
+      <w:r>
+        <w:rPr>
+          <w:rFonts w:ascii="FreeMono" w:hAnsi="FreeMono" w:cs="FreeMono"/>
+          <w:sz w:val="20"/>
+          <w:szCs w:val="20"/>
+        </w:rPr>
+        <w:t>ț</w:t>
+      </w:r>
+      <w:r>
+        <w:rPr>
+          <w:rFonts w:ascii="Courier New" w:hAnsi="Courier New" w:cs="Courier New"/>
+          <w:sz w:val="20"/>
+          <w:szCs w:val="20"/>
+        </w:rPr>
+        <w:t xml:space="preserve">ia Griewank - Minime </w:t>
+      </w:r>
+      <w:r>
+        <w:rPr>
+          <w:rFonts w:ascii="FreeMono" w:hAnsi="FreeMono" w:cs="FreeMono"/>
+          <w:sz w:val="20"/>
+          <w:szCs w:val="20"/>
+        </w:rPr>
+        <w:t>ș</w:t>
+      </w:r>
+      <w:r>
+        <w:rPr>
+          <w:rFonts w:ascii="Courier New" w:hAnsi="Courier New" w:cs="Courier New"/>
+          <w:sz w:val="20"/>
+          <w:szCs w:val="20"/>
+        </w:rPr>
+        <w:t xml:space="preserve">i Maxime locale'); </w:t>
+      </w:r>
+    </w:p>
+    <w:p>
+      <w:pPr>
+        <w:pStyle w:val="Default"/>
+        <w:rPr>
+          <w:rFonts w:ascii="Courier New" w:hAnsi="Courier New" w:cs="Courier New"/>
+          <w:sz w:val="20"/>
+          <w:szCs w:val="20"/>
+        </w:rPr>
+      </w:pPr>
+      <w:r>
+        <w:rPr>
+          <w:rFonts w:ascii="Courier New" w:hAnsi="Courier New" w:cs="Courier New"/>
+          <w:sz w:val="20"/>
+          <w:szCs w:val="20"/>
+        </w:rPr>
+        <w:t xml:space="preserve">legend('f(x, y)', 'Minime locale', 'Maxime locale', 'Location', 'best'); </w:t>
+      </w:r>
+    </w:p>
+    <w:p>
+      <w:pPr>
+        <w:tabs>
+          <w:tab w:val="left" w:pos="1093"/>
+        </w:tabs>
+        <w:rPr>
+          <w:rFonts w:ascii="Courier New" w:hAnsi="Courier New" w:cs="Courier New"/>
+          <w:sz w:val="20"/>
+          <w:szCs w:val="20"/>
+        </w:rPr>
+      </w:pPr>
+      <w:r>
+        <w:rPr>
+          <w:rFonts w:ascii="Courier New" w:hAnsi="Courier New" w:cs="Courier New"/>
+          <w:sz w:val="20"/>
+          <w:szCs w:val="20"/>
+        </w:rPr>
+        <w:t>hold off;</w:t>
+      </w:r>
+    </w:p>
+    <w:p>
+      <w:pPr>
+        <w:tabs>
+          <w:tab w:val="left" w:pos="1093"/>
+        </w:tabs>
+      </w:pPr>
+      <w:r>
+        <w:rPr>
+          <w:noProof/>
+        </w:rPr>
+        <w:drawing>
+          <wp:inline distT="0" distB="0" distL="0" distR="0">
+            <wp:extent cx="4168140" cy="3939540"/>
+            <wp:effectExtent l="19050" t="0" r="3810" b="0"/>
+            <wp:docPr id="17" name="Picture 1"/>
+            <wp:cNvGraphicFramePr>
+              <a:graphicFrameLocks xmlns:a="http://schemas.openxmlformats.org/drawingml/2006/main" noChangeAspect="1"/>
+            </wp:cNvGraphicFramePr>
+            <a:graphic xmlns:a="http://schemas.openxmlformats.org/drawingml/2006/main">
+              <a:graphicData uri="http://schemas.openxmlformats.org/drawingml/2006/picture">
+                <pic:pic xmlns:pic="http://schemas.openxmlformats.org/drawingml/2006/picture">
+                  <pic:nvPicPr>
+                    <pic:cNvPr id="0" name="Picture 1"/>
+                    <pic:cNvPicPr>
+                      <a:picLocks noChangeAspect="1" noChangeArrowheads="1"/>
+                    </pic:cNvPicPr>
+                  </pic:nvPicPr>
+                  <pic:blipFill>
+                    <a:blip r:embed="rId22"/>
+                    <a:srcRect/>
+                    <a:stretch>
+                      <a:fillRect/>
+                    </a:stretch>
+                  </pic:blipFill>
+                  <pic:spPr bwMode="auto">
+                    <a:xfrm>
+                      <a:off x="0" y="0"/>
+                      <a:ext cx="4168140" cy="3939540"/>
+                    </a:xfrm>
+                    <a:prstGeom prst="rect">
+                      <a:avLst/>
+                    </a:prstGeom>
+                    <a:noFill/>
+                    <a:ln w="9525">
+                      <a:noFill/>
+                      <a:miter lim="800000"/>
+                      <a:headEnd/>
+                      <a:tailEnd/>
+                    </a:ln>
+                  </pic:spPr>
+                </pic:pic>
+              </a:graphicData>
+            </a:graphic>
+          </wp:inline>
+        </w:drawing>
+      </w:r>
+    </w:p>
+    <w:p>
+      <w:pPr>
+        <w:pStyle w:val="Default"/>
+        <w:rPr>
+          <w:rFonts w:ascii="Courier New" w:hAnsi="Courier New" w:cs="Courier New"/>
+          <w:sz w:val="20"/>
+          <w:szCs w:val="20"/>
+        </w:rPr>
+      </w:pPr>
+      <w:r>
+        <w:rPr>
+          <w:sz w:val="22"/>
+          <w:szCs w:val="22"/>
+        </w:rPr>
+        <w:lastRenderedPageBreak/>
+        <w:t>b.</w:t>
+      </w:r>
+      <w:r>
+        <w:rPr>
+          <w:rFonts w:ascii="Courier New" w:hAnsi="Courier New" w:cs="Courier New"/>
+          <w:sz w:val="20"/>
+          <w:szCs w:val="20"/>
+        </w:rPr>
+        <w:t>%% Func</w:t>
+      </w:r>
+      <w:r>
+        <w:rPr>
+          <w:rFonts w:ascii="FreeMono" w:hAnsi="FreeMono" w:cs="FreeMono"/>
+          <w:sz w:val="20"/>
+          <w:szCs w:val="20"/>
+        </w:rPr>
+        <w:t>ț</w:t>
+      </w:r>
+      <w:r>
+        <w:rPr>
+          <w:rFonts w:ascii="Courier New" w:hAnsi="Courier New" w:cs="Courier New"/>
+          <w:sz w:val="20"/>
+          <w:szCs w:val="20"/>
+        </w:rPr>
+        <w:t xml:space="preserve">ia Ackley - Analiza minimelor </w:t>
+      </w:r>
+      <w:r>
+        <w:rPr>
+          <w:rFonts w:ascii="FreeMono" w:hAnsi="FreeMono" w:cs="FreeMono"/>
+          <w:sz w:val="20"/>
+          <w:szCs w:val="20"/>
+        </w:rPr>
+        <w:t>ș</w:t>
+      </w:r>
+      <w:r>
+        <w:rPr>
+          <w:rFonts w:ascii="Courier New" w:hAnsi="Courier New" w:cs="Courier New"/>
+          <w:sz w:val="20"/>
+          <w:szCs w:val="20"/>
+        </w:rPr>
+        <w:t xml:space="preserve">i maximelor locale </w:t>
+      </w:r>
+    </w:p>
+    <w:p>
+      <w:pPr>
+        <w:pStyle w:val="Default"/>
+        <w:rPr>
+          <w:rFonts w:ascii="Courier New" w:hAnsi="Courier New" w:cs="Courier New"/>
+          <w:sz w:val="20"/>
+          <w:szCs w:val="20"/>
+        </w:rPr>
+      </w:pPr>
+      <w:r>
+        <w:rPr>
+          <w:rFonts w:ascii="Courier New" w:hAnsi="Courier New" w:cs="Courier New"/>
+          <w:sz w:val="20"/>
+          <w:szCs w:val="20"/>
+        </w:rPr>
+        <w:t xml:space="preserve">clc; clear; close all; </w:t>
+      </w:r>
+    </w:p>
+    <w:p>
+      <w:pPr>
+        <w:pStyle w:val="Default"/>
+        <w:rPr>
+          <w:rFonts w:ascii="Courier New" w:hAnsi="Courier New" w:cs="Courier New"/>
+          <w:sz w:val="20"/>
+          <w:szCs w:val="20"/>
+        </w:rPr>
+      </w:pPr>
+      <w:r>
+        <w:rPr>
+          <w:rFonts w:ascii="Courier New" w:hAnsi="Courier New" w:cs="Courier New"/>
+          <w:sz w:val="20"/>
+          <w:szCs w:val="20"/>
+        </w:rPr>
+        <w:t>disp('--- Func</w:t>
+      </w:r>
+      <w:r>
+        <w:rPr>
+          <w:rFonts w:ascii="FreeMono" w:hAnsi="FreeMono" w:cs="FreeMono"/>
+          <w:sz w:val="20"/>
+          <w:szCs w:val="20"/>
+        </w:rPr>
+        <w:t>ț</w:t>
+      </w:r>
+      <w:r>
+        <w:rPr>
+          <w:rFonts w:ascii="Courier New" w:hAnsi="Courier New" w:cs="Courier New"/>
+          <w:sz w:val="20"/>
+          <w:szCs w:val="20"/>
+        </w:rPr>
+        <w:t xml:space="preserve">ia Ackley - Minime </w:t>
+      </w:r>
+      <w:r>
+        <w:rPr>
+          <w:rFonts w:ascii="FreeMono" w:hAnsi="FreeMono" w:cs="FreeMono"/>
+          <w:sz w:val="20"/>
+          <w:szCs w:val="20"/>
+        </w:rPr>
+        <w:t>ș</w:t>
+      </w:r>
+      <w:r>
+        <w:rPr>
+          <w:rFonts w:ascii="Courier New" w:hAnsi="Courier New" w:cs="Courier New"/>
+          <w:sz w:val="20"/>
+          <w:szCs w:val="20"/>
+        </w:rPr>
+        <w:t xml:space="preserve">i maxime locale ---'); </w:t>
+      </w:r>
+    </w:p>
+    <w:p>
+      <w:pPr>
+        <w:pStyle w:val="Default"/>
+        <w:rPr>
+          <w:rFonts w:ascii="Courier New" w:hAnsi="Courier New" w:cs="Courier New"/>
+          <w:sz w:val="20"/>
+          <w:szCs w:val="20"/>
+        </w:rPr>
+      </w:pPr>
+      <w:r>
+        <w:rPr>
+          <w:rFonts w:ascii="Courier New" w:hAnsi="Courier New" w:cs="Courier New"/>
+          <w:sz w:val="20"/>
+          <w:szCs w:val="20"/>
+        </w:rPr>
+        <w:t xml:space="preserve">% 1. Creăm domeniul [-5,5] pentru X </w:t>
+      </w:r>
+      <w:r>
+        <w:rPr>
+          <w:rFonts w:ascii="FreeMono" w:hAnsi="FreeMono" w:cs="FreeMono"/>
+          <w:sz w:val="20"/>
+          <w:szCs w:val="20"/>
+        </w:rPr>
+        <w:t>ș</w:t>
+      </w:r>
+      <w:r>
+        <w:rPr>
+          <w:rFonts w:ascii="Courier New" w:hAnsi="Courier New" w:cs="Courier New"/>
+          <w:sz w:val="20"/>
+          <w:szCs w:val="20"/>
+        </w:rPr>
+        <w:t xml:space="preserve">i Y </w:t>
+      </w:r>
+    </w:p>
+    <w:p>
+      <w:pPr>
+        <w:pStyle w:val="Default"/>
+        <w:rPr>
+          <w:rFonts w:ascii="Courier New" w:hAnsi="Courier New" w:cs="Courier New"/>
+          <w:sz w:val="20"/>
+          <w:szCs w:val="20"/>
+        </w:rPr>
+      </w:pPr>
+      <w:r>
+        <w:rPr>
+          <w:rFonts w:ascii="Courier New" w:hAnsi="Courier New" w:cs="Courier New"/>
+          <w:sz w:val="20"/>
+          <w:szCs w:val="20"/>
+        </w:rPr>
+        <w:t xml:space="preserve">[x, y] = meshgrid(linspace(-5, 5, 100), linspace(-5, 5, 100)); </w:t>
+      </w:r>
+    </w:p>
+    <w:p>
+      <w:pPr>
+        <w:pStyle w:val="Default"/>
+        <w:rPr>
+          <w:rFonts w:ascii="Courier New" w:hAnsi="Courier New" w:cs="Courier New"/>
+          <w:sz w:val="20"/>
+          <w:szCs w:val="20"/>
+        </w:rPr>
+      </w:pPr>
+      <w:r>
+        <w:rPr>
+          <w:rFonts w:ascii="Courier New" w:hAnsi="Courier New" w:cs="Courier New"/>
+          <w:sz w:val="20"/>
+          <w:szCs w:val="20"/>
+        </w:rPr>
+        <w:t>% 2. Definim func</w:t>
+      </w:r>
+      <w:r>
+        <w:rPr>
+          <w:rFonts w:ascii="FreeMono" w:hAnsi="FreeMono" w:cs="FreeMono"/>
+          <w:sz w:val="20"/>
+          <w:szCs w:val="20"/>
+        </w:rPr>
+        <w:t>ț</w:t>
+      </w:r>
+      <w:r>
+        <w:rPr>
+          <w:rFonts w:ascii="Courier New" w:hAnsi="Courier New" w:cs="Courier New"/>
+          <w:sz w:val="20"/>
+          <w:szCs w:val="20"/>
+        </w:rPr>
+        <w:t xml:space="preserve">ia Ackley </w:t>
+      </w:r>
+    </w:p>
+    <w:p>
+      <w:pPr>
+        <w:pStyle w:val="Default"/>
+        <w:rPr>
+          <w:rFonts w:ascii="Courier New" w:hAnsi="Courier New" w:cs="Courier New"/>
+          <w:sz w:val="20"/>
+          <w:szCs w:val="20"/>
+        </w:rPr>
+      </w:pPr>
+      <w:r>
+        <w:rPr>
+          <w:rFonts w:ascii="Courier New" w:hAnsi="Courier New" w:cs="Courier New"/>
+          <w:sz w:val="20"/>
+          <w:szCs w:val="20"/>
+        </w:rPr>
+        <w:t xml:space="preserve">ackley = -20 * exp(-0.2 * sqrt(0.5 * (x.^2 + y.^2))) - exp(0.5 * (cos(2*pi*x) + cos(2*pi*y))) + 20 + exp(1); </w:t>
+      </w:r>
+    </w:p>
+    <w:p>
+      <w:pPr>
+        <w:pStyle w:val="Default"/>
+        <w:pageBreakBefore/>
+        <w:rPr>
+          <w:rFonts w:ascii="Courier New" w:hAnsi="Courier New" w:cs="Courier New"/>
+          <w:sz w:val="20"/>
+          <w:szCs w:val="20"/>
+        </w:rPr>
+      </w:pPr>
+      <w:r>
+        <w:rPr>
+          <w:rFonts w:ascii="Courier New" w:hAnsi="Courier New" w:cs="Courier New"/>
+          <w:sz w:val="20"/>
+          <w:szCs w:val="20"/>
+        </w:rPr>
+        <w:lastRenderedPageBreak/>
+        <w:t xml:space="preserve">% 3. Detectăm minimele </w:t>
+      </w:r>
+      <w:r>
+        <w:rPr>
+          <w:rFonts w:ascii="FreeMono" w:hAnsi="FreeMono" w:cs="FreeMono"/>
+          <w:sz w:val="20"/>
+          <w:szCs w:val="20"/>
+        </w:rPr>
+        <w:t>ș</w:t>
+      </w:r>
+      <w:r>
+        <w:rPr>
+          <w:rFonts w:ascii="Courier New" w:hAnsi="Courier New" w:cs="Courier New"/>
+          <w:sz w:val="20"/>
+          <w:szCs w:val="20"/>
+        </w:rPr>
+        <w:t xml:space="preserve">i maximele locale </w:t>
+      </w:r>
+    </w:p>
+    <w:p>
+      <w:pPr>
+        <w:pStyle w:val="Default"/>
+        <w:rPr>
+          <w:rFonts w:ascii="Courier New" w:hAnsi="Courier New" w:cs="Courier New"/>
+          <w:sz w:val="20"/>
+          <w:szCs w:val="20"/>
+        </w:rPr>
+      </w:pPr>
+      <w:r>
+        <w:rPr>
+          <w:rFonts w:ascii="Courier New" w:hAnsi="Courier New" w:cs="Courier New"/>
+          <w:sz w:val="20"/>
+          <w:szCs w:val="20"/>
+        </w:rPr>
+        <w:t xml:space="preserve">minime_locale = islocalmin(ackley, 1) &amp; islocalmin(ackley, 2); </w:t>
+      </w:r>
+    </w:p>
+    <w:p>
+      <w:pPr>
+        <w:pStyle w:val="Default"/>
+        <w:rPr>
+          <w:rFonts w:ascii="Courier New" w:hAnsi="Courier New" w:cs="Courier New"/>
+          <w:sz w:val="20"/>
+          <w:szCs w:val="20"/>
+        </w:rPr>
+      </w:pPr>
+      <w:r>
+        <w:rPr>
+          <w:rFonts w:ascii="Courier New" w:hAnsi="Courier New" w:cs="Courier New"/>
+          <w:sz w:val="20"/>
+          <w:szCs w:val="20"/>
+        </w:rPr>
+        <w:t xml:space="preserve">maxime_locale = islocalmax(ackley, 1) &amp; islocalmax(ackley, 2); </w:t>
+      </w:r>
+    </w:p>
+    <w:p>
+      <w:pPr>
+        <w:pStyle w:val="Default"/>
+        <w:rPr>
+          <w:rFonts w:ascii="Courier New" w:hAnsi="Courier New" w:cs="Courier New"/>
+          <w:sz w:val="20"/>
+          <w:szCs w:val="20"/>
+        </w:rPr>
+      </w:pPr>
+      <w:r>
+        <w:rPr>
+          <w:rFonts w:ascii="Courier New" w:hAnsi="Courier New" w:cs="Courier New"/>
+          <w:sz w:val="20"/>
+          <w:szCs w:val="20"/>
+        </w:rPr>
+        <w:t xml:space="preserve">% 4. Extragem coordonatele pentru minime </w:t>
+      </w:r>
+      <w:r>
+        <w:rPr>
+          <w:rFonts w:ascii="FreeMono" w:hAnsi="FreeMono" w:cs="FreeMono"/>
+          <w:sz w:val="20"/>
+          <w:szCs w:val="20"/>
+        </w:rPr>
+        <w:t>ș</w:t>
+      </w:r>
+      <w:r>
+        <w:rPr>
+          <w:rFonts w:ascii="Courier New" w:hAnsi="Courier New" w:cs="Courier New"/>
+          <w:sz w:val="20"/>
+          <w:szCs w:val="20"/>
+        </w:rPr>
+        <w:t xml:space="preserve">i maxime </w:t>
+      </w:r>
+    </w:p>
+    <w:p>
+      <w:pPr>
+        <w:pStyle w:val="Default"/>
+        <w:rPr>
+          <w:rFonts w:ascii="Courier New" w:hAnsi="Courier New" w:cs="Courier New"/>
+          <w:sz w:val="20"/>
+          <w:szCs w:val="20"/>
+        </w:rPr>
+      </w:pPr>
+      <w:r>
+        <w:rPr>
+          <w:rFonts w:ascii="Courier New" w:hAnsi="Courier New" w:cs="Courier New"/>
+          <w:sz w:val="20"/>
+          <w:szCs w:val="20"/>
+        </w:rPr>
+        <w:t xml:space="preserve">x_min = x(minime_locale); </w:t>
+      </w:r>
+    </w:p>
+    <w:p>
+      <w:pPr>
+        <w:pStyle w:val="Default"/>
+        <w:rPr>
+          <w:rFonts w:ascii="Courier New" w:hAnsi="Courier New" w:cs="Courier New"/>
+          <w:sz w:val="20"/>
+          <w:szCs w:val="20"/>
+        </w:rPr>
+      </w:pPr>
+      <w:r>
+        <w:rPr>
+          <w:rFonts w:ascii="Courier New" w:hAnsi="Courier New" w:cs="Courier New"/>
+          <w:sz w:val="20"/>
+          <w:szCs w:val="20"/>
+        </w:rPr>
+        <w:t xml:space="preserve">y_min = y(minime_locale); </w:t>
+      </w:r>
+    </w:p>
+    <w:p>
+      <w:pPr>
+        <w:pStyle w:val="Default"/>
+        <w:rPr>
+          <w:rFonts w:ascii="Courier New" w:hAnsi="Courier New" w:cs="Courier New"/>
+          <w:sz w:val="20"/>
+          <w:szCs w:val="20"/>
+        </w:rPr>
+      </w:pPr>
+      <w:r>
+        <w:rPr>
+          <w:rFonts w:ascii="Courier New" w:hAnsi="Courier New" w:cs="Courier New"/>
+          <w:sz w:val="20"/>
+          <w:szCs w:val="20"/>
+        </w:rPr>
+        <w:t xml:space="preserve">f_min = ackley(minime_locale); </w:t>
+      </w:r>
+    </w:p>
+    <w:p>
+      <w:pPr>
+        <w:pStyle w:val="Default"/>
+        <w:rPr>
+          <w:rFonts w:ascii="Courier New" w:hAnsi="Courier New" w:cs="Courier New"/>
+          <w:sz w:val="20"/>
+          <w:szCs w:val="20"/>
+        </w:rPr>
+      </w:pPr>
+      <w:r>
+        <w:rPr>
+          <w:rFonts w:ascii="Courier New" w:hAnsi="Courier New" w:cs="Courier New"/>
+          <w:sz w:val="20"/>
+          <w:szCs w:val="20"/>
+        </w:rPr>
+        <w:t xml:space="preserve">x_max = x(maxime_locale); </w:t>
+      </w:r>
+    </w:p>
+    <w:p>
+      <w:pPr>
+        <w:pStyle w:val="Default"/>
+        <w:rPr>
+          <w:rFonts w:ascii="Courier New" w:hAnsi="Courier New" w:cs="Courier New"/>
+          <w:sz w:val="20"/>
+          <w:szCs w:val="20"/>
+        </w:rPr>
+      </w:pPr>
+      <w:r>
+        <w:rPr>
+          <w:rFonts w:ascii="Courier New" w:hAnsi="Courier New" w:cs="Courier New"/>
+          <w:sz w:val="20"/>
+          <w:szCs w:val="20"/>
+        </w:rPr>
+        <w:t xml:space="preserve">y_max = y(maxime_locale); </w:t>
+      </w:r>
+    </w:p>
+    <w:p>
+      <w:pPr>
+        <w:pStyle w:val="Default"/>
+        <w:rPr>
+          <w:rFonts w:ascii="Courier New" w:hAnsi="Courier New" w:cs="Courier New"/>
+          <w:sz w:val="20"/>
+          <w:szCs w:val="20"/>
+        </w:rPr>
+      </w:pPr>
+      <w:r>
+        <w:rPr>
+          <w:rFonts w:ascii="Courier New" w:hAnsi="Courier New" w:cs="Courier New"/>
+          <w:sz w:val="20"/>
+          <w:szCs w:val="20"/>
+        </w:rPr>
+        <w:t xml:space="preserve">f_max = ackley(maxime_locale); </w:t>
+      </w:r>
+    </w:p>
+    <w:p>
+      <w:pPr>
+        <w:pStyle w:val="Default"/>
+        <w:rPr>
+          <w:rFonts w:ascii="Courier New" w:hAnsi="Courier New" w:cs="Courier New"/>
+          <w:sz w:val="20"/>
+          <w:szCs w:val="20"/>
+        </w:rPr>
+      </w:pPr>
+      <w:r>
+        <w:rPr>
+          <w:rFonts w:ascii="Courier New" w:hAnsi="Courier New" w:cs="Courier New"/>
+          <w:sz w:val="20"/>
+          <w:szCs w:val="20"/>
+        </w:rPr>
+        <w:t>% 5. Reprezentăm grafic func</w:t>
+      </w:r>
+      <w:r>
+        <w:rPr>
+          <w:rFonts w:ascii="FreeMono" w:hAnsi="FreeMono" w:cs="FreeMono"/>
+          <w:sz w:val="20"/>
+          <w:szCs w:val="20"/>
+        </w:rPr>
+        <w:t>ț</w:t>
+      </w:r>
+      <w:r>
+        <w:rPr>
+          <w:rFonts w:ascii="Courier New" w:hAnsi="Courier New" w:cs="Courier New"/>
+          <w:sz w:val="20"/>
+          <w:szCs w:val="20"/>
+        </w:rPr>
+        <w:t xml:space="preserve">ia Ackley </w:t>
+      </w:r>
+    </w:p>
+    <w:p>
+      <w:pPr>
+        <w:pStyle w:val="Default"/>
+        <w:rPr>
+          <w:rFonts w:ascii="Courier New" w:hAnsi="Courier New" w:cs="Courier New"/>
+          <w:sz w:val="20"/>
+          <w:szCs w:val="20"/>
+        </w:rPr>
+      </w:pPr>
+      <w:r>
+        <w:rPr>
+          <w:rFonts w:ascii="Courier New" w:hAnsi="Courier New" w:cs="Courier New"/>
+          <w:sz w:val="20"/>
+          <w:szCs w:val="20"/>
+        </w:rPr>
+        <w:t xml:space="preserve">figure; </w:t>
+      </w:r>
+    </w:p>
+    <w:p>
+      <w:pPr>
+        <w:pStyle w:val="Default"/>
+        <w:rPr>
+          <w:rFonts w:ascii="Courier New" w:hAnsi="Courier New" w:cs="Courier New"/>
+          <w:sz w:val="20"/>
+          <w:szCs w:val="20"/>
+        </w:rPr>
+      </w:pPr>
+      <w:r>
+        <w:rPr>
+          <w:rFonts w:ascii="Courier New" w:hAnsi="Courier New" w:cs="Courier New"/>
+          <w:sz w:val="20"/>
+          <w:szCs w:val="20"/>
+        </w:rPr>
+        <w:t xml:space="preserve">surf(x, y, ackley, 'EdgeColor', 'none'); % Grafic 3D colorat </w:t>
+      </w:r>
+    </w:p>
+    <w:p>
+      <w:pPr>
+        <w:pStyle w:val="Default"/>
+        <w:rPr>
+          <w:rFonts w:ascii="Courier New" w:hAnsi="Courier New" w:cs="Courier New"/>
+          <w:sz w:val="20"/>
+          <w:szCs w:val="20"/>
+        </w:rPr>
+      </w:pPr>
+      <w:r>
+        <w:rPr>
+          <w:rFonts w:ascii="Courier New" w:hAnsi="Courier New" w:cs="Courier New"/>
+          <w:sz w:val="20"/>
+          <w:szCs w:val="20"/>
+        </w:rPr>
+        <w:t xml:space="preserve">colormap jet; shading interp; </w:t>
+      </w:r>
+    </w:p>
+    <w:p>
+      <w:pPr>
+        <w:pStyle w:val="Default"/>
+        <w:rPr>
+          <w:rFonts w:ascii="Courier New" w:hAnsi="Courier New" w:cs="Courier New"/>
+          <w:sz w:val="20"/>
+          <w:szCs w:val="20"/>
+        </w:rPr>
+      </w:pPr>
+      <w:r>
+        <w:rPr>
+          <w:rFonts w:ascii="Courier New" w:hAnsi="Courier New" w:cs="Courier New"/>
+          <w:sz w:val="20"/>
+          <w:szCs w:val="20"/>
+        </w:rPr>
+        <w:t xml:space="preserve">hold on; </w:t>
+      </w:r>
+    </w:p>
+    <w:p>
+      <w:pPr>
+        <w:pStyle w:val="Default"/>
+        <w:rPr>
+          <w:rFonts w:ascii="Courier New" w:hAnsi="Courier New" w:cs="Courier New"/>
+          <w:sz w:val="20"/>
+          <w:szCs w:val="20"/>
+        </w:rPr>
+      </w:pPr>
+      <w:r>
+        <w:rPr>
+          <w:rFonts w:ascii="Courier New" w:hAnsi="Courier New" w:cs="Courier New"/>
+          <w:sz w:val="20"/>
+          <w:szCs w:val="20"/>
+        </w:rPr>
+        <w:t>% 6. Marcăm minimele locale cu cercuri ro</w:t>
+      </w:r>
+      <w:r>
+        <w:rPr>
+          <w:rFonts w:ascii="FreeMono" w:hAnsi="FreeMono" w:cs="FreeMono"/>
+          <w:sz w:val="20"/>
+          <w:szCs w:val="20"/>
+        </w:rPr>
+        <w:t>ș</w:t>
+      </w:r>
+      <w:r>
+        <w:rPr>
+          <w:rFonts w:ascii="Courier New" w:hAnsi="Courier New" w:cs="Courier New"/>
+          <w:sz w:val="20"/>
+          <w:szCs w:val="20"/>
+        </w:rPr>
+        <w:t xml:space="preserve">ii </w:t>
+      </w:r>
+    </w:p>
+    <w:p>
+      <w:pPr>
+        <w:pStyle w:val="Default"/>
+        <w:rPr>
+          <w:rFonts w:ascii="Courier New" w:hAnsi="Courier New" w:cs="Courier New"/>
+          <w:sz w:val="20"/>
+          <w:szCs w:val="20"/>
+        </w:rPr>
+      </w:pPr>
+      <w:r>
+        <w:rPr>
+          <w:rFonts w:ascii="Courier New" w:hAnsi="Courier New" w:cs="Courier New"/>
+          <w:sz w:val="20"/>
+          <w:szCs w:val="20"/>
+        </w:rPr>
+        <w:t xml:space="preserve">plot3(x_min, y_min, f_min, 'ro', 'MarkerSize', 10, 'LineWidth', 2, 'MarkerFaceColor', 'r'); </w:t>
+      </w:r>
+    </w:p>
+    <w:p>
+      <w:pPr>
+        <w:pStyle w:val="Default"/>
+        <w:rPr>
+          <w:rFonts w:ascii="Courier New" w:hAnsi="Courier New" w:cs="Courier New"/>
+          <w:sz w:val="20"/>
+          <w:szCs w:val="20"/>
+        </w:rPr>
+      </w:pPr>
+      <w:r>
+        <w:rPr>
+          <w:rFonts w:ascii="Courier New" w:hAnsi="Courier New" w:cs="Courier New"/>
+          <w:sz w:val="20"/>
+          <w:szCs w:val="20"/>
+        </w:rPr>
+        <w:t xml:space="preserve">% 7. Marcăm maximele locale cu cercuri verzi </w:t>
+      </w:r>
+    </w:p>
+    <w:p>
+      <w:pPr>
+        <w:pStyle w:val="Default"/>
+        <w:rPr>
+          <w:rFonts w:ascii="Courier New" w:hAnsi="Courier New" w:cs="Courier New"/>
+          <w:sz w:val="20"/>
+          <w:szCs w:val="20"/>
+        </w:rPr>
+      </w:pPr>
+      <w:r>
+        <w:rPr>
+          <w:rFonts w:ascii="Courier New" w:hAnsi="Courier New" w:cs="Courier New"/>
+          <w:sz w:val="20"/>
+          <w:szCs w:val="20"/>
+        </w:rPr>
+        <w:t xml:space="preserve">plot3(x_max, y_max, f_max, 'go', 'MarkerSize', 10, 'LineWidth', 2, 'MarkerFaceColor', 'g'); </w:t>
+      </w:r>
+    </w:p>
+    <w:p>
+      <w:pPr>
+        <w:pStyle w:val="Default"/>
+        <w:rPr>
+          <w:rFonts w:ascii="Courier New" w:hAnsi="Courier New" w:cs="Courier New"/>
+          <w:sz w:val="20"/>
+          <w:szCs w:val="20"/>
+        </w:rPr>
+      </w:pPr>
+      <w:r>
+        <w:rPr>
+          <w:rFonts w:ascii="Courier New" w:hAnsi="Courier New" w:cs="Courier New"/>
+          <w:sz w:val="20"/>
+          <w:szCs w:val="20"/>
+        </w:rPr>
+        <w:t xml:space="preserve">% 8. Setări pentru vizualizare </w:t>
+      </w:r>
+    </w:p>
+    <w:p>
+      <w:pPr>
+        <w:pStyle w:val="Default"/>
+        <w:rPr>
+          <w:rFonts w:ascii="Courier New" w:hAnsi="Courier New" w:cs="Courier New"/>
+          <w:sz w:val="20"/>
+          <w:szCs w:val="20"/>
+        </w:rPr>
+      </w:pPr>
+      <w:r>
+        <w:rPr>
+          <w:rFonts w:ascii="Courier New" w:hAnsi="Courier New" w:cs="Courier New"/>
+          <w:sz w:val="20"/>
+          <w:szCs w:val="20"/>
+        </w:rPr>
+        <w:t xml:space="preserve">xlabel('X'); ylabel('Y'); zlabel('f(X,Y)'); </w:t>
+      </w:r>
+    </w:p>
+    <w:p>
+      <w:pPr>
+        <w:pStyle w:val="Default"/>
+        <w:rPr>
+          <w:rFonts w:ascii="Courier New" w:hAnsi="Courier New" w:cs="Courier New"/>
+          <w:sz w:val="20"/>
+          <w:szCs w:val="20"/>
+        </w:rPr>
+      </w:pPr>
+      <w:r>
+        <w:rPr>
+          <w:rFonts w:ascii="Courier New" w:hAnsi="Courier New" w:cs="Courier New"/>
+          <w:sz w:val="20"/>
+          <w:szCs w:val="20"/>
+        </w:rPr>
+        <w:t>title('Func</w:t>
+      </w:r>
+      <w:r>
+        <w:rPr>
+          <w:rFonts w:ascii="FreeMono" w:hAnsi="FreeMono" w:cs="FreeMono"/>
+          <w:sz w:val="20"/>
+          <w:szCs w:val="20"/>
+        </w:rPr>
+        <w:t>ț</w:t>
+      </w:r>
+      <w:r>
+        <w:rPr>
+          <w:rFonts w:ascii="Courier New" w:hAnsi="Courier New" w:cs="Courier New"/>
+          <w:sz w:val="20"/>
+          <w:szCs w:val="20"/>
+        </w:rPr>
+        <w:t xml:space="preserve">ia Ackley - Minime </w:t>
+      </w:r>
+      <w:r>
+        <w:rPr>
+          <w:rFonts w:ascii="FreeMono" w:hAnsi="FreeMono" w:cs="FreeMono"/>
+          <w:sz w:val="20"/>
+          <w:szCs w:val="20"/>
+        </w:rPr>
+        <w:t>ș</w:t>
+      </w:r>
+      <w:r>
+        <w:rPr>
+          <w:rFonts w:ascii="Courier New" w:hAnsi="Courier New" w:cs="Courier New"/>
+          <w:sz w:val="20"/>
+          <w:szCs w:val="20"/>
+        </w:rPr>
+        <w:t xml:space="preserve">i Maxime locale'); </w:t>
+      </w:r>
+    </w:p>
+    <w:p>
+      <w:pPr>
+        <w:pStyle w:val="Default"/>
+        <w:rPr>
+          <w:rFonts w:ascii="Courier New" w:hAnsi="Courier New" w:cs="Courier New"/>
+          <w:sz w:val="20"/>
+          <w:szCs w:val="20"/>
+        </w:rPr>
+      </w:pPr>
+      <w:r>
+        <w:rPr>
+          <w:rFonts w:ascii="Courier New" w:hAnsi="Courier New" w:cs="Courier New"/>
+          <w:sz w:val="20"/>
+          <w:szCs w:val="20"/>
+        </w:rPr>
+        <w:t xml:space="preserve">legend('f(x, y)', 'Minime locale', 'Maxime locale', 'Location', 'best'); </w:t>
+      </w:r>
+    </w:p>
+    <w:p>
+      <w:pPr>
+        <w:tabs>
+          <w:tab w:val="left" w:pos="1093"/>
+        </w:tabs>
+        <w:rPr>
+          <w:rFonts w:ascii="Courier New" w:hAnsi="Courier New" w:cs="Courier New"/>
+          <w:sz w:val="20"/>
+          <w:szCs w:val="20"/>
+        </w:rPr>
+      </w:pPr>
+      <w:r>
+        <w:rPr>
+          <w:rFonts w:ascii="Courier New" w:hAnsi="Courier New" w:cs="Courier New"/>
+          <w:sz w:val="20"/>
+          <w:szCs w:val="20"/>
+        </w:rPr>
+        <w:t>hold off;</w:t>
+      </w:r>
+    </w:p>
+    <w:p>
+      <w:pPr>
+        <w:pStyle w:val="Heading1"/>
+      </w:pPr>
+      <w:r>
+        <w:rPr>
+          <w:noProof/>
+        </w:rPr>
+        <w:lastRenderedPageBreak/>
+        <w:drawing>
+          <wp:inline distT="0" distB="0" distL="0" distR="0">
+            <wp:extent cx="4625340" cy="4229100"/>
+            <wp:effectExtent l="19050" t="0" r="3810" b="0"/>
+            <wp:docPr id="18" name="Picture 2"/>
+            <wp:cNvGraphicFramePr>
+              <a:graphicFrameLocks xmlns:a="http://schemas.openxmlformats.org/drawingml/2006/main" noChangeAspect="1"/>
+            </wp:cNvGraphicFramePr>
+            <a:graphic xmlns:a="http://schemas.openxmlformats.org/drawingml/2006/main">
+              <a:graphicData uri="http://schemas.openxmlformats.org/drawingml/2006/picture">
+                <pic:pic xmlns:pic="http://schemas.openxmlformats.org/drawingml/2006/picture">
+                  <pic:nvPicPr>
+                    <pic:cNvPr id="0" name="Picture 2"/>
+                    <pic:cNvPicPr>
+                      <a:picLocks noChangeAspect="1" noChangeArrowheads="1"/>
+                    </pic:cNvPicPr>
+                  </pic:nvPicPr>
+                  <pic:blipFill>
+                    <a:blip r:embed="rId23"/>
+                    <a:srcRect/>
+                    <a:stretch>
+                      <a:fillRect/>
+                    </a:stretch>
+                  </pic:blipFill>
+                  <pic:spPr bwMode="auto">
+                    <a:xfrm>
+                      <a:off x="0" y="0"/>
+                      <a:ext cx="4625340" cy="4229100"/>
+                    </a:xfrm>
+                    <a:prstGeom prst="rect">
+                      <a:avLst/>
+                    </a:prstGeom>
+                    <a:noFill/>
+                    <a:ln w="9525">
+                      <a:noFill/>
+                      <a:miter lim="800000"/>
+                      <a:headEnd/>
+                      <a:tailEnd/>
+                    </a:ln>
+                  </pic:spPr>
+                </pic:pic>
+              </a:graphicData>
+            </a:graphic>
+          </wp:inline>
+        </w:drawing>
+      </w:r>
     </w:p>
     <w:sectPr>
       <w:pgSz w:w="12240" w:h="15840"/>
@@ -2184,6 +7672,29 @@
     <w:qFormat/>
     <w:rsid w:val="009E0310"/>
   </w:style>
+  <w:style w:type="paragraph" w:styleId="Heading1">
+    <w:name w:val="heading 1"/>
+    <w:basedOn w:val="Normal"/>
+    <w:next w:val="Normal"/>
+    <w:link w:val="Heading1Char"/>
+    <w:uiPriority w:val="9"/>
+    <w:qFormat/>
+    <w:rsid w:val="0030733E"/>
+    <w:pPr>
+      <w:keepNext/>
+      <w:keepLines/>
+      <w:spacing w:before="480" w:after="0"/>
+      <w:outlineLvl w:val="0"/>
+    </w:pPr>
+    <w:rPr>
+      <w:rFonts w:asciiTheme="majorHAnsi" w:eastAsiaTheme="majorEastAsia" w:hAnsiTheme="majorHAnsi" w:cstheme="majorBidi"/>
+      <w:b/>
+      <w:bCs/>
+      <w:color w:val="365F91" w:themeColor="accent1" w:themeShade="BF"/>
+      <w:sz w:val="28"/>
+      <w:szCs w:val="28"/>
+    </w:rPr>
+  </w:style>
   <w:style w:type="character" w:default="1" w:styleId="DefaultParagraphFont">
     <w:name w:val="Default Paragraph Font"/>
     <w:uiPriority w:val="1"/>
@@ -2289,6 +7800,37 @@
     <w:uiPriority w:val="99"/>
     <w:semiHidden/>
     <w:rsid w:val="00E03611"/>
+  </w:style>
+  <w:style w:type="paragraph" w:customStyle="1" w:styleId="Default">
+    <w:name w:val="Default"/>
+    <w:rsid w:val="002E16CD"/>
+    <w:pPr>
+      <w:autoSpaceDE w:val="0"/>
+      <w:autoSpaceDN w:val="0"/>
+      <w:adjustRightInd w:val="0"/>
+      <w:spacing w:after="0" w:line="240" w:lineRule="auto"/>
+    </w:pPr>
+    <w:rPr>
+      <w:rFonts w:ascii="Arial" w:hAnsi="Arial" w:cs="Arial"/>
+      <w:color w:val="000000"/>
+      <w:sz w:val="24"/>
+      <w:szCs w:val="24"/>
+    </w:rPr>
+  </w:style>
+  <w:style w:type="character" w:customStyle="1" w:styleId="Heading1Char">
+    <w:name w:val="Heading 1 Char"/>
+    <w:basedOn w:val="DefaultParagraphFont"/>
+    <w:link w:val="Heading1"/>
+    <w:uiPriority w:val="9"/>
+    <w:rsid w:val="0030733E"/>
+    <w:rPr>
+      <w:rFonts w:asciiTheme="majorHAnsi" w:eastAsiaTheme="majorEastAsia" w:hAnsiTheme="majorHAnsi" w:cstheme="majorBidi"/>
+      <w:b/>
+      <w:bCs/>
+      <w:color w:val="365F91" w:themeColor="accent1" w:themeShade="BF"/>
+      <w:sz w:val="28"/>
+      <w:szCs w:val="28"/>
+    </w:rPr>
   </w:style>
 </w:styles>
 </file>
